--- a/PRD.docx
+++ b/PRD.docx
@@ -7,43 +7,29 @@
         <w:spacing w:line="240" w:lineRule="auto"/>
         <w:rPr>
           <w:rFonts w:ascii="微软雅黑" w:hAnsi="微软雅黑"/>
-          <w:sz w:val="40"/>
+          <w:sz w:val="36"/>
         </w:rPr>
       </w:pPr>
       <w:r>
         <w:rPr>
           <w:rFonts w:ascii="微软雅黑" w:hAnsi="微软雅黑" w:hint="eastAsia"/>
-          <w:sz w:val="40"/>
+          <w:sz w:val="36"/>
         </w:rPr>
         <w:t>P</w:t>
       </w:r>
       <w:r>
         <w:rPr>
           <w:rFonts w:ascii="微软雅黑" w:hAnsi="微软雅黑"/>
-          <w:sz w:val="40"/>
+          <w:sz w:val="36"/>
         </w:rPr>
         <w:t>RD</w:t>
       </w:r>
       <w:r>
         <w:rPr>
           <w:rFonts w:ascii="微软雅黑" w:hAnsi="微软雅黑" w:hint="eastAsia"/>
-          <w:sz w:val="40"/>
-        </w:rPr>
-        <w:t>：</w:t>
-      </w:r>
-      <w:r>
-        <w:rPr>
-          <w:rFonts w:ascii="微软雅黑" w:hAnsi="微软雅黑" w:hint="eastAsia"/>
-          <w:sz w:val="40"/>
-        </w:rPr>
-        <w:t>帮助中心教程</w:t>
-      </w:r>
-      <w:r>
-        <w:rPr>
-          <w:rFonts w:ascii="微软雅黑" w:hAnsi="微软雅黑" w:hint="eastAsia"/>
-          <w:sz w:val="40"/>
-        </w:rPr>
-        <w:t>写作及设计</w:t>
+          <w:sz w:val="36"/>
+        </w:rPr>
+        <w:t>：帮助中心教程写作及设计</w:t>
       </w:r>
     </w:p>
     <w:p>
@@ -51,17 +37,20 @@
         <w:spacing w:line="240" w:lineRule="auto"/>
         <w:rPr>
           <w:rFonts w:ascii="微软雅黑" w:hAnsi="微软雅黑"/>
+          <w:sz w:val="20"/>
         </w:rPr>
       </w:pPr>
       <w:r>
         <w:rPr>
           <w:rFonts w:ascii="微软雅黑" w:hAnsi="微软雅黑" w:hint="eastAsia"/>
+          <w:sz w:val="20"/>
         </w:rPr>
         <w:t>王雅婧</w:t>
       </w:r>
       <w:r>
         <w:rPr>
           <w:rFonts w:ascii="微软雅黑" w:hAnsi="微软雅黑" w:hint="eastAsia"/>
+          <w:sz w:val="20"/>
         </w:rPr>
         <w:t xml:space="preserve"> </w:t>
       </w:r>
@@ -75,14 +64,14 @@
         <w:rPr>
           <w:rFonts w:ascii="微软雅黑" w:hAnsi="微软雅黑"/>
           <w:color w:val="808080" w:themeColor="background1" w:themeShade="80"/>
-          <w:sz w:val="20"/>
+          <w:sz w:val="18"/>
         </w:rPr>
       </w:pPr>
       <w:r>
         <w:rPr>
           <w:rFonts w:ascii="微软雅黑" w:hAnsi="微软雅黑" w:hint="eastAsia"/>
           <w:color w:val="808080" w:themeColor="background1" w:themeShade="80"/>
-          <w:sz w:val="20"/>
+          <w:sz w:val="18"/>
         </w:rPr>
         <w:t>最新更新：</w:t>
       </w:r>
@@ -90,7 +79,7 @@
         <w:rPr>
           <w:rFonts w:ascii="微软雅黑" w:hAnsi="微软雅黑"/>
           <w:color w:val="808080" w:themeColor="background1" w:themeShade="80"/>
-          <w:sz w:val="20"/>
+          <w:sz w:val="18"/>
         </w:rPr>
         <w:t>2019年4月30日</w:t>
       </w:r>
@@ -98,7 +87,7 @@
         <w:rPr>
           <w:rFonts w:ascii="微软雅黑" w:hAnsi="微软雅黑" w:hint="eastAsia"/>
           <w:color w:val="808080" w:themeColor="background1" w:themeShade="80"/>
-          <w:sz w:val="20"/>
+          <w:sz w:val="18"/>
         </w:rPr>
         <w:t xml:space="preserve"> </w:t>
       </w:r>
@@ -106,7 +95,7 @@
         <w:rPr>
           <w:rFonts w:ascii="微软雅黑" w:hAnsi="微软雅黑"/>
           <w:color w:val="808080" w:themeColor="background1" w:themeShade="80"/>
-          <w:sz w:val="20"/>
+          <w:sz w:val="18"/>
         </w:rPr>
         <w:t>V1</w:t>
       </w:r>
@@ -119,7 +108,7 @@
           <w:rFonts w:ascii="微软雅黑" w:hAnsi="微软雅黑"/>
           <w:b/>
           <w:color w:val="C00000"/>
-          <w:sz w:val="28"/>
+          <w:sz w:val="24"/>
         </w:rPr>
       </w:pPr>
       <w:r>
@@ -127,7 +116,7 @@
           <w:rFonts w:ascii="微软雅黑" w:hAnsi="微软雅黑" w:hint="eastAsia"/>
           <w:b/>
           <w:color w:val="C00000"/>
-          <w:sz w:val="28"/>
+          <w:sz w:val="24"/>
         </w:rPr>
         <w:t>写作对象</w:t>
       </w:r>
@@ -136,7 +125,7 @@
           <w:rFonts w:ascii="微软雅黑" w:hAnsi="微软雅黑" w:hint="eastAsia"/>
           <w:b/>
           <w:color w:val="C00000"/>
-          <w:sz w:val="28"/>
+          <w:sz w:val="24"/>
         </w:rPr>
         <w:t>&amp;目标</w:t>
       </w:r>
@@ -146,12 +135,14 @@
         <w:spacing w:line="240" w:lineRule="auto"/>
         <w:rPr>
           <w:b/>
+          <w:sz w:val="20"/>
         </w:rPr>
       </w:pPr>
       <w:r>
         <w:rPr>
           <w:rFonts w:hint="eastAsia"/>
           <w:b/>
+          <w:sz w:val="20"/>
         </w:rPr>
         <w:t>写作对象</w:t>
       </w:r>
@@ -160,26 +151,15 @@
       <w:pPr>
         <w:spacing w:line="240" w:lineRule="auto"/>
         <w:rPr>
+          <w:sz w:val="20"/>
+        </w:rPr>
+      </w:pPr>
+      <w:r>
+        <w:rPr>
           <w:rFonts w:hint="eastAsia"/>
-        </w:rPr>
-      </w:pPr>
-      <w:r>
-        <w:rPr>
-          <w:rFonts w:hint="eastAsia"/>
-        </w:rPr>
-        <w:t>面向</w:t>
-      </w:r>
-      <w:r>
-        <w:rPr>
-          <w:rFonts w:hint="eastAsia"/>
-        </w:rPr>
-        <w:t>文科背景，有一定计算机基础的初级技术写作人员</w:t>
-      </w:r>
-      <w:r>
-        <w:rPr>
-          <w:rFonts w:hint="eastAsia"/>
-        </w:rPr>
-        <w:t>。</w:t>
+          <w:sz w:val="20"/>
+        </w:rPr>
+        <w:t>面向文科背景，有一定计算机基础的初级技术写作人员。</w:t>
       </w:r>
     </w:p>
     <w:p>
@@ -187,12 +167,14 @@
         <w:spacing w:line="240" w:lineRule="auto"/>
         <w:rPr>
           <w:b/>
+          <w:sz w:val="20"/>
         </w:rPr>
       </w:pPr>
       <w:r>
         <w:rPr>
           <w:rFonts w:hint="eastAsia"/>
           <w:b/>
+          <w:sz w:val="20"/>
         </w:rPr>
         <w:t>写作目标</w:t>
       </w:r>
@@ -200,30 +182,30 @@
     <w:p>
       <w:pPr>
         <w:spacing w:line="240" w:lineRule="auto"/>
+        <w:rPr>
+          <w:sz w:val="20"/>
+        </w:rPr>
       </w:pPr>
       <w:r>
         <w:rPr>
           <w:rFonts w:hint="eastAsia"/>
+          <w:sz w:val="20"/>
         </w:rPr>
         <w:t>目标用户凭此文档能使用</w:t>
       </w:r>
       <w:r>
         <w:rPr>
           <w:rFonts w:hint="eastAsia"/>
+          <w:sz w:val="20"/>
         </w:rPr>
         <w:t>Jekyll</w:t>
       </w:r>
       <w:r>
         <w:rPr>
           <w:rFonts w:hint="eastAsia"/>
-        </w:rPr>
-        <w:t>开发小型成套技术资料</w:t>
-      </w:r>
-      <w:r>
-        <w:rPr>
-          <w:rFonts w:hint="eastAsia"/>
-        </w:rPr>
-        <w:t>。</w:t>
+          <w:sz w:val="20"/>
+        </w:rPr>
+        <w:t>开发小型成套技术资料。</w:t>
       </w:r>
     </w:p>
     <w:p>
@@ -234,7 +216,7 @@
           <w:rFonts w:ascii="微软雅黑" w:hAnsi="微软雅黑"/>
           <w:b/>
           <w:color w:val="C00000"/>
-          <w:sz w:val="28"/>
+          <w:sz w:val="24"/>
         </w:rPr>
       </w:pPr>
       <w:r>
@@ -242,54 +224,45 @@
           <w:rFonts w:ascii="微软雅黑" w:hAnsi="微软雅黑" w:hint="eastAsia"/>
           <w:b/>
           <w:color w:val="C00000"/>
-          <w:sz w:val="28"/>
+          <w:sz w:val="24"/>
         </w:rPr>
         <w:t>用例</w:t>
       </w:r>
+    </w:p>
+    <w:p>
+      <w:pPr>
+        <w:spacing w:line="240" w:lineRule="auto"/>
+        <w:rPr>
+          <w:sz w:val="20"/>
+        </w:rPr>
+      </w:pPr>
+    </w:p>
+    <w:p>
+      <w:pPr>
+        <w:spacing w:line="240" w:lineRule="auto"/>
+        <w:outlineLvl w:val="0"/>
+        <w:rPr>
+          <w:rFonts w:ascii="微软雅黑" w:hAnsi="微软雅黑"/>
+          <w:b/>
+          <w:color w:val="C00000"/>
+          <w:sz w:val="24"/>
+        </w:rPr>
+      </w:pPr>
       <w:r>
         <w:rPr>
           <w:rFonts w:ascii="微软雅黑" w:hAnsi="微软雅黑" w:hint="eastAsia"/>
           <w:b/>
           <w:color w:val="C00000"/>
-          <w:sz w:val="28"/>
-        </w:rPr>
-        <w:t>场景</w:t>
+          <w:sz w:val="24"/>
+        </w:rPr>
+        <w:t>写作&amp;</w:t>
       </w:r>
-    </w:p>
-    <w:p>
-      <w:pPr>
-        <w:spacing w:line="240" w:lineRule="auto"/>
-        <w:rPr>
-          <w:rFonts w:hint="eastAsia"/>
-        </w:rPr>
-      </w:pPr>
-    </w:p>
-    <w:p>
-      <w:pPr>
-        <w:spacing w:line="240" w:lineRule="auto"/>
-        <w:outlineLvl w:val="0"/>
-        <w:rPr>
-          <w:rFonts w:ascii="微软雅黑" w:hAnsi="微软雅黑"/>
-          <w:b/>
-          <w:color w:val="C00000"/>
-          <w:sz w:val="28"/>
-        </w:rPr>
-      </w:pPr>
       <w:r>
         <w:rPr>
           <w:rFonts w:ascii="微软雅黑" w:hAnsi="微软雅黑" w:hint="eastAsia"/>
           <w:b/>
           <w:color w:val="C00000"/>
-          <w:sz w:val="28"/>
-        </w:rPr>
-        <w:t>写作&amp;</w:t>
-      </w:r>
-      <w:r>
-        <w:rPr>
-          <w:rFonts w:ascii="微软雅黑" w:hAnsi="微软雅黑" w:hint="eastAsia"/>
-          <w:b/>
-          <w:color w:val="C00000"/>
-          <w:sz w:val="28"/>
+          <w:sz w:val="24"/>
         </w:rPr>
         <w:t>设计原则</w:t>
       </w:r>
@@ -303,22 +276,28 @@
         </w:numPr>
         <w:spacing w:line="240" w:lineRule="auto"/>
         <w:ind w:firstLineChars="0"/>
+        <w:rPr>
+          <w:sz w:val="20"/>
+        </w:rPr>
       </w:pPr>
       <w:r>
         <w:rPr>
           <w:rFonts w:hint="eastAsia"/>
+          <w:sz w:val="20"/>
         </w:rPr>
         <w:t>文档语言为英语。后期在本地化</w:t>
       </w:r>
       <w:r>
         <w:rPr>
           <w:rFonts w:hint="eastAsia"/>
+          <w:sz w:val="20"/>
         </w:rPr>
         <w:t>/</w:t>
       </w:r>
       <w:r>
         <w:rPr>
           <w:rFonts w:hint="eastAsia"/>
+          <w:sz w:val="20"/>
         </w:rPr>
         <w:t>国际化阶段可考虑补充其它语言版本，并提供语言切换功能。</w:t>
       </w:r>
@@ -332,12 +311,30 @@
         </w:numPr>
         <w:spacing w:line="240" w:lineRule="auto"/>
         <w:ind w:firstLineChars="0"/>
+        <w:rPr>
+          <w:sz w:val="20"/>
+        </w:rPr>
       </w:pPr>
       <w:r>
         <w:rPr>
           <w:rFonts w:hint="eastAsia"/>
-        </w:rPr>
-        <w:t>文档结构深度不超过三级。</w:t>
+          <w:sz w:val="20"/>
+        </w:rPr>
+        <w:t>文档结构深度</w:t>
+      </w:r>
+      <w:r>
+        <w:rPr>
+          <w:rFonts w:hint="eastAsia"/>
+          <w:sz w:val="20"/>
+        </w:rPr>
+        <w:t>最好</w:t>
+      </w:r>
+      <w:r>
+        <w:rPr>
+          <w:rFonts w:hint="eastAsia"/>
+          <w:sz w:val="20"/>
+        </w:rPr>
+        <w:t>不超过三级。</w:t>
       </w:r>
     </w:p>
     <w:p>
@@ -349,10 +346,14 @@
         </w:numPr>
         <w:spacing w:line="240" w:lineRule="auto"/>
         <w:ind w:firstLineChars="0"/>
+        <w:rPr>
+          <w:sz w:val="20"/>
+        </w:rPr>
       </w:pPr>
       <w:r>
         <w:rPr>
           <w:rFonts w:hint="eastAsia"/>
+          <w:sz w:val="20"/>
         </w:rPr>
         <w:t>使用简洁、直接的文字进行描述。</w:t>
       </w:r>
@@ -366,12 +367,16 @@
         </w:numPr>
         <w:spacing w:line="240" w:lineRule="auto"/>
         <w:ind w:firstLineChars="0"/>
+        <w:rPr>
+          <w:sz w:val="20"/>
+        </w:rPr>
       </w:pPr>
       <w:r>
         <w:rPr>
           <w:rFonts w:hint="eastAsia"/>
-        </w:rPr>
-        <w:t>文档命名应可读，禁止使用拼音或中文。</w:t>
+          <w:sz w:val="20"/>
+        </w:rPr>
+        <w:t>确保写作内容满足写作对象的需求。</w:t>
       </w:r>
     </w:p>
     <w:p>
@@ -383,33 +388,30 @@
         </w:numPr>
         <w:spacing w:line="240" w:lineRule="auto"/>
         <w:ind w:firstLineChars="0"/>
+        <w:rPr>
+          <w:sz w:val="20"/>
+        </w:rPr>
       </w:pPr>
       <w:r>
         <w:rPr>
           <w:rFonts w:hint="eastAsia"/>
-        </w:rPr>
-        <w:t>合理使用行内引用（</w:t>
+          <w:sz w:val="20"/>
+        </w:rPr>
+        <w:t>文档命名应</w:t>
       </w:r>
       <w:r>
         <w:rPr>
           <w:rFonts w:hint="eastAsia"/>
-        </w:rPr>
-        <w:t>Inline</w:t>
+          <w:sz w:val="20"/>
+        </w:rPr>
+        <w:t>直观可读</w:t>
       </w:r>
       <w:r>
-        <w:t xml:space="preserve"> </w:t>
-      </w:r>
-      <w:r>
         <w:rPr>
           <w:rFonts w:hint="eastAsia"/>
-        </w:rPr>
-        <w:t>block</w:t>
-      </w:r>
-      <w:r>
-        <w:rPr>
-          <w:rFonts w:hint="eastAsia"/>
-        </w:rPr>
-        <w:t>）。</w:t>
+          <w:sz w:val="20"/>
+        </w:rPr>
+        <w:t>，禁止使用拼音或中文。</w:t>
       </w:r>
     </w:p>
     <w:p>
@@ -421,72 +423,51 @@
         </w:numPr>
         <w:spacing w:line="240" w:lineRule="auto"/>
         <w:ind w:firstLineChars="0"/>
+        <w:rPr>
+          <w:sz w:val="20"/>
+        </w:rPr>
       </w:pPr>
       <w:r>
         <w:rPr>
           <w:rFonts w:hint="eastAsia"/>
+          <w:sz w:val="20"/>
         </w:rPr>
         <w:t>确保可用性</w:t>
       </w:r>
       <w:r>
         <w:rPr>
           <w:rFonts w:hint="eastAsia"/>
+          <w:sz w:val="20"/>
         </w:rPr>
         <w:t>及可扩展性。</w:t>
       </w:r>
     </w:p>
     <w:p>
       <w:pPr>
-        <w:pStyle w:val="a8"/>
-        <w:numPr>
-          <w:ilvl w:val="0"/>
-          <w:numId w:val="2"/>
-        </w:numPr>
-        <w:spacing w:line="240" w:lineRule="auto"/>
-        <w:ind w:firstLineChars="0"/>
-      </w:pPr>
-      <w:r>
-        <w:rPr>
-          <w:rFonts w:hint="eastAsia"/>
-        </w:rPr>
-        <w:t>确保写作内容满足写作对象的需求。</w:t>
-      </w:r>
-    </w:p>
-    <w:p>
-      <w:pPr>
         <w:spacing w:line="240" w:lineRule="auto"/>
         <w:outlineLvl w:val="0"/>
+        <w:rPr>
+          <w:rFonts w:ascii="微软雅黑" w:hAnsi="微软雅黑"/>
+          <w:b/>
+          <w:color w:val="C00000"/>
+          <w:sz w:val="24"/>
+        </w:rPr>
+      </w:pPr>
+      <w:r>
         <w:rPr>
           <w:rFonts w:ascii="微软雅黑" w:hAnsi="微软雅黑" w:hint="eastAsia"/>
           <w:b/>
           <w:color w:val="C00000"/>
-          <w:sz w:val="28"/>
-        </w:rPr>
-      </w:pPr>
+          <w:sz w:val="24"/>
+        </w:rPr>
+        <w:t>功能&amp;文档</w:t>
+      </w:r>
       <w:r>
         <w:rPr>
           <w:rFonts w:ascii="微软雅黑" w:hAnsi="微软雅黑" w:hint="eastAsia"/>
           <w:b/>
           <w:color w:val="C00000"/>
-          <w:sz w:val="28"/>
-        </w:rPr>
-        <w:t>功能</w:t>
-      </w:r>
-      <w:r>
-        <w:rPr>
-          <w:rFonts w:ascii="微软雅黑" w:hAnsi="微软雅黑" w:hint="eastAsia"/>
-          <w:b/>
-          <w:color w:val="C00000"/>
-          <w:sz w:val="28"/>
-        </w:rPr>
-        <w:t>&amp;文档</w:t>
-      </w:r>
-      <w:r>
-        <w:rPr>
-          <w:rFonts w:ascii="微软雅黑" w:hAnsi="微软雅黑" w:hint="eastAsia"/>
-          <w:b/>
-          <w:color w:val="C00000"/>
-          <w:sz w:val="28"/>
+          <w:sz w:val="24"/>
         </w:rPr>
         <w:t>架构</w:t>
       </w:r>
@@ -495,14 +476,15 @@
       <w:pPr>
         <w:spacing w:line="240" w:lineRule="auto"/>
         <w:rPr>
+          <w:b/>
+          <w:sz w:val="20"/>
+        </w:rPr>
+      </w:pPr>
+      <w:r>
+        <w:rPr>
           <w:rFonts w:hint="eastAsia"/>
           <w:b/>
-        </w:rPr>
-      </w:pPr>
-      <w:r>
-        <w:rPr>
-          <w:rFonts w:hint="eastAsia"/>
-          <w:b/>
+          <w:sz w:val="20"/>
         </w:rPr>
         <w:t>功能</w:t>
       </w:r>
@@ -510,6 +492,7 @@
         <w:rPr>
           <w:rFonts w:hint="eastAsia"/>
           <w:b/>
+          <w:sz w:val="20"/>
         </w:rPr>
         <w:t>架构</w:t>
       </w:r>
@@ -537,12 +520,16 @@
               <w:spacing w:line="240" w:lineRule="auto"/>
               <w:jc w:val="center"/>
               <w:rPr>
-                <w:rFonts w:ascii="微软雅黑" w:hAnsi="微软雅黑" w:hint="eastAsia"/>
-              </w:rPr>
-            </w:pPr>
-            <w:r>
-              <w:rPr>
-                <w:rFonts w:ascii="微软雅黑" w:hAnsi="微软雅黑" w:hint="eastAsia"/>
+                <w:rFonts w:ascii="微软雅黑" w:hAnsi="微软雅黑"/>
+                <w:b/>
+                <w:sz w:val="15"/>
+              </w:rPr>
+            </w:pPr>
+            <w:r>
+              <w:rPr>
+                <w:rFonts w:ascii="微软雅黑" w:hAnsi="微软雅黑" w:hint="eastAsia"/>
+                <w:b/>
+                <w:sz w:val="15"/>
               </w:rPr>
               <w:t>功能模块</w:t>
             </w:r>
@@ -557,12 +544,16 @@
               <w:spacing w:line="240" w:lineRule="auto"/>
               <w:jc w:val="center"/>
               <w:rPr>
-                <w:rFonts w:ascii="微软雅黑" w:hAnsi="微软雅黑" w:hint="eastAsia"/>
-              </w:rPr>
-            </w:pPr>
-            <w:r>
-              <w:rPr>
-                <w:rFonts w:ascii="微软雅黑" w:hAnsi="微软雅黑" w:hint="eastAsia"/>
+                <w:rFonts w:ascii="微软雅黑" w:hAnsi="微软雅黑"/>
+                <w:b/>
+                <w:sz w:val="15"/>
+              </w:rPr>
+            </w:pPr>
+            <w:r>
+              <w:rPr>
+                <w:rFonts w:ascii="微软雅黑" w:hAnsi="微软雅黑" w:hint="eastAsia"/>
+                <w:b/>
+                <w:sz w:val="15"/>
               </w:rPr>
               <w:t>功能点</w:t>
             </w:r>
@@ -577,12 +568,16 @@
               <w:spacing w:line="240" w:lineRule="auto"/>
               <w:jc w:val="center"/>
               <w:rPr>
-                <w:rFonts w:ascii="微软雅黑" w:hAnsi="微软雅黑" w:hint="eastAsia"/>
-              </w:rPr>
-            </w:pPr>
-            <w:r>
-              <w:rPr>
-                <w:rFonts w:ascii="微软雅黑" w:hAnsi="微软雅黑" w:hint="eastAsia"/>
+                <w:rFonts w:ascii="微软雅黑" w:hAnsi="微软雅黑"/>
+                <w:b/>
+                <w:sz w:val="15"/>
+              </w:rPr>
+            </w:pPr>
+            <w:r>
+              <w:rPr>
+                <w:rFonts w:ascii="微软雅黑" w:hAnsi="微软雅黑" w:hint="eastAsia"/>
+                <w:b/>
+                <w:sz w:val="15"/>
               </w:rPr>
               <w:t>功能描述</w:t>
             </w:r>
@@ -597,12 +592,16 @@
               <w:spacing w:line="240" w:lineRule="auto"/>
               <w:jc w:val="center"/>
               <w:rPr>
-                <w:rFonts w:ascii="微软雅黑" w:hAnsi="微软雅黑" w:hint="eastAsia"/>
-              </w:rPr>
-            </w:pPr>
-            <w:r>
-              <w:rPr>
-                <w:rFonts w:ascii="微软雅黑" w:hAnsi="微软雅黑" w:hint="eastAsia"/>
+                <w:rFonts w:ascii="微软雅黑" w:hAnsi="微软雅黑"/>
+                <w:b/>
+                <w:sz w:val="15"/>
+              </w:rPr>
+            </w:pPr>
+            <w:r>
+              <w:rPr>
+                <w:rFonts w:ascii="微软雅黑" w:hAnsi="微软雅黑" w:hint="eastAsia"/>
+                <w:b/>
+                <w:sz w:val="15"/>
               </w:rPr>
               <w:t>原型</w:t>
             </w:r>
@@ -617,12 +616,16 @@
               <w:spacing w:line="240" w:lineRule="auto"/>
               <w:jc w:val="center"/>
               <w:rPr>
-                <w:rFonts w:ascii="微软雅黑" w:hAnsi="微软雅黑" w:hint="eastAsia"/>
-              </w:rPr>
-            </w:pPr>
-            <w:r>
-              <w:rPr>
-                <w:rFonts w:ascii="微软雅黑" w:hAnsi="微软雅黑" w:hint="eastAsia"/>
+                <w:rFonts w:ascii="微软雅黑" w:hAnsi="微软雅黑"/>
+                <w:b/>
+                <w:sz w:val="15"/>
+              </w:rPr>
+            </w:pPr>
+            <w:r>
+              <w:rPr>
+                <w:rFonts w:ascii="微软雅黑" w:hAnsi="微软雅黑" w:hint="eastAsia"/>
+                <w:b/>
+                <w:sz w:val="15"/>
               </w:rPr>
               <w:t>优先级</w:t>
             </w:r>
@@ -630,27 +633,27 @@
         </w:tc>
       </w:tr>
       <w:tr>
+        <w:trPr>
+          <w:trHeight w:val="528"/>
+        </w:trPr>
         <w:tc>
           <w:tcPr>
             <w:tcW w:w="1670" w:type="dxa"/>
-          </w:tcPr>
-          <w:p>
-            <w:pPr>
-              <w:spacing w:line="240" w:lineRule="auto"/>
-              <w:rPr>
-                <w:rFonts w:ascii="微软雅黑" w:hAnsi="微软雅黑" w:hint="eastAsia"/>
-              </w:rPr>
-            </w:pPr>
-            <w:r>
-              <w:rPr>
-                <w:rFonts w:ascii="微软雅黑" w:hAnsi="微软雅黑" w:hint="eastAsia"/>
-              </w:rPr>
-              <w:lastRenderedPageBreak/>
-              <w:t>左侧</w:t>
-            </w:r>
-            <w:r>
-              <w:rPr>
-                <w:rFonts w:ascii="微软雅黑" w:hAnsi="微软雅黑" w:hint="eastAsia"/>
+            <w:vMerge w:val="restart"/>
+          </w:tcPr>
+          <w:p>
+            <w:pPr>
+              <w:spacing w:line="240" w:lineRule="auto"/>
+              <w:jc w:val="left"/>
+              <w:rPr>
+                <w:rFonts w:ascii="微软雅黑" w:hAnsi="微软雅黑"/>
+                <w:sz w:val="15"/>
+              </w:rPr>
+            </w:pPr>
+            <w:r>
+              <w:rPr>
+                <w:rFonts w:ascii="微软雅黑" w:hAnsi="微软雅黑" w:hint="eastAsia"/>
+                <w:sz w:val="15"/>
               </w:rPr>
               <w:t>导航</w:t>
             </w:r>
@@ -659,705 +662,890 @@
         <w:tc>
           <w:tcPr>
             <w:tcW w:w="1619" w:type="dxa"/>
+          </w:tcPr>
+          <w:p>
+            <w:pPr>
+              <w:spacing w:line="240" w:lineRule="auto"/>
+              <w:jc w:val="left"/>
+              <w:rPr>
+                <w:rFonts w:ascii="微软雅黑" w:hAnsi="微软雅黑"/>
+                <w:sz w:val="15"/>
+              </w:rPr>
+            </w:pPr>
+            <w:r>
+              <w:rPr>
+                <w:rFonts w:ascii="微软雅黑" w:hAnsi="微软雅黑" w:hint="eastAsia"/>
+                <w:sz w:val="15"/>
+              </w:rPr>
+              <w:t>左侧导航</w:t>
+            </w:r>
+          </w:p>
+        </w:tc>
+        <w:tc>
+          <w:tcPr>
+            <w:tcW w:w="1669" w:type="dxa"/>
+            <w:vMerge w:val="restart"/>
           </w:tcPr>
           <w:p>
             <w:pPr>
               <w:pStyle w:val="a8"/>
               <w:numPr>
                 <w:ilvl w:val="0"/>
-                <w:numId w:val="6"/>
+                <w:numId w:val="8"/>
               </w:numPr>
               <w:spacing w:line="240" w:lineRule="auto"/>
               <w:ind w:firstLineChars="0"/>
-              <w:rPr>
-                <w:rFonts w:ascii="微软雅黑" w:hAnsi="微软雅黑" w:hint="eastAsia"/>
-              </w:rPr>
-            </w:pPr>
-            <w:r>
-              <w:rPr>
-                <w:rFonts w:ascii="微软雅黑" w:hAnsi="微软雅黑" w:hint="eastAsia"/>
-              </w:rPr>
-              <w:t>隐藏导航</w:t>
-            </w:r>
-          </w:p>
-        </w:tc>
-        <w:tc>
-          <w:tcPr>
-            <w:tcW w:w="1669" w:type="dxa"/>
-          </w:tcPr>
-          <w:p>
-            <w:pPr>
-              <w:spacing w:line="240" w:lineRule="auto"/>
-              <w:rPr>
-                <w:rFonts w:ascii="微软雅黑" w:hAnsi="微软雅黑" w:hint="eastAsia"/>
-              </w:rPr>
-            </w:pPr>
-          </w:p>
-        </w:tc>
-        <w:tc>
-          <w:tcPr>
-            <w:tcW w:w="1669" w:type="dxa"/>
-          </w:tcPr>
-          <w:p>
-            <w:pPr>
-              <w:spacing w:line="240" w:lineRule="auto"/>
-              <w:rPr>
-                <w:rFonts w:ascii="微软雅黑" w:hAnsi="微软雅黑" w:hint="eastAsia"/>
-              </w:rPr>
-            </w:pPr>
-          </w:p>
-        </w:tc>
-        <w:tc>
-          <w:tcPr>
-            <w:tcW w:w="1669" w:type="dxa"/>
-          </w:tcPr>
-          <w:p>
-            <w:pPr>
-              <w:spacing w:line="240" w:lineRule="auto"/>
-              <w:rPr>
-                <w:rFonts w:ascii="微软雅黑" w:hAnsi="微软雅黑" w:hint="eastAsia"/>
-              </w:rPr>
-            </w:pPr>
-            <w:r>
-              <w:rPr>
-                <w:rFonts w:ascii="微软雅黑" w:hAnsi="微软雅黑" w:hint="eastAsia"/>
-              </w:rPr>
-              <w:t>1</w:t>
-            </w:r>
-          </w:p>
-        </w:tc>
-      </w:tr>
-      <w:tr>
-        <w:tc>
-          <w:tcPr>
-            <w:tcW w:w="1670" w:type="dxa"/>
-          </w:tcPr>
-          <w:p>
-            <w:pPr>
-              <w:spacing w:line="240" w:lineRule="auto"/>
-              <w:rPr>
-                <w:rFonts w:ascii="微软雅黑" w:hAnsi="微软雅黑" w:hint="eastAsia"/>
-              </w:rPr>
-            </w:pPr>
-            <w:r>
-              <w:rPr>
-                <w:rFonts w:ascii="微软雅黑" w:hAnsi="微软雅黑" w:hint="eastAsia"/>
-              </w:rPr>
-              <w:t>面包屑导航</w:t>
-            </w:r>
-          </w:p>
-        </w:tc>
-        <w:tc>
-          <w:tcPr>
-            <w:tcW w:w="1619" w:type="dxa"/>
-          </w:tcPr>
-          <w:p>
-            <w:pPr>
-              <w:spacing w:line="240" w:lineRule="auto"/>
-              <w:rPr>
-                <w:rFonts w:ascii="微软雅黑" w:hAnsi="微软雅黑" w:hint="eastAsia"/>
-              </w:rPr>
-            </w:pPr>
-          </w:p>
-        </w:tc>
-        <w:tc>
-          <w:tcPr>
-            <w:tcW w:w="1669" w:type="dxa"/>
-          </w:tcPr>
-          <w:p>
-            <w:pPr>
-              <w:spacing w:line="240" w:lineRule="auto"/>
-              <w:rPr>
-                <w:rFonts w:ascii="微软雅黑" w:hAnsi="微软雅黑" w:hint="eastAsia"/>
-              </w:rPr>
-            </w:pPr>
-          </w:p>
-        </w:tc>
-        <w:tc>
-          <w:tcPr>
-            <w:tcW w:w="1669" w:type="dxa"/>
-          </w:tcPr>
-          <w:p>
-            <w:pPr>
-              <w:spacing w:line="240" w:lineRule="auto"/>
-              <w:rPr>
-                <w:rFonts w:ascii="微软雅黑" w:hAnsi="微软雅黑" w:hint="eastAsia"/>
-              </w:rPr>
-            </w:pPr>
-          </w:p>
-        </w:tc>
-        <w:tc>
-          <w:tcPr>
-            <w:tcW w:w="1669" w:type="dxa"/>
-          </w:tcPr>
-          <w:p>
-            <w:pPr>
-              <w:spacing w:line="240" w:lineRule="auto"/>
-              <w:rPr>
-                <w:rFonts w:ascii="微软雅黑" w:hAnsi="微软雅黑" w:hint="eastAsia"/>
-              </w:rPr>
-            </w:pPr>
-            <w:r>
-              <w:rPr>
-                <w:rFonts w:ascii="微软雅黑" w:hAnsi="微软雅黑" w:hint="eastAsia"/>
-              </w:rPr>
-              <w:t>1</w:t>
-            </w:r>
-          </w:p>
-        </w:tc>
-      </w:tr>
-      <w:tr>
-        <w:tc>
-          <w:tcPr>
-            <w:tcW w:w="1670" w:type="dxa"/>
-          </w:tcPr>
-          <w:p>
-            <w:pPr>
-              <w:spacing w:line="240" w:lineRule="auto"/>
-              <w:rPr>
-                <w:rFonts w:ascii="微软雅黑" w:hAnsi="微软雅黑" w:hint="eastAsia"/>
-              </w:rPr>
-            </w:pPr>
-            <w:r>
-              <w:rPr>
-                <w:rFonts w:ascii="微软雅黑" w:hAnsi="微软雅黑" w:hint="eastAsia"/>
-              </w:rPr>
-              <w:t>右侧正文（本页）导航</w:t>
-            </w:r>
-          </w:p>
-        </w:tc>
-        <w:tc>
-          <w:tcPr>
-            <w:tcW w:w="1619" w:type="dxa"/>
-          </w:tcPr>
-          <w:p>
-            <w:pPr>
-              <w:spacing w:line="240" w:lineRule="auto"/>
-              <w:rPr>
-                <w:rFonts w:ascii="微软雅黑" w:hAnsi="微软雅黑" w:hint="eastAsia"/>
-              </w:rPr>
-            </w:pPr>
-          </w:p>
-        </w:tc>
-        <w:tc>
-          <w:tcPr>
-            <w:tcW w:w="1669" w:type="dxa"/>
-          </w:tcPr>
-          <w:p>
-            <w:pPr>
-              <w:spacing w:line="240" w:lineRule="auto"/>
-              <w:rPr>
-                <w:rFonts w:ascii="微软雅黑" w:hAnsi="微软雅黑" w:hint="eastAsia"/>
-              </w:rPr>
-            </w:pPr>
-          </w:p>
-        </w:tc>
-        <w:tc>
-          <w:tcPr>
-            <w:tcW w:w="1669" w:type="dxa"/>
-          </w:tcPr>
-          <w:p>
-            <w:pPr>
-              <w:spacing w:line="240" w:lineRule="auto"/>
-              <w:rPr>
-                <w:rFonts w:ascii="微软雅黑" w:hAnsi="微软雅黑" w:hint="eastAsia"/>
-              </w:rPr>
-            </w:pPr>
-          </w:p>
-        </w:tc>
-        <w:tc>
-          <w:tcPr>
-            <w:tcW w:w="1669" w:type="dxa"/>
-          </w:tcPr>
-          <w:p>
-            <w:pPr>
-              <w:spacing w:line="240" w:lineRule="auto"/>
-              <w:rPr>
-                <w:rFonts w:ascii="微软雅黑" w:hAnsi="微软雅黑" w:hint="eastAsia"/>
-              </w:rPr>
-            </w:pPr>
-            <w:r>
-              <w:rPr>
-                <w:rFonts w:ascii="微软雅黑" w:hAnsi="微软雅黑" w:hint="eastAsia"/>
-              </w:rPr>
-              <w:t>2</w:t>
-            </w:r>
-          </w:p>
-        </w:tc>
-      </w:tr>
-      <w:tr>
-        <w:tc>
-          <w:tcPr>
-            <w:tcW w:w="1670" w:type="dxa"/>
-          </w:tcPr>
-          <w:p>
-            <w:pPr>
-              <w:spacing w:line="240" w:lineRule="auto"/>
-              <w:rPr>
-                <w:rFonts w:ascii="微软雅黑" w:hAnsi="微软雅黑" w:hint="eastAsia"/>
-              </w:rPr>
-            </w:pPr>
-            <w:r>
-              <w:rPr>
-                <w:rFonts w:ascii="微软雅黑" w:hAnsi="微软雅黑" w:hint="eastAsia"/>
-              </w:rPr>
-              <w:t>帮助中心全文搜索</w:t>
-            </w:r>
-          </w:p>
-        </w:tc>
-        <w:tc>
-          <w:tcPr>
-            <w:tcW w:w="1619" w:type="dxa"/>
-          </w:tcPr>
-          <w:p>
-            <w:pPr>
-              <w:spacing w:line="240" w:lineRule="auto"/>
-              <w:rPr>
-                <w:rFonts w:ascii="微软雅黑" w:hAnsi="微软雅黑" w:hint="eastAsia"/>
-              </w:rPr>
-            </w:pPr>
-            <w:bookmarkStart w:id="0" w:name="_GoBack"/>
-            <w:bookmarkEnd w:id="0"/>
-          </w:p>
-        </w:tc>
-        <w:tc>
-          <w:tcPr>
-            <w:tcW w:w="1669" w:type="dxa"/>
-          </w:tcPr>
-          <w:p>
-            <w:pPr>
-              <w:spacing w:line="240" w:lineRule="auto"/>
-              <w:rPr>
-                <w:rFonts w:ascii="微软雅黑" w:hAnsi="微软雅黑" w:hint="eastAsia"/>
-              </w:rPr>
-            </w:pPr>
-          </w:p>
-        </w:tc>
-        <w:tc>
-          <w:tcPr>
-            <w:tcW w:w="1669" w:type="dxa"/>
-          </w:tcPr>
-          <w:p>
-            <w:pPr>
-              <w:spacing w:line="240" w:lineRule="auto"/>
-              <w:rPr>
-                <w:rFonts w:ascii="微软雅黑" w:hAnsi="微软雅黑" w:hint="eastAsia"/>
-              </w:rPr>
-            </w:pPr>
-          </w:p>
-        </w:tc>
-        <w:tc>
-          <w:tcPr>
-            <w:tcW w:w="1669" w:type="dxa"/>
-          </w:tcPr>
-          <w:p>
-            <w:pPr>
-              <w:spacing w:line="240" w:lineRule="auto"/>
-              <w:rPr>
-                <w:rFonts w:ascii="微软雅黑" w:hAnsi="微软雅黑" w:hint="eastAsia"/>
-              </w:rPr>
-            </w:pPr>
-            <w:r>
-              <w:rPr>
-                <w:rFonts w:ascii="微软雅黑" w:hAnsi="微软雅黑" w:hint="eastAsia"/>
-              </w:rPr>
-              <w:t>1</w:t>
-            </w:r>
-          </w:p>
-        </w:tc>
-      </w:tr>
-      <w:tr>
-        <w:tc>
-          <w:tcPr>
-            <w:tcW w:w="1670" w:type="dxa"/>
-          </w:tcPr>
-          <w:p>
-            <w:pPr>
-              <w:spacing w:line="240" w:lineRule="auto"/>
-              <w:rPr>
-                <w:rFonts w:ascii="微软雅黑" w:hAnsi="微软雅黑" w:hint="eastAsia"/>
-              </w:rPr>
-            </w:pPr>
-            <w:r>
-              <w:rPr>
-                <w:rFonts w:ascii="微软雅黑" w:hAnsi="微软雅黑" w:hint="eastAsia"/>
-              </w:rPr>
-              <w:t>文档管理</w:t>
-            </w:r>
-          </w:p>
-        </w:tc>
-        <w:tc>
-          <w:tcPr>
-            <w:tcW w:w="1619" w:type="dxa"/>
-          </w:tcPr>
+              <w:jc w:val="left"/>
+              <w:rPr>
+                <w:rFonts w:ascii="微软雅黑" w:hAnsi="微软雅黑"/>
+                <w:sz w:val="15"/>
+              </w:rPr>
+            </w:pPr>
+            <w:r>
+              <w:rPr>
+                <w:rFonts w:ascii="微软雅黑" w:hAnsi="微软雅黑" w:hint="eastAsia"/>
+                <w:sz w:val="15"/>
+              </w:rPr>
+              <w:t>导航内容为超链接，单击可跳转到指定页面（区域）。</w:t>
+            </w:r>
+          </w:p>
           <w:p>
             <w:pPr>
               <w:pStyle w:val="a8"/>
               <w:numPr>
                 <w:ilvl w:val="0"/>
-                <w:numId w:val="5"/>
+                <w:numId w:val="8"/>
               </w:numPr>
               <w:spacing w:line="240" w:lineRule="auto"/>
               <w:ind w:firstLineChars="0"/>
-              <w:rPr>
-                <w:rFonts w:ascii="微软雅黑" w:hAnsi="微软雅黑"/>
-              </w:rPr>
-            </w:pPr>
-            <w:r>
-              <w:rPr>
-                <w:rFonts w:ascii="微软雅黑" w:hAnsi="微软雅黑" w:hint="eastAsia"/>
-              </w:rPr>
-              <w:t>编辑</w:t>
-            </w:r>
-          </w:p>
+              <w:jc w:val="left"/>
+              <w:rPr>
+                <w:rFonts w:ascii="微软雅黑" w:hAnsi="微软雅黑"/>
+                <w:sz w:val="15"/>
+              </w:rPr>
+            </w:pPr>
+            <w:r>
+              <w:rPr>
+                <w:rFonts w:ascii="微软雅黑" w:hAnsi="微软雅黑" w:hint="eastAsia"/>
+                <w:sz w:val="15"/>
+              </w:rPr>
+              <w:t>随文档内容的</w:t>
+            </w:r>
+            <w:r>
+              <w:rPr>
+                <w:rFonts w:ascii="微软雅黑" w:hAnsi="微软雅黑" w:hint="eastAsia"/>
+                <w:sz w:val="15"/>
+              </w:rPr>
+              <w:lastRenderedPageBreak/>
+              <w:t>增多考虑在左侧</w:t>
+            </w:r>
+            <w:proofErr w:type="gramStart"/>
+            <w:r>
+              <w:rPr>
+                <w:rFonts w:ascii="微软雅黑" w:hAnsi="微软雅黑" w:hint="eastAsia"/>
+                <w:sz w:val="15"/>
+              </w:rPr>
+              <w:t>导航区</w:t>
+            </w:r>
+            <w:proofErr w:type="gramEnd"/>
+            <w:r>
+              <w:rPr>
+                <w:rFonts w:ascii="微软雅黑" w:hAnsi="微软雅黑" w:hint="eastAsia"/>
+                <w:sz w:val="15"/>
+              </w:rPr>
+              <w:t>增加【开启/隐藏】导航按钮。</w:t>
+            </w:r>
+          </w:p>
+        </w:tc>
+        <w:tc>
+          <w:tcPr>
+            <w:tcW w:w="1669" w:type="dxa"/>
+            <w:vMerge w:val="restart"/>
+          </w:tcPr>
+          <w:p>
+            <w:pPr>
+              <w:spacing w:line="240" w:lineRule="auto"/>
+              <w:jc w:val="left"/>
+              <w:rPr>
+                <w:rFonts w:ascii="微软雅黑" w:hAnsi="微软雅黑"/>
+                <w:sz w:val="15"/>
+              </w:rPr>
+            </w:pPr>
+            <w:r>
+              <w:rPr>
+                <w:rFonts w:ascii="微软雅黑" w:hAnsi="微软雅黑" w:hint="eastAsia"/>
+                <w:sz w:val="15"/>
+              </w:rPr>
+              <w:lastRenderedPageBreak/>
+              <w:t>参见</w:t>
+            </w:r>
+          </w:p>
+          <w:p>
+            <w:pPr>
+              <w:spacing w:line="240" w:lineRule="auto"/>
+              <w:jc w:val="left"/>
+              <w:rPr>
+                <w:rFonts w:ascii="微软雅黑" w:hAnsi="微软雅黑"/>
+                <w:i/>
+                <w:sz w:val="15"/>
+              </w:rPr>
+            </w:pPr>
+            <w:r>
+              <w:rPr>
+                <w:rFonts w:ascii="微软雅黑" w:hAnsi="微软雅黑" w:hint="eastAsia"/>
+                <w:i/>
+                <w:sz w:val="15"/>
+              </w:rPr>
+              <w:t>附录</w:t>
+            </w:r>
+            <w:r>
+              <w:rPr>
+                <w:rFonts w:ascii="微软雅黑" w:hAnsi="微软雅黑" w:hint="eastAsia"/>
+                <w:i/>
+                <w:sz w:val="15"/>
+              </w:rPr>
+              <w:t>-</w:t>
+            </w:r>
+            <w:r>
+              <w:rPr>
+                <w:rFonts w:ascii="微软雅黑" w:hAnsi="微软雅黑" w:hint="eastAsia"/>
+                <w:i/>
+                <w:sz w:val="15"/>
+              </w:rPr>
+              <w:t>Moc</w:t>
+            </w:r>
+            <w:r>
+              <w:rPr>
+                <w:rFonts w:ascii="微软雅黑" w:hAnsi="微软雅黑"/>
+                <w:i/>
+                <w:sz w:val="15"/>
+              </w:rPr>
+              <w:t>kups-</w:t>
+            </w:r>
+            <w:r>
+              <w:rPr>
+                <w:rFonts w:ascii="微软雅黑" w:hAnsi="微软雅黑"/>
+                <w:i/>
+                <w:sz w:val="15"/>
+              </w:rPr>
+              <w:t>header 2 page</w:t>
+            </w:r>
+          </w:p>
+        </w:tc>
+        <w:tc>
+          <w:tcPr>
+            <w:tcW w:w="1669" w:type="dxa"/>
+            <w:vMerge w:val="restart"/>
+          </w:tcPr>
+          <w:p>
+            <w:pPr>
+              <w:spacing w:line="240" w:lineRule="auto"/>
+              <w:jc w:val="left"/>
+              <w:rPr>
+                <w:rFonts w:ascii="微软雅黑" w:hAnsi="微软雅黑"/>
+                <w:sz w:val="15"/>
+              </w:rPr>
+            </w:pPr>
+            <w:r>
+              <w:rPr>
+                <w:rFonts w:ascii="微软雅黑" w:hAnsi="微软雅黑" w:hint="eastAsia"/>
+                <w:sz w:val="15"/>
+              </w:rPr>
+              <w:t>1</w:t>
+            </w:r>
+          </w:p>
+        </w:tc>
+      </w:tr>
+      <w:tr>
+        <w:trPr>
+          <w:trHeight w:val="528"/>
+        </w:trPr>
+        <w:tc>
+          <w:tcPr>
+            <w:tcW w:w="1670" w:type="dxa"/>
+            <w:vMerge/>
+          </w:tcPr>
+          <w:p>
+            <w:pPr>
+              <w:spacing w:line="240" w:lineRule="auto"/>
+              <w:jc w:val="left"/>
+              <w:rPr>
+                <w:rFonts w:ascii="微软雅黑" w:hAnsi="微软雅黑"/>
+                <w:sz w:val="15"/>
+              </w:rPr>
+            </w:pPr>
+          </w:p>
+        </w:tc>
+        <w:tc>
+          <w:tcPr>
+            <w:tcW w:w="1619" w:type="dxa"/>
+          </w:tcPr>
+          <w:p>
+            <w:pPr>
+              <w:spacing w:line="240" w:lineRule="auto"/>
+              <w:jc w:val="left"/>
+              <w:rPr>
+                <w:rFonts w:ascii="微软雅黑" w:hAnsi="微软雅黑"/>
+                <w:sz w:val="15"/>
+              </w:rPr>
+            </w:pPr>
+            <w:r>
+              <w:rPr>
+                <w:rFonts w:ascii="微软雅黑" w:hAnsi="微软雅黑" w:hint="eastAsia"/>
+                <w:sz w:val="15"/>
+              </w:rPr>
+              <w:t>面包屑导航</w:t>
+            </w:r>
+          </w:p>
+        </w:tc>
+        <w:tc>
+          <w:tcPr>
+            <w:tcW w:w="1669" w:type="dxa"/>
+            <w:vMerge/>
+          </w:tcPr>
+          <w:p>
+            <w:pPr>
+              <w:spacing w:line="240" w:lineRule="auto"/>
+              <w:jc w:val="left"/>
+              <w:rPr>
+                <w:rFonts w:ascii="微软雅黑" w:hAnsi="微软雅黑"/>
+                <w:sz w:val="15"/>
+              </w:rPr>
+            </w:pPr>
+          </w:p>
+        </w:tc>
+        <w:tc>
+          <w:tcPr>
+            <w:tcW w:w="1669" w:type="dxa"/>
+            <w:vMerge/>
+          </w:tcPr>
+          <w:p>
+            <w:pPr>
+              <w:spacing w:line="240" w:lineRule="auto"/>
+              <w:jc w:val="left"/>
+              <w:rPr>
+                <w:rFonts w:ascii="微软雅黑" w:hAnsi="微软雅黑"/>
+                <w:sz w:val="15"/>
+              </w:rPr>
+            </w:pPr>
+          </w:p>
+        </w:tc>
+        <w:tc>
+          <w:tcPr>
+            <w:tcW w:w="1669" w:type="dxa"/>
+            <w:vMerge/>
+          </w:tcPr>
+          <w:p>
+            <w:pPr>
+              <w:spacing w:line="240" w:lineRule="auto"/>
+              <w:jc w:val="left"/>
+              <w:rPr>
+                <w:rFonts w:ascii="微软雅黑" w:hAnsi="微软雅黑"/>
+                <w:sz w:val="15"/>
+              </w:rPr>
+            </w:pPr>
+          </w:p>
+        </w:tc>
+      </w:tr>
+      <w:tr>
+        <w:trPr>
+          <w:trHeight w:val="528"/>
+        </w:trPr>
+        <w:tc>
+          <w:tcPr>
+            <w:tcW w:w="1670" w:type="dxa"/>
+            <w:vMerge/>
+          </w:tcPr>
+          <w:p>
+            <w:pPr>
+              <w:spacing w:line="240" w:lineRule="auto"/>
+              <w:jc w:val="left"/>
+              <w:rPr>
+                <w:rFonts w:ascii="微软雅黑" w:hAnsi="微软雅黑"/>
+                <w:sz w:val="15"/>
+              </w:rPr>
+            </w:pPr>
+          </w:p>
+        </w:tc>
+        <w:tc>
+          <w:tcPr>
+            <w:tcW w:w="1619" w:type="dxa"/>
+          </w:tcPr>
+          <w:p>
+            <w:pPr>
+              <w:spacing w:line="240" w:lineRule="auto"/>
+              <w:jc w:val="left"/>
+              <w:rPr>
+                <w:rFonts w:ascii="微软雅黑" w:hAnsi="微软雅黑"/>
+                <w:sz w:val="15"/>
+              </w:rPr>
+            </w:pPr>
+            <w:r>
+              <w:rPr>
+                <w:rFonts w:ascii="微软雅黑" w:hAnsi="微软雅黑" w:hint="eastAsia"/>
+                <w:sz w:val="15"/>
+              </w:rPr>
+              <w:t>右侧正文（本页）导</w:t>
+            </w:r>
+            <w:r>
+              <w:rPr>
+                <w:rFonts w:ascii="微软雅黑" w:hAnsi="微软雅黑" w:hint="eastAsia"/>
+                <w:sz w:val="15"/>
+              </w:rPr>
+              <w:lastRenderedPageBreak/>
+              <w:t>航</w:t>
+            </w:r>
+          </w:p>
+        </w:tc>
+        <w:tc>
+          <w:tcPr>
+            <w:tcW w:w="1669" w:type="dxa"/>
+            <w:vMerge/>
+          </w:tcPr>
+          <w:p>
+            <w:pPr>
+              <w:spacing w:line="240" w:lineRule="auto"/>
+              <w:jc w:val="left"/>
+              <w:rPr>
+                <w:rFonts w:ascii="微软雅黑" w:hAnsi="微软雅黑"/>
+                <w:sz w:val="15"/>
+              </w:rPr>
+            </w:pPr>
+          </w:p>
+        </w:tc>
+        <w:tc>
+          <w:tcPr>
+            <w:tcW w:w="1669" w:type="dxa"/>
+            <w:vMerge/>
+          </w:tcPr>
+          <w:p>
+            <w:pPr>
+              <w:spacing w:line="240" w:lineRule="auto"/>
+              <w:jc w:val="left"/>
+              <w:rPr>
+                <w:rFonts w:ascii="微软雅黑" w:hAnsi="微软雅黑"/>
+                <w:sz w:val="15"/>
+              </w:rPr>
+            </w:pPr>
+          </w:p>
+        </w:tc>
+        <w:tc>
+          <w:tcPr>
+            <w:tcW w:w="1669" w:type="dxa"/>
+            <w:vMerge/>
+          </w:tcPr>
+          <w:p>
+            <w:pPr>
+              <w:spacing w:line="240" w:lineRule="auto"/>
+              <w:jc w:val="left"/>
+              <w:rPr>
+                <w:rFonts w:ascii="微软雅黑" w:hAnsi="微软雅黑"/>
+                <w:sz w:val="15"/>
+              </w:rPr>
+            </w:pPr>
+          </w:p>
+        </w:tc>
+      </w:tr>
+      <w:tr>
+        <w:trPr>
+          <w:trHeight w:val="527"/>
+        </w:trPr>
+        <w:tc>
+          <w:tcPr>
+            <w:tcW w:w="1670" w:type="dxa"/>
+            <w:vMerge/>
+          </w:tcPr>
+          <w:p>
+            <w:pPr>
+              <w:spacing w:line="240" w:lineRule="auto"/>
+              <w:jc w:val="left"/>
+              <w:rPr>
+                <w:rFonts w:ascii="微软雅黑" w:hAnsi="微软雅黑"/>
+                <w:sz w:val="15"/>
+              </w:rPr>
+            </w:pPr>
+          </w:p>
+        </w:tc>
+        <w:tc>
+          <w:tcPr>
+            <w:tcW w:w="1619" w:type="dxa"/>
+          </w:tcPr>
+          <w:p>
+            <w:pPr>
+              <w:spacing w:line="240" w:lineRule="auto"/>
+              <w:jc w:val="left"/>
+              <w:rPr>
+                <w:rFonts w:ascii="微软雅黑" w:hAnsi="微软雅黑"/>
+                <w:sz w:val="15"/>
+              </w:rPr>
+            </w:pPr>
+            <w:r>
+              <w:rPr>
+                <w:rFonts w:ascii="微软雅黑" w:hAnsi="微软雅黑" w:hint="eastAsia"/>
+                <w:sz w:val="15"/>
+              </w:rPr>
+              <w:t>左侧导航</w:t>
+            </w:r>
+            <w:r>
+              <w:rPr>
+                <w:rFonts w:ascii="微软雅黑" w:hAnsi="微软雅黑" w:hint="eastAsia"/>
+                <w:sz w:val="15"/>
+              </w:rPr>
+              <w:t>左下角【开启/隐藏】导航</w:t>
+            </w:r>
+            <w:r>
+              <w:rPr>
+                <w:rFonts w:ascii="微软雅黑" w:hAnsi="微软雅黑" w:hint="eastAsia"/>
+                <w:sz w:val="15"/>
+              </w:rPr>
+              <w:t>按钮</w:t>
+            </w:r>
+          </w:p>
+        </w:tc>
+        <w:tc>
+          <w:tcPr>
+            <w:tcW w:w="1669" w:type="dxa"/>
+            <w:vMerge/>
+          </w:tcPr>
+          <w:p>
+            <w:pPr>
+              <w:spacing w:line="240" w:lineRule="auto"/>
+              <w:jc w:val="left"/>
+              <w:rPr>
+                <w:rFonts w:ascii="微软雅黑" w:hAnsi="微软雅黑"/>
+                <w:sz w:val="15"/>
+              </w:rPr>
+            </w:pPr>
+          </w:p>
+        </w:tc>
+        <w:tc>
+          <w:tcPr>
+            <w:tcW w:w="1669" w:type="dxa"/>
+            <w:vMerge/>
+          </w:tcPr>
+          <w:p>
+            <w:pPr>
+              <w:spacing w:line="240" w:lineRule="auto"/>
+              <w:jc w:val="left"/>
+              <w:rPr>
+                <w:rFonts w:ascii="微软雅黑" w:hAnsi="微软雅黑"/>
+                <w:sz w:val="15"/>
+              </w:rPr>
+            </w:pPr>
+          </w:p>
+        </w:tc>
+        <w:tc>
+          <w:tcPr>
+            <w:tcW w:w="1669" w:type="dxa"/>
+            <w:vMerge/>
+          </w:tcPr>
+          <w:p>
+            <w:pPr>
+              <w:spacing w:line="240" w:lineRule="auto"/>
+              <w:jc w:val="left"/>
+              <w:rPr>
+                <w:rFonts w:ascii="微软雅黑" w:hAnsi="微软雅黑"/>
+                <w:sz w:val="15"/>
+              </w:rPr>
+            </w:pPr>
+          </w:p>
+        </w:tc>
+      </w:tr>
+      <w:tr>
+        <w:tc>
+          <w:tcPr>
+            <w:tcW w:w="1670" w:type="dxa"/>
+          </w:tcPr>
+          <w:p>
+            <w:pPr>
+              <w:spacing w:line="240" w:lineRule="auto"/>
+              <w:jc w:val="left"/>
+              <w:rPr>
+                <w:rFonts w:ascii="微软雅黑" w:hAnsi="微软雅黑"/>
+                <w:sz w:val="15"/>
+              </w:rPr>
+            </w:pPr>
+            <w:r>
+              <w:rPr>
+                <w:rFonts w:ascii="微软雅黑" w:hAnsi="微软雅黑" w:hint="eastAsia"/>
+                <w:sz w:val="15"/>
+              </w:rPr>
+              <w:t>帮助中心全文搜索</w:t>
+            </w:r>
+          </w:p>
+        </w:tc>
+        <w:tc>
+          <w:tcPr>
+            <w:tcW w:w="1619" w:type="dxa"/>
+          </w:tcPr>
+          <w:p>
+            <w:pPr>
+              <w:spacing w:line="240" w:lineRule="auto"/>
+              <w:jc w:val="left"/>
+              <w:rPr>
+                <w:rFonts w:ascii="微软雅黑" w:hAnsi="微软雅黑"/>
+                <w:sz w:val="15"/>
+              </w:rPr>
+            </w:pPr>
+            <w:r>
+              <w:rPr>
+                <w:rFonts w:ascii="微软雅黑" w:hAnsi="微软雅黑" w:hint="eastAsia"/>
+                <w:sz w:val="15"/>
+              </w:rPr>
+              <w:t>关键词检索</w:t>
+            </w:r>
+          </w:p>
+        </w:tc>
+        <w:tc>
+          <w:tcPr>
+            <w:tcW w:w="1669" w:type="dxa"/>
+          </w:tcPr>
           <w:p>
             <w:pPr>
               <w:pStyle w:val="a8"/>
               <w:numPr>
                 <w:ilvl w:val="0"/>
-                <w:numId w:val="5"/>
+                <w:numId w:val="11"/>
               </w:numPr>
               <w:spacing w:line="240" w:lineRule="auto"/>
               <w:ind w:firstLineChars="0"/>
-              <w:rPr>
-                <w:rFonts w:ascii="微软雅黑" w:hAnsi="微软雅黑"/>
-              </w:rPr>
-            </w:pPr>
-            <w:r>
-              <w:rPr>
-                <w:rFonts w:ascii="微软雅黑" w:hAnsi="微软雅黑" w:hint="eastAsia"/>
-              </w:rPr>
-              <w:t>评论</w:t>
-            </w:r>
-          </w:p>
+              <w:jc w:val="left"/>
+              <w:rPr>
+                <w:rFonts w:ascii="微软雅黑" w:hAnsi="微软雅黑"/>
+                <w:sz w:val="15"/>
+              </w:rPr>
+            </w:pPr>
+            <w:r>
+              <w:rPr>
+                <w:rFonts w:ascii="微软雅黑" w:hAnsi="微软雅黑" w:hint="eastAsia"/>
+                <w:sz w:val="15"/>
+              </w:rPr>
+              <w:t>输入关键词</w:t>
+            </w:r>
+            <w:r>
+              <w:rPr>
+                <w:rFonts w:ascii="微软雅黑" w:hAnsi="微软雅黑" w:hint="eastAsia"/>
+                <w:sz w:val="15"/>
+              </w:rPr>
+              <w:t>后返回匹配的搜索结果及来源</w:t>
+            </w:r>
+          </w:p>
+        </w:tc>
+        <w:tc>
+          <w:tcPr>
+            <w:tcW w:w="1669" w:type="dxa"/>
+          </w:tcPr>
+          <w:p>
+            <w:pPr>
+              <w:spacing w:line="240" w:lineRule="auto"/>
+              <w:jc w:val="left"/>
+              <w:rPr>
+                <w:rFonts w:ascii="微软雅黑" w:hAnsi="微软雅黑"/>
+                <w:sz w:val="15"/>
+              </w:rPr>
+            </w:pPr>
+          </w:p>
+        </w:tc>
+        <w:tc>
+          <w:tcPr>
+            <w:tcW w:w="1669" w:type="dxa"/>
+          </w:tcPr>
+          <w:p>
+            <w:pPr>
+              <w:spacing w:line="240" w:lineRule="auto"/>
+              <w:jc w:val="left"/>
+              <w:rPr>
+                <w:rFonts w:ascii="微软雅黑" w:hAnsi="微软雅黑"/>
+                <w:sz w:val="15"/>
+              </w:rPr>
+            </w:pPr>
+            <w:r>
+              <w:rPr>
+                <w:rFonts w:ascii="微软雅黑" w:hAnsi="微软雅黑" w:hint="eastAsia"/>
+                <w:sz w:val="15"/>
+              </w:rPr>
+              <w:t>1</w:t>
+            </w:r>
+          </w:p>
+        </w:tc>
+      </w:tr>
+      <w:tr>
+        <w:trPr>
+          <w:trHeight w:val="265"/>
+        </w:trPr>
+        <w:tc>
+          <w:tcPr>
+            <w:tcW w:w="1670" w:type="dxa"/>
+            <w:vMerge w:val="restart"/>
+          </w:tcPr>
+          <w:p>
+            <w:pPr>
+              <w:spacing w:line="240" w:lineRule="auto"/>
+              <w:jc w:val="left"/>
+              <w:rPr>
+                <w:rFonts w:ascii="微软雅黑" w:hAnsi="微软雅黑"/>
+                <w:sz w:val="15"/>
+              </w:rPr>
+            </w:pPr>
+            <w:r>
+              <w:rPr>
+                <w:rFonts w:ascii="微软雅黑" w:hAnsi="微软雅黑" w:hint="eastAsia"/>
+                <w:sz w:val="15"/>
+              </w:rPr>
+              <w:t>文档管理</w:t>
+            </w:r>
+          </w:p>
+        </w:tc>
+        <w:tc>
+          <w:tcPr>
+            <w:tcW w:w="1619" w:type="dxa"/>
+          </w:tcPr>
+          <w:p>
+            <w:pPr>
+              <w:spacing w:line="240" w:lineRule="auto"/>
+              <w:jc w:val="left"/>
+              <w:rPr>
+                <w:rFonts w:ascii="微软雅黑" w:hAnsi="微软雅黑"/>
+                <w:sz w:val="15"/>
+              </w:rPr>
+            </w:pPr>
+            <w:r>
+              <w:rPr>
+                <w:rFonts w:ascii="微软雅黑" w:hAnsi="微软雅黑" w:hint="eastAsia"/>
+                <w:sz w:val="15"/>
+              </w:rPr>
+              <w:t>编辑</w:t>
+            </w:r>
+          </w:p>
+        </w:tc>
+        <w:tc>
+          <w:tcPr>
+            <w:tcW w:w="1669" w:type="dxa"/>
+            <w:vMerge w:val="restart"/>
+          </w:tcPr>
           <w:p>
             <w:pPr>
               <w:pStyle w:val="a8"/>
               <w:numPr>
                 <w:ilvl w:val="0"/>
-                <w:numId w:val="5"/>
+                <w:numId w:val="10"/>
               </w:numPr>
               <w:spacing w:line="240" w:lineRule="auto"/>
               <w:ind w:firstLineChars="0"/>
-              <w:rPr>
-                <w:rFonts w:ascii="微软雅黑" w:hAnsi="微软雅黑" w:hint="eastAsia"/>
-              </w:rPr>
-            </w:pPr>
-            <w:r>
-              <w:rPr>
-                <w:rFonts w:ascii="微软雅黑" w:hAnsi="微软雅黑" w:hint="eastAsia"/>
-              </w:rPr>
-              <w:t>导出</w:t>
-            </w:r>
-          </w:p>
-        </w:tc>
-        <w:tc>
-          <w:tcPr>
-            <w:tcW w:w="1669" w:type="dxa"/>
-          </w:tcPr>
-          <w:p>
-            <w:pPr>
-              <w:spacing w:line="240" w:lineRule="auto"/>
-              <w:rPr>
-                <w:rFonts w:ascii="微软雅黑" w:hAnsi="微软雅黑" w:hint="eastAsia"/>
-              </w:rPr>
-            </w:pPr>
-          </w:p>
-        </w:tc>
-        <w:tc>
-          <w:tcPr>
-            <w:tcW w:w="1669" w:type="dxa"/>
-          </w:tcPr>
-          <w:p>
-            <w:pPr>
-              <w:spacing w:line="240" w:lineRule="auto"/>
-              <w:rPr>
-                <w:rFonts w:ascii="微软雅黑" w:hAnsi="微软雅黑" w:hint="eastAsia"/>
-              </w:rPr>
-            </w:pPr>
-          </w:p>
-        </w:tc>
-        <w:tc>
-          <w:tcPr>
-            <w:tcW w:w="1669" w:type="dxa"/>
-          </w:tcPr>
-          <w:p>
-            <w:pPr>
-              <w:spacing w:line="240" w:lineRule="auto"/>
-              <w:rPr>
-                <w:rFonts w:ascii="微软雅黑" w:hAnsi="微软雅黑" w:hint="eastAsia"/>
-              </w:rPr>
-            </w:pPr>
-            <w:r>
-              <w:rPr>
-                <w:rFonts w:ascii="微软雅黑" w:hAnsi="微软雅黑" w:hint="eastAsia"/>
-              </w:rPr>
-              <w:t>2</w:t>
-            </w:r>
-          </w:p>
-        </w:tc>
-      </w:tr>
-      <w:tr>
-        <w:tc>
-          <w:tcPr>
-            <w:tcW w:w="1670" w:type="dxa"/>
-          </w:tcPr>
-          <w:p>
-            <w:pPr>
-              <w:spacing w:line="240" w:lineRule="auto"/>
-              <w:rPr>
-                <w:rFonts w:ascii="微软雅黑" w:hAnsi="微软雅黑" w:hint="eastAsia"/>
-              </w:rPr>
-            </w:pPr>
-            <w:r>
-              <w:rPr>
-                <w:rFonts w:ascii="微软雅黑" w:hAnsi="微软雅黑" w:hint="eastAsia"/>
-              </w:rPr>
-              <w:t>文档更新日期</w:t>
-            </w:r>
-          </w:p>
-        </w:tc>
-        <w:tc>
-          <w:tcPr>
-            <w:tcW w:w="1619" w:type="dxa"/>
-          </w:tcPr>
-          <w:p>
-            <w:pPr>
-              <w:spacing w:line="240" w:lineRule="auto"/>
-              <w:rPr>
-                <w:rFonts w:ascii="微软雅黑" w:hAnsi="微软雅黑" w:hint="eastAsia"/>
-              </w:rPr>
-            </w:pPr>
-          </w:p>
-        </w:tc>
-        <w:tc>
-          <w:tcPr>
-            <w:tcW w:w="1669" w:type="dxa"/>
-          </w:tcPr>
-          <w:p>
-            <w:pPr>
-              <w:spacing w:line="240" w:lineRule="auto"/>
-              <w:rPr>
-                <w:rFonts w:ascii="微软雅黑" w:hAnsi="微软雅黑" w:hint="eastAsia"/>
-              </w:rPr>
-            </w:pPr>
-          </w:p>
-        </w:tc>
-        <w:tc>
-          <w:tcPr>
-            <w:tcW w:w="1669" w:type="dxa"/>
-          </w:tcPr>
-          <w:p>
-            <w:pPr>
-              <w:spacing w:line="240" w:lineRule="auto"/>
-              <w:rPr>
-                <w:rFonts w:ascii="微软雅黑" w:hAnsi="微软雅黑" w:hint="eastAsia"/>
-              </w:rPr>
-            </w:pPr>
-          </w:p>
-        </w:tc>
-        <w:tc>
-          <w:tcPr>
-            <w:tcW w:w="1669" w:type="dxa"/>
-          </w:tcPr>
-          <w:p>
-            <w:pPr>
-              <w:spacing w:line="240" w:lineRule="auto"/>
-              <w:rPr>
-                <w:rFonts w:ascii="微软雅黑" w:hAnsi="微软雅黑" w:hint="eastAsia"/>
-              </w:rPr>
-            </w:pPr>
-            <w:r>
-              <w:rPr>
-                <w:rFonts w:ascii="微软雅黑" w:hAnsi="微软雅黑" w:hint="eastAsia"/>
-              </w:rPr>
-              <w:t>2</w:t>
-            </w:r>
-          </w:p>
-        </w:tc>
-      </w:tr>
-      <w:tr>
-        <w:tc>
-          <w:tcPr>
-            <w:tcW w:w="1670" w:type="dxa"/>
-          </w:tcPr>
-          <w:p>
-            <w:pPr>
-              <w:spacing w:line="240" w:lineRule="auto"/>
-              <w:rPr>
-                <w:rFonts w:ascii="微软雅黑" w:hAnsi="微软雅黑" w:hint="eastAsia"/>
-              </w:rPr>
-            </w:pPr>
-            <w:r>
-              <w:rPr>
-                <w:rFonts w:ascii="微软雅黑" w:hAnsi="微软雅黑" w:hint="eastAsia"/>
-              </w:rPr>
-              <w:t>客服机器人</w:t>
-            </w:r>
-          </w:p>
-        </w:tc>
-        <w:tc>
-          <w:tcPr>
-            <w:tcW w:w="1619" w:type="dxa"/>
-          </w:tcPr>
-          <w:p>
-            <w:pPr>
-              <w:spacing w:line="240" w:lineRule="auto"/>
-              <w:rPr>
-                <w:rFonts w:ascii="微软雅黑" w:hAnsi="微软雅黑" w:hint="eastAsia"/>
-              </w:rPr>
-            </w:pPr>
-          </w:p>
-        </w:tc>
-        <w:tc>
-          <w:tcPr>
-            <w:tcW w:w="1669" w:type="dxa"/>
-          </w:tcPr>
-          <w:p>
-            <w:pPr>
-              <w:spacing w:line="240" w:lineRule="auto"/>
-              <w:rPr>
-                <w:rFonts w:ascii="微软雅黑" w:hAnsi="微软雅黑" w:hint="eastAsia"/>
-              </w:rPr>
-            </w:pPr>
-          </w:p>
-        </w:tc>
-        <w:tc>
-          <w:tcPr>
-            <w:tcW w:w="1669" w:type="dxa"/>
-          </w:tcPr>
-          <w:p>
-            <w:pPr>
-              <w:spacing w:line="240" w:lineRule="auto"/>
-              <w:rPr>
-                <w:rFonts w:ascii="微软雅黑" w:hAnsi="微软雅黑" w:hint="eastAsia"/>
-              </w:rPr>
-            </w:pPr>
-          </w:p>
-        </w:tc>
-        <w:tc>
-          <w:tcPr>
-            <w:tcW w:w="1669" w:type="dxa"/>
-          </w:tcPr>
-          <w:p>
-            <w:pPr>
-              <w:spacing w:line="240" w:lineRule="auto"/>
-              <w:rPr>
-                <w:rFonts w:ascii="微软雅黑" w:hAnsi="微软雅黑" w:hint="eastAsia"/>
-              </w:rPr>
-            </w:pPr>
-            <w:r>
-              <w:rPr>
-                <w:rFonts w:ascii="微软雅黑" w:hAnsi="微软雅黑" w:hint="eastAsia"/>
-              </w:rPr>
-              <w:t>2</w:t>
-            </w:r>
-          </w:p>
-        </w:tc>
-      </w:tr>
-      <w:tr>
-        <w:tc>
-          <w:tcPr>
-            <w:tcW w:w="1670" w:type="dxa"/>
-          </w:tcPr>
-          <w:p>
-            <w:pPr>
-              <w:spacing w:line="240" w:lineRule="auto"/>
-              <w:rPr>
-                <w:rFonts w:ascii="微软雅黑" w:hAnsi="微软雅黑" w:hint="eastAsia"/>
-              </w:rPr>
-            </w:pPr>
-            <w:r>
-              <w:rPr>
-                <w:rFonts w:ascii="微软雅黑" w:hAnsi="微软雅黑" w:hint="eastAsia"/>
-              </w:rPr>
-              <w:t>代码框</w:t>
-            </w:r>
-          </w:p>
-        </w:tc>
-        <w:tc>
-          <w:tcPr>
-            <w:tcW w:w="1619" w:type="dxa"/>
-          </w:tcPr>
+              <w:jc w:val="left"/>
+              <w:rPr>
+                <w:rFonts w:ascii="微软雅黑" w:hAnsi="微软雅黑"/>
+                <w:sz w:val="15"/>
+              </w:rPr>
+            </w:pPr>
+            <w:r>
+              <w:rPr>
+                <w:rFonts w:ascii="微软雅黑" w:hAnsi="微软雅黑" w:hint="eastAsia"/>
+                <w:sz w:val="15"/>
+              </w:rPr>
+              <w:t>“编辑”跳转到</w:t>
+            </w:r>
+            <w:r>
+              <w:rPr>
+                <w:rFonts w:ascii="微软雅黑" w:hAnsi="微软雅黑" w:hint="eastAsia"/>
+                <w:sz w:val="15"/>
+              </w:rPr>
+              <w:t>当前</w:t>
+            </w:r>
+            <w:r>
+              <w:rPr>
+                <w:rFonts w:ascii="微软雅黑" w:hAnsi="微软雅黑" w:hint="eastAsia"/>
+                <w:sz w:val="15"/>
+              </w:rPr>
+              <w:t>文档在</w:t>
+            </w:r>
+            <w:proofErr w:type="spellStart"/>
+            <w:r>
+              <w:rPr>
+                <w:rFonts w:ascii="微软雅黑" w:hAnsi="微软雅黑" w:hint="eastAsia"/>
+                <w:sz w:val="15"/>
+              </w:rPr>
+              <w:t>Github</w:t>
+            </w:r>
+            <w:proofErr w:type="spellEnd"/>
+            <w:r>
+              <w:rPr>
+                <w:rFonts w:ascii="微软雅黑" w:hAnsi="微软雅黑" w:hint="eastAsia"/>
+                <w:sz w:val="15"/>
+              </w:rPr>
+              <w:t>上的页面</w:t>
+            </w:r>
+          </w:p>
           <w:p>
             <w:pPr>
               <w:pStyle w:val="a8"/>
               <w:numPr>
                 <w:ilvl w:val="0"/>
-                <w:numId w:val="7"/>
+                <w:numId w:val="10"/>
               </w:numPr>
               <w:spacing w:line="240" w:lineRule="auto"/>
               <w:ind w:firstLineChars="0"/>
-              <w:rPr>
-                <w:rFonts w:ascii="微软雅黑" w:hAnsi="微软雅黑" w:hint="eastAsia"/>
-              </w:rPr>
-            </w:pPr>
-            <w:r>
-              <w:rPr>
-                <w:rFonts w:ascii="微软雅黑" w:hAnsi="微软雅黑" w:hint="eastAsia"/>
-              </w:rPr>
-              <w:t>一键复制</w:t>
+              <w:jc w:val="left"/>
+              <w:rPr>
+                <w:rFonts w:ascii="微软雅黑" w:hAnsi="微软雅黑"/>
+                <w:sz w:val="15"/>
+              </w:rPr>
+            </w:pPr>
+            <w:r>
+              <w:rPr>
+                <w:rFonts w:ascii="微软雅黑" w:hAnsi="微软雅黑" w:hint="eastAsia"/>
+                <w:sz w:val="15"/>
+              </w:rPr>
+              <w:t>“评论”跳转到repo的issues页面</w:t>
+            </w:r>
+          </w:p>
+          <w:p>
+            <w:pPr>
+              <w:pStyle w:val="a8"/>
+              <w:numPr>
+                <w:ilvl w:val="0"/>
+                <w:numId w:val="10"/>
+              </w:numPr>
+              <w:spacing w:line="240" w:lineRule="auto"/>
+              <w:ind w:firstLineChars="0"/>
+              <w:jc w:val="left"/>
+              <w:rPr>
+                <w:rFonts w:ascii="微软雅黑" w:hAnsi="微软雅黑"/>
+                <w:sz w:val="15"/>
+              </w:rPr>
+            </w:pPr>
+            <w:r>
+              <w:rPr>
+                <w:rFonts w:ascii="微软雅黑" w:hAnsi="微软雅黑" w:hint="eastAsia"/>
+                <w:sz w:val="15"/>
+              </w:rPr>
+              <w:t>“导出”将当前文档输出为pdf</w:t>
             </w:r>
           </w:p>
         </w:tc>
         <w:tc>
           <w:tcPr>
             <w:tcW w:w="1669" w:type="dxa"/>
-          </w:tcPr>
-          <w:p>
-            <w:pPr>
-              <w:spacing w:line="240" w:lineRule="auto"/>
-              <w:rPr>
-                <w:rFonts w:ascii="微软雅黑" w:hAnsi="微软雅黑" w:hint="eastAsia"/>
-              </w:rPr>
-            </w:pPr>
+            <w:vMerge w:val="restart"/>
+          </w:tcPr>
+          <w:p>
+            <w:pPr>
+              <w:spacing w:line="240" w:lineRule="auto"/>
+              <w:jc w:val="left"/>
+              <w:rPr>
+                <w:rFonts w:ascii="微软雅黑" w:hAnsi="微软雅黑"/>
+                <w:sz w:val="15"/>
+              </w:rPr>
+            </w:pPr>
+            <w:r>
+              <w:rPr>
+                <w:rFonts w:ascii="微软雅黑" w:hAnsi="微软雅黑" w:hint="eastAsia"/>
+                <w:sz w:val="15"/>
+              </w:rPr>
+              <w:t>参见</w:t>
+            </w:r>
+          </w:p>
+          <w:p>
+            <w:pPr>
+              <w:spacing w:line="240" w:lineRule="auto"/>
+              <w:jc w:val="left"/>
+              <w:rPr>
+                <w:rFonts w:ascii="微软雅黑" w:hAnsi="微软雅黑"/>
+                <w:sz w:val="15"/>
+              </w:rPr>
+            </w:pPr>
+            <w:r>
+              <w:rPr>
+                <w:rFonts w:ascii="微软雅黑" w:hAnsi="微软雅黑" w:hint="eastAsia"/>
+                <w:i/>
+                <w:sz w:val="15"/>
+              </w:rPr>
+              <w:t>附录</w:t>
+            </w:r>
+            <w:r>
+              <w:rPr>
+                <w:rFonts w:ascii="微软雅黑" w:hAnsi="微软雅黑" w:hint="eastAsia"/>
+                <w:i/>
+                <w:sz w:val="15"/>
+              </w:rPr>
+              <w:t>-</w:t>
+            </w:r>
+            <w:r>
+              <w:rPr>
+                <w:rFonts w:ascii="微软雅黑" w:hAnsi="微软雅黑" w:hint="eastAsia"/>
+                <w:i/>
+                <w:sz w:val="15"/>
+              </w:rPr>
+              <w:t>Moc</w:t>
+            </w:r>
+            <w:r>
+              <w:rPr>
+                <w:rFonts w:ascii="微软雅黑" w:hAnsi="微软雅黑"/>
+                <w:i/>
+                <w:sz w:val="15"/>
+              </w:rPr>
+              <w:t xml:space="preserve">kups-header </w:t>
+            </w:r>
+            <w:r>
+              <w:rPr>
+                <w:rFonts w:ascii="微软雅黑" w:hAnsi="微软雅黑"/>
+                <w:i/>
+                <w:sz w:val="15"/>
+              </w:rPr>
+              <w:t>3</w:t>
+            </w:r>
+            <w:r>
+              <w:rPr>
+                <w:rFonts w:ascii="微软雅黑" w:hAnsi="微软雅黑"/>
+                <w:i/>
+                <w:sz w:val="15"/>
+              </w:rPr>
+              <w:t xml:space="preserve"> page</w:t>
+            </w:r>
           </w:p>
         </w:tc>
         <w:tc>
           <w:tcPr>
             <w:tcW w:w="1669" w:type="dxa"/>
-          </w:tcPr>
-          <w:p>
-            <w:pPr>
-              <w:spacing w:line="240" w:lineRule="auto"/>
-              <w:rPr>
-                <w:rFonts w:ascii="微软雅黑" w:hAnsi="微软雅黑" w:hint="eastAsia"/>
-              </w:rPr>
-            </w:pPr>
-          </w:p>
-        </w:tc>
-        <w:tc>
-          <w:tcPr>
-            <w:tcW w:w="1669" w:type="dxa"/>
-          </w:tcPr>
-          <w:p>
-            <w:pPr>
-              <w:spacing w:line="240" w:lineRule="auto"/>
-              <w:rPr>
-                <w:rFonts w:ascii="微软雅黑" w:hAnsi="微软雅黑" w:hint="eastAsia"/>
-              </w:rPr>
-            </w:pPr>
+            <w:vMerge w:val="restart"/>
+          </w:tcPr>
+          <w:p>
+            <w:pPr>
+              <w:spacing w:line="240" w:lineRule="auto"/>
+              <w:jc w:val="left"/>
+              <w:rPr>
+                <w:rFonts w:ascii="微软雅黑" w:hAnsi="微软雅黑"/>
+                <w:sz w:val="15"/>
+              </w:rPr>
+            </w:pPr>
+            <w:r>
+              <w:rPr>
+                <w:rFonts w:ascii="微软雅黑" w:hAnsi="微软雅黑" w:hint="eastAsia"/>
+                <w:sz w:val="15"/>
+              </w:rPr>
+              <w:t>2</w:t>
+            </w:r>
           </w:p>
         </w:tc>
       </w:tr>
       <w:tr>
+        <w:trPr>
+          <w:trHeight w:val="263"/>
+        </w:trPr>
         <w:tc>
           <w:tcPr>
             <w:tcW w:w="1670" w:type="dxa"/>
-          </w:tcPr>
-          <w:p>
-            <w:pPr>
-              <w:spacing w:line="240" w:lineRule="auto"/>
-              <w:rPr>
-                <w:rFonts w:ascii="微软雅黑" w:hAnsi="微软雅黑" w:hint="eastAsia"/>
-              </w:rPr>
-            </w:pPr>
-            <w:r>
-              <w:rPr>
-                <w:rFonts w:ascii="微软雅黑" w:hAnsi="微软雅黑" w:hint="eastAsia"/>
-              </w:rPr>
-              <w:t>标签</w:t>
-            </w:r>
+            <w:vMerge/>
+          </w:tcPr>
+          <w:p>
+            <w:pPr>
+              <w:spacing w:line="240" w:lineRule="auto"/>
+              <w:jc w:val="left"/>
+              <w:rPr>
+                <w:rFonts w:ascii="微软雅黑" w:hAnsi="微软雅黑"/>
+                <w:sz w:val="15"/>
+              </w:rPr>
+            </w:pPr>
           </w:p>
         </w:tc>
         <w:tc>
@@ -1367,21 +1555,33 @@
           <w:p>
             <w:pPr>
               <w:spacing w:line="240" w:lineRule="auto"/>
-              <w:rPr>
-                <w:rFonts w:ascii="微软雅黑" w:hAnsi="微软雅黑" w:hint="eastAsia"/>
-              </w:rPr>
-            </w:pPr>
+              <w:jc w:val="left"/>
+              <w:rPr>
+                <w:rFonts w:ascii="微软雅黑" w:hAnsi="微软雅黑"/>
+                <w:sz w:val="15"/>
+              </w:rPr>
+            </w:pPr>
+            <w:r>
+              <w:rPr>
+                <w:rFonts w:ascii="微软雅黑" w:hAnsi="微软雅黑" w:hint="eastAsia"/>
+                <w:sz w:val="15"/>
+              </w:rPr>
+              <w:t>评论</w:t>
+            </w:r>
           </w:p>
         </w:tc>
         <w:tc>
           <w:tcPr>
             <w:tcW w:w="1669" w:type="dxa"/>
-          </w:tcPr>
-          <w:p>
-            <w:pPr>
-              <w:spacing w:line="240" w:lineRule="auto"/>
-              <w:rPr>
-                <w:rFonts w:ascii="微软雅黑" w:hAnsi="微软雅黑" w:hint="eastAsia"/>
+            <w:vMerge/>
+          </w:tcPr>
+          <w:p>
+            <w:pPr>
+              <w:spacing w:line="240" w:lineRule="auto"/>
+              <w:jc w:val="left"/>
+              <w:rPr>
+                <w:rFonts w:ascii="微软雅黑" w:hAnsi="微软雅黑"/>
+                <w:sz w:val="15"/>
               </w:rPr>
             </w:pPr>
           </w:p>
@@ -1389,12 +1589,15 @@
         <w:tc>
           <w:tcPr>
             <w:tcW w:w="1669" w:type="dxa"/>
-          </w:tcPr>
-          <w:p>
-            <w:pPr>
-              <w:spacing w:line="240" w:lineRule="auto"/>
-              <w:rPr>
-                <w:rFonts w:ascii="微软雅黑" w:hAnsi="微软雅黑" w:hint="eastAsia"/>
+            <w:vMerge/>
+          </w:tcPr>
+          <w:p>
+            <w:pPr>
+              <w:spacing w:line="240" w:lineRule="auto"/>
+              <w:jc w:val="left"/>
+              <w:rPr>
+                <w:rFonts w:ascii="微软雅黑" w:hAnsi="微软雅黑"/>
+                <w:sz w:val="15"/>
               </w:rPr>
             </w:pPr>
           </w:p>
@@ -1402,41 +1605,38 @@
         <w:tc>
           <w:tcPr>
             <w:tcW w:w="1669" w:type="dxa"/>
-          </w:tcPr>
-          <w:p>
-            <w:pPr>
-              <w:spacing w:line="240" w:lineRule="auto"/>
-              <w:rPr>
-                <w:rFonts w:ascii="微软雅黑" w:hAnsi="微软雅黑" w:hint="eastAsia"/>
-              </w:rPr>
-            </w:pPr>
-            <w:r>
-              <w:rPr>
-                <w:rFonts w:ascii="微软雅黑" w:hAnsi="微软雅黑" w:hint="eastAsia"/>
-              </w:rPr>
-              <w:t>3</w:t>
-            </w:r>
+            <w:vMerge/>
+          </w:tcPr>
+          <w:p>
+            <w:pPr>
+              <w:spacing w:line="240" w:lineRule="auto"/>
+              <w:jc w:val="left"/>
+              <w:rPr>
+                <w:rFonts w:ascii="微软雅黑" w:hAnsi="微软雅黑"/>
+                <w:sz w:val="15"/>
+              </w:rPr>
+            </w:pPr>
           </w:p>
         </w:tc>
       </w:tr>
       <w:tr>
+        <w:trPr>
+          <w:trHeight w:val="263"/>
+        </w:trPr>
         <w:tc>
           <w:tcPr>
             <w:tcW w:w="1670" w:type="dxa"/>
-          </w:tcPr>
-          <w:p>
-            <w:pPr>
-              <w:spacing w:line="240" w:lineRule="auto"/>
-              <w:rPr>
-                <w:rFonts w:ascii="微软雅黑" w:hAnsi="微软雅黑" w:hint="eastAsia"/>
-              </w:rPr>
-            </w:pPr>
-            <w:r>
-              <w:rPr>
-                <w:rFonts w:ascii="微软雅黑" w:hAnsi="微软雅黑" w:hint="eastAsia"/>
-              </w:rPr>
-              <w:t>主题切换</w:t>
-            </w:r>
+            <w:vMerge/>
+          </w:tcPr>
+          <w:p>
+            <w:pPr>
+              <w:spacing w:line="240" w:lineRule="auto"/>
+              <w:jc w:val="left"/>
+              <w:rPr>
+                <w:rFonts w:ascii="微软雅黑" w:hAnsi="微软雅黑"/>
+                <w:sz w:val="15"/>
+              </w:rPr>
+            </w:pPr>
           </w:p>
         </w:tc>
         <w:tc>
@@ -1446,21 +1646,33 @@
           <w:p>
             <w:pPr>
               <w:spacing w:line="240" w:lineRule="auto"/>
-              <w:rPr>
-                <w:rFonts w:ascii="微软雅黑" w:hAnsi="微软雅黑" w:hint="eastAsia"/>
-              </w:rPr>
-            </w:pPr>
+              <w:jc w:val="left"/>
+              <w:rPr>
+                <w:rFonts w:ascii="微软雅黑" w:hAnsi="微软雅黑"/>
+                <w:sz w:val="15"/>
+              </w:rPr>
+            </w:pPr>
+            <w:r>
+              <w:rPr>
+                <w:rFonts w:ascii="微软雅黑" w:hAnsi="微软雅黑" w:hint="eastAsia"/>
+                <w:sz w:val="15"/>
+              </w:rPr>
+              <w:t>导出</w:t>
+            </w:r>
           </w:p>
         </w:tc>
         <w:tc>
           <w:tcPr>
             <w:tcW w:w="1669" w:type="dxa"/>
-          </w:tcPr>
-          <w:p>
-            <w:pPr>
-              <w:spacing w:line="240" w:lineRule="auto"/>
-              <w:rPr>
-                <w:rFonts w:ascii="微软雅黑" w:hAnsi="微软雅黑" w:hint="eastAsia"/>
+            <w:vMerge/>
+          </w:tcPr>
+          <w:p>
+            <w:pPr>
+              <w:spacing w:line="240" w:lineRule="auto"/>
+              <w:jc w:val="left"/>
+              <w:rPr>
+                <w:rFonts w:ascii="微软雅黑" w:hAnsi="微软雅黑"/>
+                <w:sz w:val="15"/>
               </w:rPr>
             </w:pPr>
           </w:p>
@@ -1468,12 +1680,15 @@
         <w:tc>
           <w:tcPr>
             <w:tcW w:w="1669" w:type="dxa"/>
-          </w:tcPr>
-          <w:p>
-            <w:pPr>
-              <w:spacing w:line="240" w:lineRule="auto"/>
-              <w:rPr>
-                <w:rFonts w:ascii="微软雅黑" w:hAnsi="微软雅黑" w:hint="eastAsia"/>
+            <w:vMerge/>
+          </w:tcPr>
+          <w:p>
+            <w:pPr>
+              <w:spacing w:line="240" w:lineRule="auto"/>
+              <w:jc w:val="left"/>
+              <w:rPr>
+                <w:rFonts w:ascii="微软雅黑" w:hAnsi="微软雅黑"/>
+                <w:sz w:val="15"/>
               </w:rPr>
             </w:pPr>
           </w:p>
@@ -1481,20 +1696,17 @@
         <w:tc>
           <w:tcPr>
             <w:tcW w:w="1669" w:type="dxa"/>
-          </w:tcPr>
-          <w:p>
-            <w:pPr>
-              <w:spacing w:line="240" w:lineRule="auto"/>
-              <w:rPr>
-                <w:rFonts w:ascii="微软雅黑" w:hAnsi="微软雅黑" w:hint="eastAsia"/>
-              </w:rPr>
-            </w:pPr>
-            <w:r>
-              <w:rPr>
-                <w:rFonts w:ascii="微软雅黑" w:hAnsi="微软雅黑" w:hint="eastAsia"/>
-              </w:rPr>
-              <w:t>3</w:t>
-            </w:r>
+            <w:vMerge/>
+          </w:tcPr>
+          <w:p>
+            <w:pPr>
+              <w:spacing w:line="240" w:lineRule="auto"/>
+              <w:jc w:val="left"/>
+              <w:rPr>
+                <w:rFonts w:ascii="微软雅黑" w:hAnsi="微软雅黑"/>
+                <w:sz w:val="15"/>
+              </w:rPr>
+            </w:pPr>
           </w:p>
         </w:tc>
       </w:tr>
@@ -1506,15 +1718,18 @@
           <w:p>
             <w:pPr>
               <w:spacing w:line="240" w:lineRule="auto"/>
-              <w:rPr>
-                <w:rFonts w:ascii="微软雅黑" w:hAnsi="微软雅黑" w:hint="eastAsia"/>
-              </w:rPr>
-            </w:pPr>
-            <w:r>
-              <w:rPr>
-                <w:rFonts w:ascii="微软雅黑" w:hAnsi="微软雅黑" w:hint="eastAsia"/>
-              </w:rPr>
-              <w:t>语言切换</w:t>
+              <w:jc w:val="left"/>
+              <w:rPr>
+                <w:rFonts w:ascii="微软雅黑" w:hAnsi="微软雅黑"/>
+                <w:sz w:val="15"/>
+              </w:rPr>
+            </w:pPr>
+            <w:r>
+              <w:rPr>
+                <w:rFonts w:ascii="微软雅黑" w:hAnsi="微软雅黑" w:hint="eastAsia"/>
+                <w:sz w:val="15"/>
+              </w:rPr>
+              <w:t>文档更新日期</w:t>
             </w:r>
           </w:p>
         </w:tc>
@@ -1525,10 +1740,33 @@
           <w:p>
             <w:pPr>
               <w:spacing w:line="240" w:lineRule="auto"/>
-              <w:rPr>
-                <w:rFonts w:ascii="微软雅黑" w:hAnsi="微软雅黑" w:hint="eastAsia"/>
-              </w:rPr>
-            </w:pPr>
+              <w:jc w:val="left"/>
+              <w:rPr>
+                <w:rFonts w:ascii="微软雅黑" w:hAnsi="微软雅黑"/>
+                <w:sz w:val="15"/>
+              </w:rPr>
+            </w:pPr>
+            <w:r>
+              <w:rPr>
+                <w:rFonts w:ascii="微软雅黑" w:hAnsi="微软雅黑" w:hint="eastAsia"/>
+                <w:sz w:val="15"/>
+              </w:rPr>
+              <w:t>查看</w:t>
+            </w:r>
+            <w:r>
+              <w:rPr>
+                <w:rFonts w:ascii="微软雅黑" w:hAnsi="微软雅黑" w:hint="eastAsia"/>
+                <w:sz w:val="15"/>
+              </w:rPr>
+              <w:t>文档的更新</w:t>
+            </w:r>
+            <w:r>
+              <w:rPr>
+                <w:rFonts w:ascii="微软雅黑" w:hAnsi="微软雅黑" w:hint="eastAsia"/>
+                <w:sz w:val="15"/>
+              </w:rPr>
+              <w:t>时间和内容</w:t>
+            </w:r>
           </w:p>
         </w:tc>
         <w:tc>
@@ -1538,10 +1776,70 @@
           <w:p>
             <w:pPr>
               <w:spacing w:line="240" w:lineRule="auto"/>
-              <w:rPr>
-                <w:rFonts w:ascii="微软雅黑" w:hAnsi="微软雅黑" w:hint="eastAsia"/>
-              </w:rPr>
-            </w:pPr>
+              <w:jc w:val="left"/>
+              <w:rPr>
+                <w:rFonts w:ascii="微软雅黑" w:hAnsi="微软雅黑"/>
+                <w:sz w:val="15"/>
+              </w:rPr>
+            </w:pPr>
+            <w:r>
+              <w:rPr>
+                <w:rFonts w:ascii="微软雅黑" w:hAnsi="微软雅黑" w:hint="eastAsia"/>
+                <w:sz w:val="15"/>
+              </w:rPr>
+              <w:t>在</w:t>
+            </w:r>
+            <w:r>
+              <w:rPr>
+                <w:rFonts w:ascii="微软雅黑" w:hAnsi="微软雅黑" w:hint="eastAsia"/>
+                <w:sz w:val="15"/>
+              </w:rPr>
+              <w:t>页面</w:t>
+            </w:r>
+            <w:r>
+              <w:rPr>
+                <w:rFonts w:ascii="微软雅黑" w:hAnsi="微软雅黑" w:hint="eastAsia"/>
+                <w:sz w:val="15"/>
+              </w:rPr>
+              <w:t>底部显示当前文档的更新时间</w:t>
+            </w:r>
+            <w:r>
+              <w:rPr>
+                <w:rFonts w:ascii="微软雅黑" w:hAnsi="微软雅黑" w:hint="eastAsia"/>
+                <w:sz w:val="15"/>
+              </w:rPr>
+              <w:t>及更新说明，单击可跳转到</w:t>
+            </w:r>
+            <w:proofErr w:type="spellStart"/>
+            <w:r>
+              <w:rPr>
+                <w:rFonts w:ascii="微软雅黑" w:hAnsi="微软雅黑" w:hint="eastAsia"/>
+                <w:sz w:val="15"/>
+              </w:rPr>
+              <w:t>Github</w:t>
+            </w:r>
+            <w:proofErr w:type="spellEnd"/>
+            <w:r>
+              <w:rPr>
+                <w:rFonts w:ascii="微软雅黑" w:hAnsi="微软雅黑" w:hint="eastAsia"/>
+                <w:sz w:val="15"/>
+              </w:rPr>
+              <w:t>上的code页面查看</w:t>
+            </w:r>
+            <w:r>
+              <w:rPr>
+                <w:rFonts w:ascii="微软雅黑" w:hAnsi="微软雅黑" w:hint="eastAsia"/>
+                <w:sz w:val="15"/>
+              </w:rPr>
+              <w:t>具体</w:t>
+            </w:r>
+            <w:r>
+              <w:rPr>
+                <w:rFonts w:ascii="微软雅黑" w:hAnsi="微软雅黑" w:hint="eastAsia"/>
+                <w:sz w:val="15"/>
+              </w:rPr>
+              <w:t>更新</w:t>
+            </w:r>
           </w:p>
         </w:tc>
         <w:tc>
@@ -1551,10 +1849,61 @@
           <w:p>
             <w:pPr>
               <w:spacing w:line="240" w:lineRule="auto"/>
-              <w:rPr>
-                <w:rFonts w:ascii="微软雅黑" w:hAnsi="微软雅黑" w:hint="eastAsia"/>
-              </w:rPr>
-            </w:pPr>
+              <w:jc w:val="left"/>
+              <w:rPr>
+                <w:rFonts w:ascii="微软雅黑" w:hAnsi="微软雅黑"/>
+                <w:sz w:val="15"/>
+              </w:rPr>
+            </w:pPr>
+            <w:r>
+              <w:rPr>
+                <w:rFonts w:ascii="微软雅黑" w:hAnsi="微软雅黑" w:hint="eastAsia"/>
+                <w:sz w:val="15"/>
+              </w:rPr>
+              <w:t>参见</w:t>
+            </w:r>
+          </w:p>
+          <w:p>
+            <w:pPr>
+              <w:spacing w:line="240" w:lineRule="auto"/>
+              <w:jc w:val="left"/>
+              <w:rPr>
+                <w:rFonts w:ascii="微软雅黑" w:hAnsi="微软雅黑"/>
+                <w:sz w:val="15"/>
+              </w:rPr>
+            </w:pPr>
+            <w:r>
+              <w:rPr>
+                <w:rFonts w:ascii="微软雅黑" w:hAnsi="微软雅黑" w:hint="eastAsia"/>
+                <w:i/>
+                <w:sz w:val="15"/>
+              </w:rPr>
+              <w:t>附录</w:t>
+            </w:r>
+            <w:r>
+              <w:rPr>
+                <w:rFonts w:ascii="微软雅黑" w:hAnsi="微软雅黑" w:hint="eastAsia"/>
+                <w:i/>
+                <w:sz w:val="15"/>
+              </w:rPr>
+              <w:t>-</w:t>
+            </w:r>
+            <w:r>
+              <w:rPr>
+                <w:rFonts w:ascii="微软雅黑" w:hAnsi="微软雅黑" w:hint="eastAsia"/>
+                <w:i/>
+                <w:sz w:val="15"/>
+              </w:rPr>
+              <w:t>Moc</w:t>
+            </w:r>
+            <w:r>
+              <w:rPr>
+                <w:rFonts w:ascii="微软雅黑" w:hAnsi="微软雅黑"/>
+                <w:i/>
+                <w:sz w:val="15"/>
+              </w:rPr>
+              <w:t>kups-header 2 page</w:t>
+            </w:r>
           </w:p>
         </w:tc>
         <w:tc>
@@ -1564,15 +1913,18 @@
           <w:p>
             <w:pPr>
               <w:spacing w:line="240" w:lineRule="auto"/>
-              <w:rPr>
-                <w:rFonts w:ascii="微软雅黑" w:hAnsi="微软雅黑" w:hint="eastAsia"/>
-              </w:rPr>
-            </w:pPr>
-            <w:r>
-              <w:rPr>
-                <w:rFonts w:ascii="微软雅黑" w:hAnsi="微软雅黑" w:hint="eastAsia"/>
-              </w:rPr>
-              <w:t>3</w:t>
+              <w:jc w:val="left"/>
+              <w:rPr>
+                <w:rFonts w:ascii="微软雅黑" w:hAnsi="微软雅黑"/>
+                <w:sz w:val="15"/>
+              </w:rPr>
+            </w:pPr>
+            <w:r>
+              <w:rPr>
+                <w:rFonts w:ascii="微软雅黑" w:hAnsi="微软雅黑" w:hint="eastAsia"/>
+                <w:sz w:val="15"/>
+              </w:rPr>
+              <w:t>2</w:t>
             </w:r>
           </w:p>
         </w:tc>
@@ -1585,13 +1937,617 @@
           <w:p>
             <w:pPr>
               <w:spacing w:line="240" w:lineRule="auto"/>
-              <w:rPr>
-                <w:rFonts w:ascii="微软雅黑" w:hAnsi="微软雅黑" w:hint="eastAsia"/>
-              </w:rPr>
-            </w:pPr>
-            <w:r>
-              <w:rPr>
-                <w:rFonts w:ascii="微软雅黑" w:hAnsi="微软雅黑" w:hint="eastAsia"/>
+              <w:jc w:val="left"/>
+              <w:rPr>
+                <w:rFonts w:ascii="微软雅黑" w:hAnsi="微软雅黑"/>
+                <w:sz w:val="15"/>
+              </w:rPr>
+            </w:pPr>
+            <w:r>
+              <w:rPr>
+                <w:rFonts w:ascii="微软雅黑" w:hAnsi="微软雅黑" w:hint="eastAsia"/>
+                <w:sz w:val="15"/>
+              </w:rPr>
+              <w:t>客服机器人</w:t>
+            </w:r>
+          </w:p>
+        </w:tc>
+        <w:tc>
+          <w:tcPr>
+            <w:tcW w:w="1619" w:type="dxa"/>
+          </w:tcPr>
+          <w:p>
+            <w:pPr>
+              <w:spacing w:line="240" w:lineRule="auto"/>
+              <w:jc w:val="left"/>
+              <w:rPr>
+                <w:rFonts w:ascii="微软雅黑" w:hAnsi="微软雅黑"/>
+                <w:sz w:val="15"/>
+              </w:rPr>
+            </w:pPr>
+            <w:r>
+              <w:rPr>
+                <w:rFonts w:ascii="微软雅黑" w:hAnsi="微软雅黑" w:hint="eastAsia"/>
+                <w:sz w:val="15"/>
+              </w:rPr>
+              <w:t>客服机器人</w:t>
+            </w:r>
+          </w:p>
+        </w:tc>
+        <w:tc>
+          <w:tcPr>
+            <w:tcW w:w="1669" w:type="dxa"/>
+          </w:tcPr>
+          <w:p>
+            <w:pPr>
+              <w:spacing w:line="240" w:lineRule="auto"/>
+              <w:jc w:val="left"/>
+              <w:rPr>
+                <w:rFonts w:ascii="微软雅黑" w:hAnsi="微软雅黑"/>
+                <w:sz w:val="15"/>
+              </w:rPr>
+            </w:pPr>
+            <w:r>
+              <w:rPr>
+                <w:rFonts w:ascii="微软雅黑" w:hAnsi="微软雅黑" w:hint="eastAsia"/>
+                <w:sz w:val="15"/>
+              </w:rPr>
+              <w:t>页面右下角始终悬浮【客服机器人】按钮，单击打开对话框</w:t>
+            </w:r>
+          </w:p>
+        </w:tc>
+        <w:tc>
+          <w:tcPr>
+            <w:tcW w:w="1669" w:type="dxa"/>
+          </w:tcPr>
+          <w:p>
+            <w:pPr>
+              <w:spacing w:line="240" w:lineRule="auto"/>
+              <w:jc w:val="left"/>
+              <w:rPr>
+                <w:rFonts w:ascii="微软雅黑" w:hAnsi="微软雅黑"/>
+                <w:sz w:val="15"/>
+              </w:rPr>
+            </w:pPr>
+            <w:r>
+              <w:rPr>
+                <w:rFonts w:ascii="微软雅黑" w:hAnsi="微软雅黑" w:hint="eastAsia"/>
+                <w:sz w:val="15"/>
+              </w:rPr>
+              <w:t>参见</w:t>
+            </w:r>
+          </w:p>
+          <w:p>
+            <w:pPr>
+              <w:spacing w:line="240" w:lineRule="auto"/>
+              <w:jc w:val="left"/>
+              <w:rPr>
+                <w:rFonts w:ascii="微软雅黑" w:hAnsi="微软雅黑"/>
+                <w:sz w:val="15"/>
+              </w:rPr>
+            </w:pPr>
+            <w:r>
+              <w:rPr>
+                <w:rFonts w:ascii="微软雅黑" w:hAnsi="微软雅黑" w:hint="eastAsia"/>
+                <w:i/>
+                <w:sz w:val="15"/>
+              </w:rPr>
+              <w:t>附录</w:t>
+            </w:r>
+            <w:r>
+              <w:rPr>
+                <w:rFonts w:ascii="微软雅黑" w:hAnsi="微软雅黑" w:hint="eastAsia"/>
+                <w:i/>
+                <w:sz w:val="15"/>
+              </w:rPr>
+              <w:t>-</w:t>
+            </w:r>
+            <w:r>
+              <w:rPr>
+                <w:rFonts w:ascii="微软雅黑" w:hAnsi="微软雅黑" w:hint="eastAsia"/>
+                <w:i/>
+                <w:sz w:val="15"/>
+              </w:rPr>
+              <w:t>Moc</w:t>
+            </w:r>
+            <w:r>
+              <w:rPr>
+                <w:rFonts w:ascii="微软雅黑" w:hAnsi="微软雅黑"/>
+                <w:i/>
+                <w:sz w:val="15"/>
+              </w:rPr>
+              <w:t>kups-</w:t>
+            </w:r>
+            <w:r>
+              <w:rPr>
+                <w:rFonts w:ascii="微软雅黑" w:hAnsi="微软雅黑"/>
+                <w:i/>
+                <w:sz w:val="15"/>
+              </w:rPr>
+              <w:t>Chatbot page</w:t>
+            </w:r>
+          </w:p>
+        </w:tc>
+        <w:tc>
+          <w:tcPr>
+            <w:tcW w:w="1669" w:type="dxa"/>
+          </w:tcPr>
+          <w:p>
+            <w:pPr>
+              <w:spacing w:line="240" w:lineRule="auto"/>
+              <w:jc w:val="left"/>
+              <w:rPr>
+                <w:rFonts w:ascii="微软雅黑" w:hAnsi="微软雅黑"/>
+                <w:sz w:val="15"/>
+              </w:rPr>
+            </w:pPr>
+            <w:r>
+              <w:rPr>
+                <w:rFonts w:ascii="微软雅黑" w:hAnsi="微软雅黑" w:hint="eastAsia"/>
+                <w:sz w:val="15"/>
+              </w:rPr>
+              <w:t>2</w:t>
+            </w:r>
+          </w:p>
+        </w:tc>
+      </w:tr>
+      <w:tr>
+        <w:tc>
+          <w:tcPr>
+            <w:tcW w:w="1670" w:type="dxa"/>
+          </w:tcPr>
+          <w:p>
+            <w:pPr>
+              <w:spacing w:line="240" w:lineRule="auto"/>
+              <w:jc w:val="left"/>
+              <w:rPr>
+                <w:rFonts w:ascii="微软雅黑" w:hAnsi="微软雅黑"/>
+                <w:sz w:val="15"/>
+              </w:rPr>
+            </w:pPr>
+            <w:r>
+              <w:rPr>
+                <w:rFonts w:ascii="微软雅黑" w:hAnsi="微软雅黑" w:hint="eastAsia"/>
+                <w:sz w:val="15"/>
+              </w:rPr>
+              <w:t>代码框</w:t>
+            </w:r>
+          </w:p>
+        </w:tc>
+        <w:tc>
+          <w:tcPr>
+            <w:tcW w:w="1619" w:type="dxa"/>
+          </w:tcPr>
+          <w:p>
+            <w:pPr>
+              <w:spacing w:line="240" w:lineRule="auto"/>
+              <w:jc w:val="left"/>
+              <w:rPr>
+                <w:rFonts w:ascii="微软雅黑" w:hAnsi="微软雅黑"/>
+                <w:sz w:val="15"/>
+              </w:rPr>
+            </w:pPr>
+            <w:r>
+              <w:rPr>
+                <w:rFonts w:ascii="微软雅黑" w:hAnsi="微软雅黑" w:hint="eastAsia"/>
+                <w:sz w:val="15"/>
+              </w:rPr>
+              <w:t>一键复制</w:t>
+            </w:r>
+          </w:p>
+        </w:tc>
+        <w:tc>
+          <w:tcPr>
+            <w:tcW w:w="1669" w:type="dxa"/>
+          </w:tcPr>
+          <w:p>
+            <w:pPr>
+              <w:spacing w:line="240" w:lineRule="auto"/>
+              <w:jc w:val="left"/>
+              <w:rPr>
+                <w:rFonts w:ascii="微软雅黑" w:hAnsi="微软雅黑"/>
+                <w:sz w:val="15"/>
+              </w:rPr>
+            </w:pPr>
+            <w:bookmarkStart w:id="0" w:name="_GoBack"/>
+            <w:bookmarkEnd w:id="0"/>
+          </w:p>
+        </w:tc>
+        <w:tc>
+          <w:tcPr>
+            <w:tcW w:w="1669" w:type="dxa"/>
+          </w:tcPr>
+          <w:p>
+            <w:pPr>
+              <w:spacing w:line="240" w:lineRule="auto"/>
+              <w:jc w:val="left"/>
+              <w:rPr>
+                <w:rFonts w:ascii="微软雅黑" w:hAnsi="微软雅黑"/>
+                <w:sz w:val="15"/>
+              </w:rPr>
+            </w:pPr>
+            <w:r>
+              <w:rPr>
+                <w:rFonts w:ascii="微软雅黑" w:hAnsi="微软雅黑" w:hint="eastAsia"/>
+                <w:sz w:val="15"/>
+              </w:rPr>
+              <w:t>参见</w:t>
+            </w:r>
+          </w:p>
+          <w:p>
+            <w:pPr>
+              <w:spacing w:line="240" w:lineRule="auto"/>
+              <w:jc w:val="left"/>
+              <w:rPr>
+                <w:rFonts w:ascii="微软雅黑" w:hAnsi="微软雅黑"/>
+                <w:b/>
+                <w:sz w:val="15"/>
+              </w:rPr>
+            </w:pPr>
+            <w:r>
+              <w:rPr>
+                <w:rFonts w:ascii="微软雅黑" w:hAnsi="微软雅黑" w:hint="eastAsia"/>
+                <w:i/>
+                <w:sz w:val="15"/>
+              </w:rPr>
+              <w:t>附录</w:t>
+            </w:r>
+            <w:r>
+              <w:rPr>
+                <w:rFonts w:ascii="微软雅黑" w:hAnsi="微软雅黑" w:hint="eastAsia"/>
+                <w:i/>
+                <w:sz w:val="15"/>
+              </w:rPr>
+              <w:t>-</w:t>
+            </w:r>
+            <w:r>
+              <w:rPr>
+                <w:rFonts w:ascii="微软雅黑" w:hAnsi="微软雅黑" w:hint="eastAsia"/>
+                <w:i/>
+                <w:sz w:val="15"/>
+              </w:rPr>
+              <w:t>Moc</w:t>
+            </w:r>
+            <w:r>
+              <w:rPr>
+                <w:rFonts w:ascii="微软雅黑" w:hAnsi="微软雅黑"/>
+                <w:i/>
+                <w:sz w:val="15"/>
+              </w:rPr>
+              <w:t xml:space="preserve">kups-header </w:t>
+            </w:r>
+            <w:r>
+              <w:rPr>
+                <w:rFonts w:ascii="微软雅黑" w:hAnsi="微软雅黑"/>
+                <w:i/>
+                <w:sz w:val="15"/>
+              </w:rPr>
+              <w:t>3</w:t>
+            </w:r>
+            <w:r>
+              <w:rPr>
+                <w:rFonts w:ascii="微软雅黑" w:hAnsi="微软雅黑"/>
+                <w:i/>
+                <w:sz w:val="15"/>
+              </w:rPr>
+              <w:t xml:space="preserve"> page</w:t>
+            </w:r>
+          </w:p>
+        </w:tc>
+        <w:tc>
+          <w:tcPr>
+            <w:tcW w:w="1669" w:type="dxa"/>
+          </w:tcPr>
+          <w:p>
+            <w:pPr>
+              <w:spacing w:line="240" w:lineRule="auto"/>
+              <w:jc w:val="left"/>
+              <w:rPr>
+                <w:rFonts w:ascii="微软雅黑" w:hAnsi="微软雅黑"/>
+                <w:sz w:val="15"/>
+              </w:rPr>
+            </w:pPr>
+            <w:r>
+              <w:rPr>
+                <w:rFonts w:ascii="微软雅黑" w:hAnsi="微软雅黑" w:hint="eastAsia"/>
+                <w:sz w:val="15"/>
+              </w:rPr>
+              <w:t>3</w:t>
+            </w:r>
+          </w:p>
+        </w:tc>
+      </w:tr>
+      <w:tr>
+        <w:tc>
+          <w:tcPr>
+            <w:tcW w:w="1670" w:type="dxa"/>
+          </w:tcPr>
+          <w:p>
+            <w:pPr>
+              <w:spacing w:line="240" w:lineRule="auto"/>
+              <w:jc w:val="left"/>
+              <w:rPr>
+                <w:rFonts w:ascii="微软雅黑" w:hAnsi="微软雅黑"/>
+                <w:sz w:val="15"/>
+              </w:rPr>
+            </w:pPr>
+            <w:r>
+              <w:rPr>
+                <w:rFonts w:ascii="微软雅黑" w:hAnsi="微软雅黑" w:hint="eastAsia"/>
+                <w:sz w:val="15"/>
+              </w:rPr>
+              <w:t>标签</w:t>
+            </w:r>
+          </w:p>
+        </w:tc>
+        <w:tc>
+          <w:tcPr>
+            <w:tcW w:w="1619" w:type="dxa"/>
+          </w:tcPr>
+          <w:p>
+            <w:pPr>
+              <w:spacing w:line="240" w:lineRule="auto"/>
+              <w:jc w:val="left"/>
+              <w:rPr>
+                <w:rFonts w:ascii="微软雅黑" w:hAnsi="微软雅黑"/>
+                <w:sz w:val="15"/>
+              </w:rPr>
+            </w:pPr>
+          </w:p>
+        </w:tc>
+        <w:tc>
+          <w:tcPr>
+            <w:tcW w:w="1669" w:type="dxa"/>
+          </w:tcPr>
+          <w:p>
+            <w:pPr>
+              <w:spacing w:line="240" w:lineRule="auto"/>
+              <w:jc w:val="left"/>
+              <w:rPr>
+                <w:rFonts w:ascii="微软雅黑" w:hAnsi="微软雅黑"/>
+                <w:sz w:val="15"/>
+              </w:rPr>
+            </w:pPr>
+          </w:p>
+        </w:tc>
+        <w:tc>
+          <w:tcPr>
+            <w:tcW w:w="1669" w:type="dxa"/>
+          </w:tcPr>
+          <w:p>
+            <w:pPr>
+              <w:spacing w:line="240" w:lineRule="auto"/>
+              <w:jc w:val="left"/>
+              <w:rPr>
+                <w:rFonts w:ascii="微软雅黑" w:hAnsi="微软雅黑"/>
+                <w:sz w:val="15"/>
+              </w:rPr>
+            </w:pPr>
+          </w:p>
+        </w:tc>
+        <w:tc>
+          <w:tcPr>
+            <w:tcW w:w="1669" w:type="dxa"/>
+          </w:tcPr>
+          <w:p>
+            <w:pPr>
+              <w:spacing w:line="240" w:lineRule="auto"/>
+              <w:jc w:val="left"/>
+              <w:rPr>
+                <w:rFonts w:ascii="微软雅黑" w:hAnsi="微软雅黑"/>
+                <w:sz w:val="15"/>
+              </w:rPr>
+            </w:pPr>
+            <w:r>
+              <w:rPr>
+                <w:rFonts w:ascii="微软雅黑" w:hAnsi="微软雅黑" w:hint="eastAsia"/>
+                <w:sz w:val="15"/>
+              </w:rPr>
+              <w:t>3</w:t>
+            </w:r>
+          </w:p>
+        </w:tc>
+      </w:tr>
+      <w:tr>
+        <w:tc>
+          <w:tcPr>
+            <w:tcW w:w="1670" w:type="dxa"/>
+          </w:tcPr>
+          <w:p>
+            <w:pPr>
+              <w:spacing w:line="240" w:lineRule="auto"/>
+              <w:jc w:val="left"/>
+              <w:rPr>
+                <w:rFonts w:ascii="微软雅黑" w:hAnsi="微软雅黑"/>
+                <w:sz w:val="15"/>
+              </w:rPr>
+            </w:pPr>
+            <w:r>
+              <w:rPr>
+                <w:rFonts w:ascii="微软雅黑" w:hAnsi="微软雅黑" w:hint="eastAsia"/>
+                <w:sz w:val="15"/>
+              </w:rPr>
+              <w:t>主题切换</w:t>
+            </w:r>
+          </w:p>
+        </w:tc>
+        <w:tc>
+          <w:tcPr>
+            <w:tcW w:w="1619" w:type="dxa"/>
+          </w:tcPr>
+          <w:p>
+            <w:pPr>
+              <w:spacing w:line="240" w:lineRule="auto"/>
+              <w:jc w:val="left"/>
+              <w:rPr>
+                <w:rFonts w:ascii="微软雅黑" w:hAnsi="微软雅黑"/>
+                <w:sz w:val="15"/>
+              </w:rPr>
+            </w:pPr>
+          </w:p>
+        </w:tc>
+        <w:tc>
+          <w:tcPr>
+            <w:tcW w:w="1669" w:type="dxa"/>
+          </w:tcPr>
+          <w:p>
+            <w:pPr>
+              <w:spacing w:line="240" w:lineRule="auto"/>
+              <w:jc w:val="left"/>
+              <w:rPr>
+                <w:rFonts w:ascii="微软雅黑" w:hAnsi="微软雅黑"/>
+                <w:sz w:val="15"/>
+              </w:rPr>
+            </w:pPr>
+          </w:p>
+        </w:tc>
+        <w:tc>
+          <w:tcPr>
+            <w:tcW w:w="1669" w:type="dxa"/>
+          </w:tcPr>
+          <w:p>
+            <w:pPr>
+              <w:spacing w:line="240" w:lineRule="auto"/>
+              <w:jc w:val="left"/>
+              <w:rPr>
+                <w:rFonts w:ascii="微软雅黑" w:hAnsi="微软雅黑"/>
+                <w:sz w:val="15"/>
+              </w:rPr>
+            </w:pPr>
+          </w:p>
+        </w:tc>
+        <w:tc>
+          <w:tcPr>
+            <w:tcW w:w="1669" w:type="dxa"/>
+          </w:tcPr>
+          <w:p>
+            <w:pPr>
+              <w:spacing w:line="240" w:lineRule="auto"/>
+              <w:jc w:val="left"/>
+              <w:rPr>
+                <w:rFonts w:ascii="微软雅黑" w:hAnsi="微软雅黑"/>
+                <w:sz w:val="15"/>
+              </w:rPr>
+            </w:pPr>
+            <w:r>
+              <w:rPr>
+                <w:rFonts w:ascii="微软雅黑" w:hAnsi="微软雅黑" w:hint="eastAsia"/>
+                <w:sz w:val="15"/>
+              </w:rPr>
+              <w:t>3</w:t>
+            </w:r>
+          </w:p>
+        </w:tc>
+      </w:tr>
+      <w:tr>
+        <w:tc>
+          <w:tcPr>
+            <w:tcW w:w="1670" w:type="dxa"/>
+          </w:tcPr>
+          <w:p>
+            <w:pPr>
+              <w:spacing w:line="240" w:lineRule="auto"/>
+              <w:jc w:val="left"/>
+              <w:rPr>
+                <w:rFonts w:ascii="微软雅黑" w:hAnsi="微软雅黑"/>
+                <w:sz w:val="15"/>
+              </w:rPr>
+            </w:pPr>
+            <w:r>
+              <w:rPr>
+                <w:rFonts w:ascii="微软雅黑" w:hAnsi="微软雅黑" w:hint="eastAsia"/>
+                <w:sz w:val="15"/>
+              </w:rPr>
+              <w:t>语言切换</w:t>
+            </w:r>
+          </w:p>
+        </w:tc>
+        <w:tc>
+          <w:tcPr>
+            <w:tcW w:w="1619" w:type="dxa"/>
+          </w:tcPr>
+          <w:p>
+            <w:pPr>
+              <w:spacing w:line="240" w:lineRule="auto"/>
+              <w:jc w:val="left"/>
+              <w:rPr>
+                <w:rFonts w:ascii="微软雅黑" w:hAnsi="微软雅黑"/>
+                <w:sz w:val="15"/>
+              </w:rPr>
+            </w:pPr>
+          </w:p>
+        </w:tc>
+        <w:tc>
+          <w:tcPr>
+            <w:tcW w:w="1669" w:type="dxa"/>
+          </w:tcPr>
+          <w:p>
+            <w:pPr>
+              <w:spacing w:line="240" w:lineRule="auto"/>
+              <w:jc w:val="left"/>
+              <w:rPr>
+                <w:rFonts w:ascii="微软雅黑" w:hAnsi="微软雅黑"/>
+                <w:sz w:val="15"/>
+              </w:rPr>
+            </w:pPr>
+          </w:p>
+        </w:tc>
+        <w:tc>
+          <w:tcPr>
+            <w:tcW w:w="1669" w:type="dxa"/>
+          </w:tcPr>
+          <w:p>
+            <w:pPr>
+              <w:spacing w:line="240" w:lineRule="auto"/>
+              <w:jc w:val="left"/>
+              <w:rPr>
+                <w:rFonts w:ascii="微软雅黑" w:hAnsi="微软雅黑"/>
+                <w:sz w:val="15"/>
+              </w:rPr>
+            </w:pPr>
+          </w:p>
+        </w:tc>
+        <w:tc>
+          <w:tcPr>
+            <w:tcW w:w="1669" w:type="dxa"/>
+          </w:tcPr>
+          <w:p>
+            <w:pPr>
+              <w:spacing w:line="240" w:lineRule="auto"/>
+              <w:jc w:val="left"/>
+              <w:rPr>
+                <w:rFonts w:ascii="微软雅黑" w:hAnsi="微软雅黑"/>
+                <w:sz w:val="15"/>
+              </w:rPr>
+            </w:pPr>
+            <w:r>
+              <w:rPr>
+                <w:rFonts w:ascii="微软雅黑" w:hAnsi="微软雅黑" w:hint="eastAsia"/>
+                <w:sz w:val="15"/>
+              </w:rPr>
+              <w:t>3</w:t>
+            </w:r>
+          </w:p>
+        </w:tc>
+      </w:tr>
+      <w:tr>
+        <w:tc>
+          <w:tcPr>
+            <w:tcW w:w="1670" w:type="dxa"/>
+          </w:tcPr>
+          <w:p>
+            <w:pPr>
+              <w:spacing w:line="240" w:lineRule="auto"/>
+              <w:jc w:val="left"/>
+              <w:rPr>
+                <w:rFonts w:ascii="微软雅黑" w:hAnsi="微软雅黑"/>
+                <w:sz w:val="15"/>
+              </w:rPr>
+            </w:pPr>
+            <w:r>
+              <w:rPr>
+                <w:rFonts w:ascii="微软雅黑" w:hAnsi="微软雅黑" w:hint="eastAsia"/>
+                <w:sz w:val="15"/>
               </w:rPr>
               <w:t>相关阅读</w:t>
             </w:r>
@@ -1604,8 +2560,10 @@
           <w:p>
             <w:pPr>
               <w:spacing w:line="240" w:lineRule="auto"/>
-              <w:rPr>
-                <w:rFonts w:ascii="微软雅黑" w:hAnsi="微软雅黑" w:hint="eastAsia"/>
+              <w:jc w:val="left"/>
+              <w:rPr>
+                <w:rFonts w:ascii="微软雅黑" w:hAnsi="微软雅黑"/>
+                <w:sz w:val="15"/>
               </w:rPr>
             </w:pPr>
           </w:p>
@@ -1617,8 +2575,10 @@
           <w:p>
             <w:pPr>
               <w:spacing w:line="240" w:lineRule="auto"/>
-              <w:rPr>
-                <w:rFonts w:ascii="微软雅黑" w:hAnsi="微软雅黑" w:hint="eastAsia"/>
+              <w:jc w:val="left"/>
+              <w:rPr>
+                <w:rFonts w:ascii="微软雅黑" w:hAnsi="微软雅黑"/>
+                <w:sz w:val="15"/>
               </w:rPr>
             </w:pPr>
           </w:p>
@@ -1630,8 +2590,10 @@
           <w:p>
             <w:pPr>
               <w:spacing w:line="240" w:lineRule="auto"/>
-              <w:rPr>
-                <w:rFonts w:ascii="微软雅黑" w:hAnsi="微软雅黑" w:hint="eastAsia"/>
+              <w:jc w:val="left"/>
+              <w:rPr>
+                <w:rFonts w:ascii="微软雅黑" w:hAnsi="微软雅黑"/>
+                <w:sz w:val="15"/>
               </w:rPr>
             </w:pPr>
           </w:p>
@@ -1643,13 +2605,16 @@
           <w:p>
             <w:pPr>
               <w:spacing w:line="240" w:lineRule="auto"/>
-              <w:rPr>
-                <w:rFonts w:ascii="微软雅黑" w:hAnsi="微软雅黑" w:hint="eastAsia"/>
-              </w:rPr>
-            </w:pPr>
-            <w:r>
-              <w:rPr>
-                <w:rFonts w:ascii="微软雅黑" w:hAnsi="微软雅黑" w:hint="eastAsia"/>
+              <w:jc w:val="left"/>
+              <w:rPr>
+                <w:rFonts w:ascii="微软雅黑" w:hAnsi="微软雅黑"/>
+                <w:sz w:val="15"/>
+              </w:rPr>
+            </w:pPr>
+            <w:r>
+              <w:rPr>
+                <w:rFonts w:ascii="微软雅黑" w:hAnsi="微软雅黑" w:hint="eastAsia"/>
+                <w:sz w:val="15"/>
               </w:rPr>
               <w:t>4</w:t>
             </w:r>
@@ -1662,12 +2627,14 @@
         <w:spacing w:line="240" w:lineRule="auto"/>
         <w:rPr>
           <w:b/>
+          <w:sz w:val="20"/>
         </w:rPr>
       </w:pPr>
       <w:r>
         <w:rPr>
           <w:rFonts w:hint="eastAsia"/>
           <w:b/>
+          <w:sz w:val="20"/>
         </w:rPr>
         <w:t>文档</w:t>
       </w:r>
@@ -1675,6 +2642,7 @@
         <w:rPr>
           <w:rFonts w:hint="eastAsia"/>
           <w:b/>
+          <w:sz w:val="20"/>
         </w:rPr>
         <w:t>架构</w:t>
       </w:r>
@@ -1684,12 +2652,14 @@
         <w:spacing w:line="240" w:lineRule="auto"/>
         <w:rPr>
           <w:color w:val="808080" w:themeColor="background1" w:themeShade="80"/>
+          <w:sz w:val="20"/>
         </w:rPr>
       </w:pPr>
       <w:r>
         <w:rPr>
           <w:rFonts w:hint="eastAsia"/>
           <w:color w:val="808080" w:themeColor="background1" w:themeShade="80"/>
+          <w:sz w:val="20"/>
           <w:highlight w:val="yellow"/>
         </w:rPr>
         <w:t>（这个部分是抄</w:t>
@@ -1700,6 +2670,7 @@
             <w:rStyle w:val="a9"/>
             <w:b/>
             <w:color w:val="808080" w:themeColor="background1" w:themeShade="80"/>
+            <w:sz w:val="20"/>
             <w:highlight w:val="yellow"/>
           </w:rPr>
           <w:t>https://idratherbewriting.com/documentation-theme-jekyll/index.html</w:t>
@@ -1709,34 +2680,23 @@
         <w:rPr>
           <w:rFonts w:hint="eastAsia"/>
           <w:color w:val="808080" w:themeColor="background1" w:themeShade="80"/>
+          <w:sz w:val="20"/>
           <w:highlight w:val="yellow"/>
         </w:rPr>
-        <w:t>的</w:t>
-      </w:r>
-      <w:r>
-        <w:rPr>
-          <w:rFonts w:hint="eastAsia"/>
-          <w:color w:val="808080" w:themeColor="background1" w:themeShade="80"/>
-          <w:highlight w:val="yellow"/>
-        </w:rPr>
-        <w:t>，略有调整。</w:t>
-      </w:r>
-      <w:r>
-        <w:rPr>
-          <w:rFonts w:hint="eastAsia"/>
-          <w:color w:val="808080" w:themeColor="background1" w:themeShade="80"/>
-          <w:highlight w:val="yellow"/>
-        </w:rPr>
-        <w:t>有待商议）</w:t>
+        <w:t>的，略有调整。有待商议）</w:t>
       </w:r>
     </w:p>
     <w:p>
       <w:pPr>
         <w:spacing w:line="240" w:lineRule="auto"/>
+        <w:rPr>
+          <w:sz w:val="20"/>
+        </w:rPr>
       </w:pPr>
       <w:r>
         <w:rPr>
           <w:rFonts w:hint="eastAsia"/>
+          <w:sz w:val="20"/>
         </w:rPr>
         <w:t>帮助中心的写作内容主要分为四个部分：</w:t>
       </w:r>
@@ -1750,16 +2710,21 @@
         </w:numPr>
         <w:spacing w:line="240" w:lineRule="auto"/>
         <w:ind w:firstLineChars="0"/>
+        <w:rPr>
+          <w:sz w:val="20"/>
+        </w:rPr>
       </w:pPr>
       <w:r>
         <w:rPr>
           <w:rFonts w:hint="eastAsia"/>
+          <w:sz w:val="20"/>
         </w:rPr>
         <w:t>什么是</w:t>
       </w:r>
       <w:r>
         <w:rPr>
           <w:rFonts w:hint="eastAsia"/>
+          <w:sz w:val="20"/>
         </w:rPr>
         <w:t>Jekyll</w:t>
       </w:r>
@@ -1769,12 +2734,13 @@
         <w:spacing w:line="240" w:lineRule="auto"/>
         <w:ind w:left="420"/>
         <w:rPr>
+          <w:sz w:val="20"/>
+        </w:rPr>
+      </w:pPr>
+      <w:r>
+        <w:rPr>
           <w:rFonts w:hint="eastAsia"/>
-        </w:rPr>
-      </w:pPr>
-      <w:r>
-        <w:rPr>
-          <w:rFonts w:hint="eastAsia"/>
+          <w:sz w:val="20"/>
         </w:rPr>
         <w:t>包括简单介绍（基本原理、优点）及安装方法</w:t>
       </w:r>
@@ -1788,20 +2754,28 @@
         </w:numPr>
         <w:spacing w:line="240" w:lineRule="auto"/>
         <w:ind w:firstLineChars="0"/>
+        <w:rPr>
+          <w:sz w:val="20"/>
+        </w:rPr>
       </w:pPr>
       <w:r>
+        <w:rPr>
+          <w:sz w:val="20"/>
+        </w:rPr>
         <w:lastRenderedPageBreak/>
         <w:t>J</w:t>
       </w:r>
       <w:r>
         <w:rPr>
           <w:rFonts w:hint="eastAsia"/>
+          <w:sz w:val="20"/>
         </w:rPr>
         <w:t>ekyll</w:t>
       </w:r>
       <w:r>
         <w:rPr>
           <w:rFonts w:hint="eastAsia"/>
+          <w:sz w:val="20"/>
         </w:rPr>
         <w:t>能做什么</w:t>
       </w:r>
@@ -1815,10 +2789,14 @@
         </w:numPr>
         <w:spacing w:line="240" w:lineRule="auto"/>
         <w:ind w:firstLineChars="0"/>
+        <w:rPr>
+          <w:sz w:val="20"/>
+        </w:rPr>
       </w:pPr>
       <w:r>
         <w:rPr>
           <w:rFonts w:hint="eastAsia"/>
+          <w:sz w:val="20"/>
         </w:rPr>
         <w:t>故障排除</w:t>
       </w:r>
@@ -1832,36 +2810,30 @@
         </w:numPr>
         <w:spacing w:line="240" w:lineRule="auto"/>
         <w:ind w:firstLineChars="0"/>
+        <w:rPr>
+          <w:sz w:val="20"/>
+        </w:rPr>
       </w:pPr>
       <w:r>
         <w:rPr>
           <w:rFonts w:hint="eastAsia"/>
-        </w:rPr>
-        <w:t>案例：</w:t>
+          <w:sz w:val="20"/>
+        </w:rPr>
+        <w:t>案例：使用</w:t>
       </w:r>
       <w:r>
         <w:rPr>
           <w:rFonts w:hint="eastAsia"/>
-        </w:rPr>
-        <w:t>使用</w:t>
-      </w:r>
-      <w:r>
-        <w:rPr>
-          <w:rFonts w:hint="eastAsia"/>
+          <w:sz w:val="20"/>
         </w:rPr>
         <w:t>Jekyll</w:t>
       </w:r>
       <w:r>
         <w:rPr>
           <w:rFonts w:hint="eastAsia"/>
-        </w:rPr>
-        <w:t>搭建帮助中心</w:t>
-      </w:r>
-      <w:r>
-        <w:rPr>
-          <w:rFonts w:hint="eastAsia"/>
-        </w:rPr>
-        <w:t>的方法</w:t>
+          <w:sz w:val="20"/>
+        </w:rPr>
+        <w:t>搭建帮助中心的方法</w:t>
       </w:r>
     </w:p>
     <w:p>
@@ -1870,42 +2842,46 @@
         <w:spacing w:line="240" w:lineRule="auto"/>
         <w:ind w:left="420" w:firstLineChars="0" w:firstLine="0"/>
         <w:rPr>
+          <w:sz w:val="20"/>
+        </w:rPr>
+      </w:pPr>
+      <w:r>
+        <w:rPr>
           <w:rFonts w:hint="eastAsia"/>
-        </w:rPr>
-      </w:pPr>
-      <w:r>
-        <w:rPr>
-          <w:rFonts w:hint="eastAsia"/>
-        </w:rPr>
-        <w:t>以搭建帮助中心为例</w:t>
+          <w:sz w:val="20"/>
+        </w:rPr>
+        <w:t>以搭建帮助中心为例回顾常见的功能使用。最后补充更多参考资源，如</w:t>
       </w:r>
       <w:r>
         <w:rPr>
-          <w:rFonts w:hint="eastAsia"/>
-        </w:rPr>
-        <w:t>回顾常见的功能使用。最后补充更多参考资源，如</w:t>
-      </w:r>
-      <w:r>
+          <w:sz w:val="20"/>
+        </w:rPr>
         <w:t>HTML/CSS/JS</w:t>
       </w:r>
       <w:r>
         <w:rPr>
           <w:rFonts w:hint="eastAsia"/>
+          <w:sz w:val="20"/>
         </w:rPr>
         <w:t>及</w:t>
       </w:r>
       <w:r>
         <w:rPr>
           <w:rFonts w:hint="eastAsia"/>
+          <w:sz w:val="20"/>
         </w:rPr>
         <w:t>M</w:t>
       </w:r>
       <w:r>
+        <w:rPr>
+          <w:sz w:val="20"/>
+        </w:rPr>
         <w:t>arkdown</w:t>
       </w:r>
       <w:r>
         <w:rPr>
           <w:rFonts w:hint="eastAsia"/>
+          <w:sz w:val="20"/>
         </w:rPr>
         <w:t>。</w:t>
       </w:r>
@@ -1913,7 +2889,7 @@
     <w:p>
       <w:pPr>
         <w:rPr>
-          <w:rFonts w:hint="eastAsia"/>
+          <w:sz w:val="20"/>
         </w:rPr>
       </w:pPr>
     </w:p>
@@ -1942,12 +2918,14 @@
               <w:spacing w:line="240" w:lineRule="auto"/>
               <w:jc w:val="center"/>
               <w:rPr>
-                <w:rFonts w:ascii="微软雅黑" w:hAnsi="微软雅黑" w:hint="eastAsia"/>
-              </w:rPr>
-            </w:pPr>
-            <w:r>
-              <w:rPr>
-                <w:rFonts w:ascii="微软雅黑" w:hAnsi="微软雅黑" w:hint="eastAsia"/>
+                <w:rFonts w:ascii="微软雅黑" w:hAnsi="微软雅黑"/>
+                <w:sz w:val="20"/>
+              </w:rPr>
+            </w:pPr>
+            <w:r>
+              <w:rPr>
+                <w:rFonts w:ascii="微软雅黑" w:hAnsi="微软雅黑" w:hint="eastAsia"/>
+                <w:sz w:val="20"/>
               </w:rPr>
               <w:t>一级标题</w:t>
             </w:r>
@@ -1962,12 +2940,14 @@
               <w:spacing w:line="240" w:lineRule="auto"/>
               <w:jc w:val="center"/>
               <w:rPr>
-                <w:rFonts w:ascii="微软雅黑" w:hAnsi="微软雅黑" w:hint="eastAsia"/>
-              </w:rPr>
-            </w:pPr>
-            <w:r>
-              <w:rPr>
-                <w:rFonts w:ascii="微软雅黑" w:hAnsi="微软雅黑" w:hint="eastAsia"/>
+                <w:rFonts w:ascii="微软雅黑" w:hAnsi="微软雅黑"/>
+                <w:sz w:val="20"/>
+              </w:rPr>
+            </w:pPr>
+            <w:r>
+              <w:rPr>
+                <w:rFonts w:ascii="微软雅黑" w:hAnsi="微软雅黑" w:hint="eastAsia"/>
+                <w:sz w:val="20"/>
               </w:rPr>
               <w:t>二级标题</w:t>
             </w:r>
@@ -1982,12 +2962,14 @@
               <w:spacing w:line="240" w:lineRule="auto"/>
               <w:jc w:val="center"/>
               <w:rPr>
-                <w:rFonts w:ascii="微软雅黑" w:hAnsi="微软雅黑" w:hint="eastAsia"/>
-              </w:rPr>
-            </w:pPr>
-            <w:r>
-              <w:rPr>
-                <w:rFonts w:ascii="微软雅黑" w:hAnsi="微软雅黑" w:hint="eastAsia"/>
+                <w:rFonts w:ascii="微软雅黑" w:hAnsi="微软雅黑"/>
+                <w:sz w:val="20"/>
+              </w:rPr>
+            </w:pPr>
+            <w:r>
+              <w:rPr>
+                <w:rFonts w:ascii="微软雅黑" w:hAnsi="微软雅黑" w:hint="eastAsia"/>
+                <w:sz w:val="20"/>
               </w:rPr>
               <w:t>三级标题</w:t>
             </w:r>
@@ -2002,12 +2984,14 @@
               <w:spacing w:line="240" w:lineRule="auto"/>
               <w:jc w:val="center"/>
               <w:rPr>
-                <w:rFonts w:ascii="微软雅黑" w:hAnsi="微软雅黑" w:hint="eastAsia"/>
-              </w:rPr>
-            </w:pPr>
-            <w:r>
-              <w:rPr>
-                <w:rFonts w:ascii="微软雅黑" w:hAnsi="微软雅黑" w:hint="eastAsia"/>
+                <w:rFonts w:ascii="微软雅黑" w:hAnsi="微软雅黑"/>
+                <w:sz w:val="20"/>
+              </w:rPr>
+            </w:pPr>
+            <w:r>
+              <w:rPr>
+                <w:rFonts w:ascii="微软雅黑" w:hAnsi="微软雅黑" w:hint="eastAsia"/>
+                <w:sz w:val="20"/>
               </w:rPr>
               <w:t>保存路径</w:t>
             </w:r>
@@ -2022,12 +3006,14 @@
               <w:spacing w:line="240" w:lineRule="auto"/>
               <w:jc w:val="center"/>
               <w:rPr>
-                <w:rFonts w:ascii="微软雅黑" w:hAnsi="微软雅黑" w:hint="eastAsia"/>
-              </w:rPr>
-            </w:pPr>
-            <w:r>
-              <w:rPr>
-                <w:rFonts w:ascii="微软雅黑" w:hAnsi="微软雅黑" w:hint="eastAsia"/>
+                <w:rFonts w:ascii="微软雅黑" w:hAnsi="微软雅黑"/>
+                <w:sz w:val="20"/>
+              </w:rPr>
+            </w:pPr>
+            <w:r>
+              <w:rPr>
+                <w:rFonts w:ascii="微软雅黑" w:hAnsi="微软雅黑" w:hint="eastAsia"/>
+                <w:sz w:val="20"/>
               </w:rPr>
               <w:t>保存名称</w:t>
             </w:r>
@@ -2042,12 +3028,14 @@
               <w:spacing w:line="240" w:lineRule="auto"/>
               <w:jc w:val="center"/>
               <w:rPr>
-                <w:rFonts w:ascii="微软雅黑" w:hAnsi="微软雅黑" w:hint="eastAsia"/>
-              </w:rPr>
-            </w:pPr>
-            <w:r>
-              <w:rPr>
-                <w:rFonts w:ascii="微软雅黑" w:hAnsi="微软雅黑" w:hint="eastAsia"/>
+                <w:rFonts w:ascii="微软雅黑" w:hAnsi="微软雅黑"/>
+                <w:sz w:val="20"/>
+              </w:rPr>
+            </w:pPr>
+            <w:r>
+              <w:rPr>
+                <w:rFonts w:ascii="微软雅黑" w:hAnsi="微软雅黑" w:hint="eastAsia"/>
+                <w:sz w:val="20"/>
               </w:rPr>
               <w:t>负责人</w:t>
             </w:r>
@@ -2063,16 +3051,20 @@
             <w:pPr>
               <w:jc w:val="left"/>
               <w:rPr>
+                <w:sz w:val="20"/>
+              </w:rPr>
+            </w:pPr>
+            <w:r>
+              <w:rPr>
                 <w:rFonts w:hint="eastAsia"/>
-              </w:rPr>
-            </w:pPr>
-            <w:r>
-              <w:rPr>
-                <w:rFonts w:hint="eastAsia"/>
+                <w:sz w:val="20"/>
               </w:rPr>
               <w:t>W</w:t>
             </w:r>
             <w:r>
+              <w:rPr>
+                <w:sz w:val="20"/>
+              </w:rPr>
               <w:t>hat is Jekyll?</w:t>
             </w:r>
           </w:p>
@@ -2085,7 +3077,7 @@
             <w:pPr>
               <w:jc w:val="left"/>
               <w:rPr>
-                <w:rFonts w:hint="eastAsia"/>
+                <w:sz w:val="20"/>
               </w:rPr>
             </w:pPr>
           </w:p>
@@ -2098,7 +3090,7 @@
             <w:pPr>
               <w:jc w:val="left"/>
               <w:rPr>
-                <w:rFonts w:hint="eastAsia"/>
+                <w:sz w:val="20"/>
               </w:rPr>
             </w:pPr>
           </w:p>
@@ -2111,7 +3103,7 @@
             <w:pPr>
               <w:jc w:val="left"/>
               <w:rPr>
-                <w:rFonts w:hint="eastAsia"/>
+                <w:sz w:val="20"/>
               </w:rPr>
             </w:pPr>
           </w:p>
@@ -2124,7 +3116,7 @@
             <w:pPr>
               <w:jc w:val="left"/>
               <w:rPr>
-                <w:rFonts w:hint="eastAsia"/>
+                <w:sz w:val="20"/>
               </w:rPr>
             </w:pPr>
           </w:p>
@@ -2137,7 +3129,7 @@
             <w:pPr>
               <w:jc w:val="left"/>
               <w:rPr>
-                <w:rFonts w:hint="eastAsia"/>
+                <w:sz w:val="20"/>
               </w:rPr>
             </w:pPr>
           </w:p>
@@ -2152,29 +3144,33 @@
             <w:pPr>
               <w:jc w:val="left"/>
               <w:rPr>
+                <w:sz w:val="20"/>
+              </w:rPr>
+            </w:pPr>
+          </w:p>
+        </w:tc>
+        <w:tc>
+          <w:tcPr>
+            <w:tcW w:w="2164" w:type="dxa"/>
+          </w:tcPr>
+          <w:p>
+            <w:pPr>
+              <w:jc w:val="left"/>
+              <w:rPr>
+                <w:sz w:val="20"/>
+              </w:rPr>
+            </w:pPr>
+            <w:r>
+              <w:rPr>
                 <w:rFonts w:hint="eastAsia"/>
-              </w:rPr>
-            </w:pPr>
-          </w:p>
-        </w:tc>
-        <w:tc>
-          <w:tcPr>
-            <w:tcW w:w="2164" w:type="dxa"/>
-          </w:tcPr>
-          <w:p>
-            <w:pPr>
-              <w:jc w:val="left"/>
-              <w:rPr>
-                <w:rFonts w:hint="eastAsia"/>
-              </w:rPr>
-            </w:pPr>
-            <w:r>
-              <w:rPr>
-                <w:rFonts w:hint="eastAsia"/>
+                <w:sz w:val="20"/>
               </w:rPr>
               <w:t>I</w:t>
             </w:r>
             <w:r>
+              <w:rPr>
+                <w:sz w:val="20"/>
+              </w:rPr>
               <w:t>ntroduction</w:t>
             </w:r>
           </w:p>
@@ -2187,7 +3183,7 @@
             <w:pPr>
               <w:jc w:val="left"/>
               <w:rPr>
-                <w:rFonts w:hint="eastAsia"/>
+                <w:sz w:val="20"/>
               </w:rPr>
             </w:pPr>
           </w:p>
@@ -2200,7 +3196,7 @@
             <w:pPr>
               <w:jc w:val="left"/>
               <w:rPr>
-                <w:rFonts w:hint="eastAsia"/>
+                <w:sz w:val="20"/>
               </w:rPr>
             </w:pPr>
           </w:p>
@@ -2213,7 +3209,7 @@
             <w:pPr>
               <w:jc w:val="left"/>
               <w:rPr>
-                <w:rFonts w:hint="eastAsia"/>
+                <w:sz w:val="20"/>
               </w:rPr>
             </w:pPr>
           </w:p>
@@ -2226,7 +3222,7 @@
             <w:pPr>
               <w:jc w:val="left"/>
               <w:rPr>
-                <w:rFonts w:hint="eastAsia"/>
+                <w:sz w:val="20"/>
               </w:rPr>
             </w:pPr>
           </w:p>
@@ -2241,29 +3237,33 @@
             <w:pPr>
               <w:jc w:val="left"/>
               <w:rPr>
+                <w:sz w:val="20"/>
+              </w:rPr>
+            </w:pPr>
+          </w:p>
+        </w:tc>
+        <w:tc>
+          <w:tcPr>
+            <w:tcW w:w="2164" w:type="dxa"/>
+          </w:tcPr>
+          <w:p>
+            <w:pPr>
+              <w:jc w:val="left"/>
+              <w:rPr>
+                <w:sz w:val="20"/>
+              </w:rPr>
+            </w:pPr>
+            <w:r>
+              <w:rPr>
                 <w:rFonts w:hint="eastAsia"/>
-              </w:rPr>
-            </w:pPr>
-          </w:p>
-        </w:tc>
-        <w:tc>
-          <w:tcPr>
-            <w:tcW w:w="2164" w:type="dxa"/>
-          </w:tcPr>
-          <w:p>
-            <w:pPr>
-              <w:jc w:val="left"/>
-              <w:rPr>
-                <w:rFonts w:hint="eastAsia"/>
-              </w:rPr>
-            </w:pPr>
-            <w:r>
-              <w:rPr>
-                <w:rFonts w:hint="eastAsia"/>
+                <w:sz w:val="20"/>
               </w:rPr>
               <w:t>Install</w:t>
             </w:r>
             <w:r>
+              <w:rPr>
+                <w:sz w:val="20"/>
+              </w:rPr>
               <w:t xml:space="preserve"> Jekyll</w:t>
             </w:r>
           </w:p>
@@ -2276,7 +3276,7 @@
             <w:pPr>
               <w:jc w:val="left"/>
               <w:rPr>
-                <w:rFonts w:hint="eastAsia"/>
+                <w:sz w:val="20"/>
               </w:rPr>
             </w:pPr>
           </w:p>
@@ -2289,7 +3289,7 @@
             <w:pPr>
               <w:jc w:val="left"/>
               <w:rPr>
-                <w:rFonts w:hint="eastAsia"/>
+                <w:sz w:val="20"/>
               </w:rPr>
             </w:pPr>
           </w:p>
@@ -2302,7 +3302,7 @@
             <w:pPr>
               <w:jc w:val="left"/>
               <w:rPr>
-                <w:rFonts w:hint="eastAsia"/>
+                <w:sz w:val="20"/>
               </w:rPr>
             </w:pPr>
           </w:p>
@@ -2315,7 +3315,7 @@
             <w:pPr>
               <w:jc w:val="left"/>
               <w:rPr>
-                <w:rFonts w:hint="eastAsia"/>
+                <w:sz w:val="20"/>
               </w:rPr>
             </w:pPr>
           </w:p>
@@ -2329,23 +3329,47 @@
           <w:p>
             <w:pPr>
               <w:jc w:val="left"/>
+            </w:pPr>
+          </w:p>
+        </w:tc>
+        <w:tc>
+          <w:tcPr>
+            <w:tcW w:w="2164" w:type="dxa"/>
+          </w:tcPr>
+          <w:p>
+            <w:pPr>
+              <w:jc w:val="left"/>
+            </w:pPr>
+          </w:p>
+        </w:tc>
+        <w:tc>
+          <w:tcPr>
+            <w:tcW w:w="1843" w:type="dxa"/>
+          </w:tcPr>
+          <w:p>
+            <w:pPr>
+              <w:jc w:val="left"/>
+            </w:pPr>
+            <w:r>
               <w:rPr>
                 <w:rFonts w:hint="eastAsia"/>
-                <w:sz w:val="22"/>
-              </w:rPr>
-            </w:pPr>
-          </w:p>
-        </w:tc>
-        <w:tc>
-          <w:tcPr>
-            <w:tcW w:w="2164" w:type="dxa"/>
-          </w:tcPr>
-          <w:p>
-            <w:pPr>
-              <w:jc w:val="left"/>
-              <w:rPr>
-                <w:rFonts w:hint="eastAsia"/>
-                <w:sz w:val="22"/>
+              </w:rPr>
+              <w:t>I</w:t>
+            </w:r>
+            <w:r>
+              <w:t>nstall Jekyll on Mac</w:t>
+            </w:r>
+          </w:p>
+        </w:tc>
+        <w:tc>
+          <w:tcPr>
+            <w:tcW w:w="1559" w:type="dxa"/>
+          </w:tcPr>
+          <w:p>
+            <w:pPr>
+              <w:jc w:val="left"/>
+              <w:rPr>
+                <w:sz w:val="20"/>
               </w:rPr>
             </w:pPr>
           </w:p>
@@ -2358,47 +3382,7 @@
             <w:pPr>
               <w:jc w:val="left"/>
               <w:rPr>
-                <w:rFonts w:hint="eastAsia"/>
-                <w:sz w:val="22"/>
-              </w:rPr>
-            </w:pPr>
-            <w:r>
-              <w:rPr>
-                <w:rFonts w:hint="eastAsia"/>
-                <w:sz w:val="22"/>
-              </w:rPr>
-              <w:t>I</w:t>
-            </w:r>
-            <w:r>
-              <w:rPr>
-                <w:sz w:val="22"/>
-              </w:rPr>
-              <w:t>nstall Jekyll on Mac</w:t>
-            </w:r>
-          </w:p>
-        </w:tc>
-        <w:tc>
-          <w:tcPr>
-            <w:tcW w:w="1559" w:type="dxa"/>
-          </w:tcPr>
-          <w:p>
-            <w:pPr>
-              <w:jc w:val="left"/>
-              <w:rPr>
-                <w:rFonts w:hint="eastAsia"/>
-              </w:rPr>
-            </w:pPr>
-          </w:p>
-        </w:tc>
-        <w:tc>
-          <w:tcPr>
-            <w:tcW w:w="1843" w:type="dxa"/>
-          </w:tcPr>
-          <w:p>
-            <w:pPr>
-              <w:jc w:val="left"/>
-              <w:rPr>
-                <w:rFonts w:hint="eastAsia"/>
+                <w:sz w:val="20"/>
               </w:rPr>
             </w:pPr>
           </w:p>
@@ -2411,7 +3395,7 @@
             <w:pPr>
               <w:jc w:val="left"/>
               <w:rPr>
-                <w:rFonts w:hint="eastAsia"/>
+                <w:sz w:val="20"/>
               </w:rPr>
             </w:pPr>
           </w:p>
@@ -2426,20 +3410,59 @@
             <w:pPr>
               <w:jc w:val="left"/>
               <w:rPr>
+                <w:sz w:val="20"/>
+              </w:rPr>
+            </w:pPr>
+          </w:p>
+        </w:tc>
+        <w:tc>
+          <w:tcPr>
+            <w:tcW w:w="2164" w:type="dxa"/>
+          </w:tcPr>
+          <w:p>
+            <w:pPr>
+              <w:jc w:val="left"/>
+              <w:rPr>
+                <w:sz w:val="20"/>
+              </w:rPr>
+            </w:pPr>
+          </w:p>
+        </w:tc>
+        <w:tc>
+          <w:tcPr>
+            <w:tcW w:w="1843" w:type="dxa"/>
+          </w:tcPr>
+          <w:p>
+            <w:pPr>
+              <w:jc w:val="left"/>
+              <w:rPr>
+                <w:sz w:val="20"/>
+              </w:rPr>
+            </w:pPr>
+            <w:r>
+              <w:rPr>
                 <w:rFonts w:hint="eastAsia"/>
-              </w:rPr>
-            </w:pPr>
-          </w:p>
-        </w:tc>
-        <w:tc>
-          <w:tcPr>
-            <w:tcW w:w="2164" w:type="dxa"/>
-          </w:tcPr>
-          <w:p>
-            <w:pPr>
-              <w:jc w:val="left"/>
-              <w:rPr>
-                <w:rFonts w:hint="eastAsia"/>
+                <w:sz w:val="20"/>
+              </w:rPr>
+              <w:t>I</w:t>
+            </w:r>
+            <w:r>
+              <w:rPr>
+                <w:sz w:val="20"/>
+              </w:rPr>
+              <w:t>nstall Jekyll on Windows</w:t>
+            </w:r>
+          </w:p>
+        </w:tc>
+        <w:tc>
+          <w:tcPr>
+            <w:tcW w:w="1559" w:type="dxa"/>
+          </w:tcPr>
+          <w:p>
+            <w:pPr>
+              <w:jc w:val="left"/>
+              <w:rPr>
+                <w:sz w:val="20"/>
               </w:rPr>
             </w:pPr>
           </w:p>
@@ -2452,42 +3475,7 @@
             <w:pPr>
               <w:jc w:val="left"/>
               <w:rPr>
-                <w:rFonts w:hint="eastAsia"/>
-              </w:rPr>
-            </w:pPr>
-            <w:r>
-              <w:rPr>
-                <w:rFonts w:hint="eastAsia"/>
-              </w:rPr>
-              <w:t>I</w:t>
-            </w:r>
-            <w:r>
-              <w:t>nstall Jekyll on Windows</w:t>
-            </w:r>
-          </w:p>
-        </w:tc>
-        <w:tc>
-          <w:tcPr>
-            <w:tcW w:w="1559" w:type="dxa"/>
-          </w:tcPr>
-          <w:p>
-            <w:pPr>
-              <w:jc w:val="left"/>
-              <w:rPr>
-                <w:rFonts w:hint="eastAsia"/>
-              </w:rPr>
-            </w:pPr>
-          </w:p>
-        </w:tc>
-        <w:tc>
-          <w:tcPr>
-            <w:tcW w:w="1843" w:type="dxa"/>
-          </w:tcPr>
-          <w:p>
-            <w:pPr>
-              <w:jc w:val="left"/>
-              <w:rPr>
-                <w:rFonts w:hint="eastAsia"/>
+                <w:sz w:val="20"/>
               </w:rPr>
             </w:pPr>
           </w:p>
@@ -2500,7 +3488,7 @@
             <w:pPr>
               <w:jc w:val="left"/>
               <w:rPr>
-                <w:rFonts w:hint="eastAsia"/>
+                <w:sz w:val="20"/>
               </w:rPr>
             </w:pPr>
           </w:p>
@@ -2515,19 +3503,26 @@
             <w:pPr>
               <w:jc w:val="left"/>
               <w:rPr>
+                <w:sz w:val="20"/>
+              </w:rPr>
+            </w:pPr>
+            <w:r>
+              <w:rPr>
                 <w:rFonts w:hint="eastAsia"/>
-              </w:rPr>
-            </w:pPr>
-            <w:r>
-              <w:rPr>
-                <w:rFonts w:hint="eastAsia"/>
+                <w:sz w:val="20"/>
               </w:rPr>
               <w:t>W</w:t>
             </w:r>
             <w:r>
+              <w:rPr>
+                <w:sz w:val="20"/>
+              </w:rPr>
               <w:t>hat can I do with Jekyll?</w:t>
             </w:r>
             <w:r>
+              <w:rPr>
+                <w:sz w:val="20"/>
+              </w:rPr>
               <w:t xml:space="preserve"> </w:t>
             </w:r>
           </w:p>
@@ -2540,7 +3535,7 @@
             <w:pPr>
               <w:jc w:val="left"/>
               <w:rPr>
-                <w:rFonts w:hint="eastAsia"/>
+                <w:sz w:val="20"/>
               </w:rPr>
             </w:pPr>
           </w:p>
@@ -2553,7 +3548,7 @@
             <w:pPr>
               <w:jc w:val="left"/>
               <w:rPr>
-                <w:rFonts w:hint="eastAsia"/>
+                <w:sz w:val="20"/>
               </w:rPr>
             </w:pPr>
           </w:p>
@@ -2566,7 +3561,7 @@
             <w:pPr>
               <w:jc w:val="left"/>
               <w:rPr>
-                <w:rFonts w:hint="eastAsia"/>
+                <w:sz w:val="20"/>
               </w:rPr>
             </w:pPr>
           </w:p>
@@ -2579,7 +3574,7 @@
             <w:pPr>
               <w:jc w:val="left"/>
               <w:rPr>
-                <w:rFonts w:hint="eastAsia"/>
+                <w:sz w:val="20"/>
               </w:rPr>
             </w:pPr>
           </w:p>
@@ -2592,7 +3587,7 @@
             <w:pPr>
               <w:jc w:val="left"/>
               <w:rPr>
-                <w:rFonts w:hint="eastAsia"/>
+                <w:sz w:val="20"/>
               </w:rPr>
             </w:pPr>
           </w:p>
@@ -2607,29 +3602,33 @@
             <w:pPr>
               <w:jc w:val="left"/>
               <w:rPr>
+                <w:sz w:val="20"/>
+              </w:rPr>
+            </w:pPr>
+          </w:p>
+        </w:tc>
+        <w:tc>
+          <w:tcPr>
+            <w:tcW w:w="2164" w:type="dxa"/>
+          </w:tcPr>
+          <w:p>
+            <w:pPr>
+              <w:jc w:val="left"/>
+              <w:rPr>
+                <w:sz w:val="20"/>
+              </w:rPr>
+            </w:pPr>
+            <w:r>
+              <w:rPr>
                 <w:rFonts w:hint="eastAsia"/>
-              </w:rPr>
-            </w:pPr>
-          </w:p>
-        </w:tc>
-        <w:tc>
-          <w:tcPr>
-            <w:tcW w:w="2164" w:type="dxa"/>
-          </w:tcPr>
-          <w:p>
-            <w:pPr>
-              <w:jc w:val="left"/>
-              <w:rPr>
-                <w:rFonts w:hint="eastAsia"/>
-              </w:rPr>
-            </w:pPr>
-            <w:r>
-              <w:rPr>
-                <w:rFonts w:hint="eastAsia"/>
+                <w:sz w:val="20"/>
               </w:rPr>
               <w:t>B</w:t>
             </w:r>
             <w:r>
+              <w:rPr>
+                <w:sz w:val="20"/>
+              </w:rPr>
               <w:t>uild the Theme</w:t>
             </w:r>
           </w:p>
@@ -2642,7 +3641,7 @@
             <w:pPr>
               <w:jc w:val="left"/>
               <w:rPr>
-                <w:rFonts w:hint="eastAsia"/>
+                <w:sz w:val="20"/>
               </w:rPr>
             </w:pPr>
           </w:p>
@@ -2655,7 +3654,7 @@
             <w:pPr>
               <w:jc w:val="left"/>
               <w:rPr>
-                <w:rFonts w:hint="eastAsia"/>
+                <w:sz w:val="20"/>
               </w:rPr>
             </w:pPr>
           </w:p>
@@ -2668,7 +3667,7 @@
             <w:pPr>
               <w:jc w:val="left"/>
               <w:rPr>
-                <w:rFonts w:hint="eastAsia"/>
+                <w:sz w:val="20"/>
               </w:rPr>
             </w:pPr>
           </w:p>
@@ -2681,7 +3680,7 @@
             <w:pPr>
               <w:jc w:val="left"/>
               <w:rPr>
-                <w:rFonts w:hint="eastAsia"/>
+                <w:sz w:val="20"/>
               </w:rPr>
             </w:pPr>
           </w:p>
@@ -2696,29 +3695,33 @@
             <w:pPr>
               <w:jc w:val="left"/>
               <w:rPr>
+                <w:sz w:val="20"/>
+              </w:rPr>
+            </w:pPr>
+          </w:p>
+        </w:tc>
+        <w:tc>
+          <w:tcPr>
+            <w:tcW w:w="2164" w:type="dxa"/>
+          </w:tcPr>
+          <w:p>
+            <w:pPr>
+              <w:jc w:val="left"/>
+              <w:rPr>
+                <w:sz w:val="20"/>
+              </w:rPr>
+            </w:pPr>
+            <w:r>
+              <w:rPr>
                 <w:rFonts w:hint="eastAsia"/>
-              </w:rPr>
-            </w:pPr>
-          </w:p>
-        </w:tc>
-        <w:tc>
-          <w:tcPr>
-            <w:tcW w:w="2164" w:type="dxa"/>
-          </w:tcPr>
-          <w:p>
-            <w:pPr>
-              <w:jc w:val="left"/>
-              <w:rPr>
-                <w:rFonts w:hint="eastAsia"/>
-              </w:rPr>
-            </w:pPr>
-            <w:r>
-              <w:rPr>
-                <w:rFonts w:hint="eastAsia"/>
+                <w:sz w:val="20"/>
               </w:rPr>
               <w:t>R</w:t>
             </w:r>
             <w:r>
+              <w:rPr>
+                <w:sz w:val="20"/>
+              </w:rPr>
               <w:t>unning the site in Docker</w:t>
             </w:r>
           </w:p>
@@ -2731,7 +3734,7 @@
             <w:pPr>
               <w:jc w:val="left"/>
               <w:rPr>
-                <w:rFonts w:hint="eastAsia"/>
+                <w:sz w:val="20"/>
               </w:rPr>
             </w:pPr>
           </w:p>
@@ -2744,7 +3747,7 @@
             <w:pPr>
               <w:jc w:val="left"/>
               <w:rPr>
-                <w:rFonts w:hint="eastAsia"/>
+                <w:sz w:val="20"/>
               </w:rPr>
             </w:pPr>
           </w:p>
@@ -2757,7 +3760,7 @@
             <w:pPr>
               <w:jc w:val="left"/>
               <w:rPr>
-                <w:rFonts w:hint="eastAsia"/>
+                <w:sz w:val="20"/>
               </w:rPr>
             </w:pPr>
           </w:p>
@@ -2770,7 +3773,7 @@
             <w:pPr>
               <w:jc w:val="left"/>
               <w:rPr>
-                <w:rFonts w:hint="eastAsia"/>
+                <w:sz w:val="20"/>
               </w:rPr>
             </w:pPr>
           </w:p>
@@ -2785,29 +3788,33 @@
             <w:pPr>
               <w:jc w:val="left"/>
               <w:rPr>
+                <w:sz w:val="20"/>
+              </w:rPr>
+            </w:pPr>
+          </w:p>
+        </w:tc>
+        <w:tc>
+          <w:tcPr>
+            <w:tcW w:w="2164" w:type="dxa"/>
+          </w:tcPr>
+          <w:p>
+            <w:pPr>
+              <w:jc w:val="left"/>
+              <w:rPr>
+                <w:sz w:val="20"/>
+              </w:rPr>
+            </w:pPr>
+            <w:r>
+              <w:rPr>
                 <w:rFonts w:hint="eastAsia"/>
-              </w:rPr>
-            </w:pPr>
-          </w:p>
-        </w:tc>
-        <w:tc>
-          <w:tcPr>
-            <w:tcW w:w="2164" w:type="dxa"/>
-          </w:tcPr>
-          <w:p>
-            <w:pPr>
-              <w:jc w:val="left"/>
-              <w:rPr>
-                <w:rFonts w:hint="eastAsia"/>
-              </w:rPr>
-            </w:pPr>
-            <w:r>
-              <w:rPr>
-                <w:rFonts w:hint="eastAsia"/>
+                <w:sz w:val="20"/>
               </w:rPr>
               <w:t>C</w:t>
             </w:r>
             <w:r>
+              <w:rPr>
+                <w:sz w:val="20"/>
+              </w:rPr>
               <w:t>onfigure the sidebar</w:t>
             </w:r>
           </w:p>
@@ -2820,7 +3827,7 @@
             <w:pPr>
               <w:jc w:val="left"/>
               <w:rPr>
-                <w:rFonts w:hint="eastAsia"/>
+                <w:sz w:val="20"/>
               </w:rPr>
             </w:pPr>
           </w:p>
@@ -2833,7 +3840,7 @@
             <w:pPr>
               <w:jc w:val="left"/>
               <w:rPr>
-                <w:rFonts w:hint="eastAsia"/>
+                <w:sz w:val="20"/>
               </w:rPr>
             </w:pPr>
           </w:p>
@@ -2846,7 +3853,7 @@
             <w:pPr>
               <w:jc w:val="left"/>
               <w:rPr>
-                <w:rFonts w:hint="eastAsia"/>
+                <w:sz w:val="20"/>
               </w:rPr>
             </w:pPr>
           </w:p>
@@ -2859,7 +3866,7 @@
             <w:pPr>
               <w:jc w:val="left"/>
               <w:rPr>
-                <w:rFonts w:hint="eastAsia"/>
+                <w:sz w:val="20"/>
               </w:rPr>
             </w:pPr>
           </w:p>
@@ -2874,29 +3881,33 @@
             <w:pPr>
               <w:jc w:val="left"/>
               <w:rPr>
+                <w:sz w:val="20"/>
+              </w:rPr>
+            </w:pPr>
+          </w:p>
+        </w:tc>
+        <w:tc>
+          <w:tcPr>
+            <w:tcW w:w="2164" w:type="dxa"/>
+          </w:tcPr>
+          <w:p>
+            <w:pPr>
+              <w:jc w:val="left"/>
+              <w:rPr>
+                <w:sz w:val="20"/>
+              </w:rPr>
+            </w:pPr>
+            <w:r>
+              <w:rPr>
                 <w:rFonts w:hint="eastAsia"/>
-              </w:rPr>
-            </w:pPr>
-          </w:p>
-        </w:tc>
-        <w:tc>
-          <w:tcPr>
-            <w:tcW w:w="2164" w:type="dxa"/>
-          </w:tcPr>
-          <w:p>
-            <w:pPr>
-              <w:jc w:val="left"/>
-              <w:rPr>
-                <w:rFonts w:hint="eastAsia"/>
-              </w:rPr>
-            </w:pPr>
-            <w:r>
-              <w:rPr>
-                <w:rFonts w:hint="eastAsia"/>
+                <w:sz w:val="20"/>
               </w:rPr>
               <w:t>T</w:t>
             </w:r>
             <w:r>
+              <w:rPr>
+                <w:sz w:val="20"/>
+              </w:rPr>
               <w:t>op navigation</w:t>
             </w:r>
           </w:p>
@@ -2909,7 +3920,7 @@
             <w:pPr>
               <w:jc w:val="left"/>
               <w:rPr>
-                <w:rFonts w:hint="eastAsia"/>
+                <w:sz w:val="20"/>
               </w:rPr>
             </w:pPr>
           </w:p>
@@ -2922,7 +3933,7 @@
             <w:pPr>
               <w:jc w:val="left"/>
               <w:rPr>
-                <w:rFonts w:hint="eastAsia"/>
+                <w:sz w:val="20"/>
               </w:rPr>
             </w:pPr>
           </w:p>
@@ -2935,7 +3946,7 @@
             <w:pPr>
               <w:jc w:val="left"/>
               <w:rPr>
-                <w:rFonts w:hint="eastAsia"/>
+                <w:sz w:val="20"/>
               </w:rPr>
             </w:pPr>
           </w:p>
@@ -2948,7 +3959,7 @@
             <w:pPr>
               <w:jc w:val="left"/>
               <w:rPr>
-                <w:rFonts w:hint="eastAsia"/>
+                <w:sz w:val="20"/>
               </w:rPr>
             </w:pPr>
           </w:p>
@@ -2963,29 +3974,33 @@
             <w:pPr>
               <w:jc w:val="left"/>
               <w:rPr>
+                <w:sz w:val="20"/>
+              </w:rPr>
+            </w:pPr>
+          </w:p>
+        </w:tc>
+        <w:tc>
+          <w:tcPr>
+            <w:tcW w:w="2164" w:type="dxa"/>
+          </w:tcPr>
+          <w:p>
+            <w:pPr>
+              <w:jc w:val="left"/>
+              <w:rPr>
+                <w:sz w:val="20"/>
+              </w:rPr>
+            </w:pPr>
+            <w:r>
+              <w:rPr>
                 <w:rFonts w:hint="eastAsia"/>
-              </w:rPr>
-            </w:pPr>
-          </w:p>
-        </w:tc>
-        <w:tc>
-          <w:tcPr>
-            <w:tcW w:w="2164" w:type="dxa"/>
-          </w:tcPr>
-          <w:p>
-            <w:pPr>
-              <w:jc w:val="left"/>
-              <w:rPr>
-                <w:rFonts w:hint="eastAsia"/>
-              </w:rPr>
-            </w:pPr>
-            <w:r>
-              <w:rPr>
-                <w:rFonts w:hint="eastAsia"/>
+                <w:sz w:val="20"/>
               </w:rPr>
               <w:t>S</w:t>
             </w:r>
             <w:r>
+              <w:rPr>
+                <w:sz w:val="20"/>
+              </w:rPr>
               <w:t>idebar syntax</w:t>
             </w:r>
           </w:p>
@@ -2998,7 +4013,7 @@
             <w:pPr>
               <w:jc w:val="left"/>
               <w:rPr>
-                <w:rFonts w:hint="eastAsia"/>
+                <w:sz w:val="20"/>
               </w:rPr>
             </w:pPr>
           </w:p>
@@ -3011,7 +4026,7 @@
             <w:pPr>
               <w:jc w:val="left"/>
               <w:rPr>
-                <w:rFonts w:hint="eastAsia"/>
+                <w:sz w:val="20"/>
               </w:rPr>
             </w:pPr>
           </w:p>
@@ -3024,7 +4039,7 @@
             <w:pPr>
               <w:jc w:val="left"/>
               <w:rPr>
-                <w:rFonts w:hint="eastAsia"/>
+                <w:sz w:val="20"/>
               </w:rPr>
             </w:pPr>
           </w:p>
@@ -3037,7 +4052,7 @@
             <w:pPr>
               <w:jc w:val="left"/>
               <w:rPr>
-                <w:rFonts w:hint="eastAsia"/>
+                <w:sz w:val="20"/>
               </w:rPr>
             </w:pPr>
           </w:p>
@@ -3052,29 +4067,33 @@
             <w:pPr>
               <w:jc w:val="left"/>
               <w:rPr>
+                <w:sz w:val="20"/>
+              </w:rPr>
+            </w:pPr>
+          </w:p>
+        </w:tc>
+        <w:tc>
+          <w:tcPr>
+            <w:tcW w:w="2164" w:type="dxa"/>
+          </w:tcPr>
+          <w:p>
+            <w:pPr>
+              <w:jc w:val="left"/>
+              <w:rPr>
+                <w:sz w:val="20"/>
+              </w:rPr>
+            </w:pPr>
+            <w:r>
+              <w:rPr>
                 <w:rFonts w:hint="eastAsia"/>
-              </w:rPr>
-            </w:pPr>
-          </w:p>
-        </w:tc>
-        <w:tc>
-          <w:tcPr>
-            <w:tcW w:w="2164" w:type="dxa"/>
-          </w:tcPr>
-          <w:p>
-            <w:pPr>
-              <w:jc w:val="left"/>
-              <w:rPr>
-                <w:rFonts w:hint="eastAsia"/>
-              </w:rPr>
-            </w:pPr>
-            <w:r>
-              <w:rPr>
-                <w:rFonts w:hint="eastAsia"/>
+                <w:sz w:val="20"/>
               </w:rPr>
               <w:t>R</w:t>
             </w:r>
             <w:r>
+              <w:rPr>
+                <w:sz w:val="20"/>
+              </w:rPr>
               <w:t>elative links and offline viewing</w:t>
             </w:r>
           </w:p>
@@ -3087,7 +4106,7 @@
             <w:pPr>
               <w:jc w:val="left"/>
               <w:rPr>
-                <w:rFonts w:hint="eastAsia"/>
+                <w:sz w:val="20"/>
               </w:rPr>
             </w:pPr>
           </w:p>
@@ -3100,7 +4119,7 @@
             <w:pPr>
               <w:jc w:val="left"/>
               <w:rPr>
-                <w:rFonts w:hint="eastAsia"/>
+                <w:sz w:val="20"/>
               </w:rPr>
             </w:pPr>
           </w:p>
@@ -3113,7 +4132,7 @@
             <w:pPr>
               <w:jc w:val="left"/>
               <w:rPr>
-                <w:rFonts w:hint="eastAsia"/>
+                <w:sz w:val="20"/>
               </w:rPr>
             </w:pPr>
           </w:p>
@@ -3126,7 +4145,7 @@
             <w:pPr>
               <w:jc w:val="left"/>
               <w:rPr>
-                <w:rFonts w:hint="eastAsia"/>
+                <w:sz w:val="20"/>
               </w:rPr>
             </w:pPr>
           </w:p>
@@ -3141,29 +4160,33 @@
             <w:pPr>
               <w:jc w:val="left"/>
               <w:rPr>
+                <w:sz w:val="20"/>
+              </w:rPr>
+            </w:pPr>
+          </w:p>
+        </w:tc>
+        <w:tc>
+          <w:tcPr>
+            <w:tcW w:w="2164" w:type="dxa"/>
+          </w:tcPr>
+          <w:p>
+            <w:pPr>
+              <w:jc w:val="left"/>
+              <w:rPr>
+                <w:sz w:val="20"/>
+              </w:rPr>
+            </w:pPr>
+            <w:r>
+              <w:rPr>
                 <w:rFonts w:hint="eastAsia"/>
-              </w:rPr>
-            </w:pPr>
-          </w:p>
-        </w:tc>
-        <w:tc>
-          <w:tcPr>
-            <w:tcW w:w="2164" w:type="dxa"/>
-          </w:tcPr>
-          <w:p>
-            <w:pPr>
-              <w:jc w:val="left"/>
-              <w:rPr>
-                <w:rFonts w:hint="eastAsia"/>
-              </w:rPr>
-            </w:pPr>
-            <w:r>
-              <w:rPr>
-                <w:rFonts w:hint="eastAsia"/>
+                <w:sz w:val="20"/>
               </w:rPr>
               <w:t>P</w:t>
             </w:r>
             <w:r>
+              <w:rPr>
+                <w:sz w:val="20"/>
+              </w:rPr>
               <w:t>age frontmatter</w:t>
             </w:r>
           </w:p>
@@ -3176,7 +4199,7 @@
             <w:pPr>
               <w:jc w:val="left"/>
               <w:rPr>
-                <w:rFonts w:hint="eastAsia"/>
+                <w:sz w:val="20"/>
               </w:rPr>
             </w:pPr>
           </w:p>
@@ -3189,7 +4212,7 @@
             <w:pPr>
               <w:jc w:val="left"/>
               <w:rPr>
-                <w:rFonts w:hint="eastAsia"/>
+                <w:sz w:val="20"/>
               </w:rPr>
             </w:pPr>
           </w:p>
@@ -3202,7 +4225,7 @@
             <w:pPr>
               <w:jc w:val="left"/>
               <w:rPr>
-                <w:rFonts w:hint="eastAsia"/>
+                <w:sz w:val="20"/>
               </w:rPr>
             </w:pPr>
           </w:p>
@@ -3215,7 +4238,7 @@
             <w:pPr>
               <w:jc w:val="left"/>
               <w:rPr>
-                <w:rFonts w:hint="eastAsia"/>
+                <w:sz w:val="20"/>
               </w:rPr>
             </w:pPr>
           </w:p>
@@ -3230,29 +4253,33 @@
             <w:pPr>
               <w:jc w:val="left"/>
               <w:rPr>
+                <w:sz w:val="20"/>
+              </w:rPr>
+            </w:pPr>
+          </w:p>
+        </w:tc>
+        <w:tc>
+          <w:tcPr>
+            <w:tcW w:w="2164" w:type="dxa"/>
+          </w:tcPr>
+          <w:p>
+            <w:pPr>
+              <w:jc w:val="left"/>
+              <w:rPr>
+                <w:sz w:val="20"/>
+              </w:rPr>
+            </w:pPr>
+            <w:r>
+              <w:rPr>
                 <w:rFonts w:hint="eastAsia"/>
-              </w:rPr>
-            </w:pPr>
-          </w:p>
-        </w:tc>
-        <w:tc>
-          <w:tcPr>
-            <w:tcW w:w="2164" w:type="dxa"/>
-          </w:tcPr>
-          <w:p>
-            <w:pPr>
-              <w:jc w:val="left"/>
-              <w:rPr>
-                <w:rFonts w:hint="eastAsia"/>
-              </w:rPr>
-            </w:pPr>
-            <w:r>
-              <w:rPr>
-                <w:rFonts w:hint="eastAsia"/>
+                <w:sz w:val="20"/>
               </w:rPr>
               <w:t>W</w:t>
             </w:r>
             <w:r>
+              <w:rPr>
+                <w:sz w:val="20"/>
+              </w:rPr>
               <w:t>here to store your documentation topics</w:t>
             </w:r>
           </w:p>
@@ -3265,7 +4292,7 @@
             <w:pPr>
               <w:jc w:val="left"/>
               <w:rPr>
-                <w:rFonts w:hint="eastAsia"/>
+                <w:sz w:val="20"/>
               </w:rPr>
             </w:pPr>
           </w:p>
@@ -3278,7 +4305,7 @@
             <w:pPr>
               <w:jc w:val="left"/>
               <w:rPr>
-                <w:rFonts w:hint="eastAsia"/>
+                <w:sz w:val="20"/>
               </w:rPr>
             </w:pPr>
           </w:p>
@@ -3291,7 +4318,7 @@
             <w:pPr>
               <w:jc w:val="left"/>
               <w:rPr>
-                <w:rFonts w:hint="eastAsia"/>
+                <w:sz w:val="20"/>
               </w:rPr>
             </w:pPr>
           </w:p>
@@ -3304,7 +4331,7 @@
             <w:pPr>
               <w:jc w:val="left"/>
               <w:rPr>
-                <w:rFonts w:hint="eastAsia"/>
+                <w:sz w:val="20"/>
               </w:rPr>
             </w:pPr>
           </w:p>
@@ -3319,29 +4346,33 @@
             <w:pPr>
               <w:jc w:val="left"/>
               <w:rPr>
+                <w:sz w:val="20"/>
+              </w:rPr>
+            </w:pPr>
+          </w:p>
+        </w:tc>
+        <w:tc>
+          <w:tcPr>
+            <w:tcW w:w="2164" w:type="dxa"/>
+          </w:tcPr>
+          <w:p>
+            <w:pPr>
+              <w:jc w:val="left"/>
+              <w:rPr>
+                <w:sz w:val="20"/>
+              </w:rPr>
+            </w:pPr>
+            <w:r>
+              <w:rPr>
                 <w:rFonts w:hint="eastAsia"/>
-              </w:rPr>
-            </w:pPr>
-          </w:p>
-        </w:tc>
-        <w:tc>
-          <w:tcPr>
-            <w:tcW w:w="2164" w:type="dxa"/>
-          </w:tcPr>
-          <w:p>
-            <w:pPr>
-              <w:jc w:val="left"/>
-              <w:rPr>
-                <w:rFonts w:hint="eastAsia"/>
-              </w:rPr>
-            </w:pPr>
-            <w:r>
-              <w:rPr>
-                <w:rFonts w:hint="eastAsia"/>
+                <w:sz w:val="20"/>
               </w:rPr>
               <w:t>C</w:t>
             </w:r>
             <w:r>
+              <w:rPr>
+                <w:sz w:val="20"/>
+              </w:rPr>
               <w:t>onfigure the top navigation</w:t>
             </w:r>
           </w:p>
@@ -3354,7 +4385,7 @@
             <w:pPr>
               <w:jc w:val="left"/>
               <w:rPr>
-                <w:rFonts w:hint="eastAsia"/>
+                <w:sz w:val="20"/>
               </w:rPr>
             </w:pPr>
           </w:p>
@@ -3367,7 +4398,7 @@
             <w:pPr>
               <w:jc w:val="left"/>
               <w:rPr>
-                <w:rFonts w:hint="eastAsia"/>
+                <w:sz w:val="20"/>
               </w:rPr>
             </w:pPr>
           </w:p>
@@ -3380,7 +4411,7 @@
             <w:pPr>
               <w:jc w:val="left"/>
               <w:rPr>
-                <w:rFonts w:hint="eastAsia"/>
+                <w:sz w:val="20"/>
               </w:rPr>
             </w:pPr>
           </w:p>
@@ -3393,7 +4424,7 @@
             <w:pPr>
               <w:jc w:val="left"/>
               <w:rPr>
-                <w:rFonts w:hint="eastAsia"/>
+                <w:sz w:val="20"/>
               </w:rPr>
             </w:pPr>
           </w:p>
@@ -3408,29 +4439,33 @@
             <w:pPr>
               <w:jc w:val="left"/>
               <w:rPr>
+                <w:sz w:val="20"/>
+              </w:rPr>
+            </w:pPr>
+          </w:p>
+        </w:tc>
+        <w:tc>
+          <w:tcPr>
+            <w:tcW w:w="2164" w:type="dxa"/>
+          </w:tcPr>
+          <w:p>
+            <w:pPr>
+              <w:jc w:val="left"/>
+              <w:rPr>
+                <w:sz w:val="20"/>
+              </w:rPr>
+            </w:pPr>
+            <w:r>
+              <w:rPr>
                 <w:rFonts w:hint="eastAsia"/>
-              </w:rPr>
-            </w:pPr>
-          </w:p>
-        </w:tc>
-        <w:tc>
-          <w:tcPr>
-            <w:tcW w:w="2164" w:type="dxa"/>
-          </w:tcPr>
-          <w:p>
-            <w:pPr>
-              <w:jc w:val="left"/>
-              <w:rPr>
-                <w:rFonts w:hint="eastAsia"/>
-              </w:rPr>
-            </w:pPr>
-            <w:r>
-              <w:rPr>
-                <w:rFonts w:hint="eastAsia"/>
+                <w:sz w:val="20"/>
               </w:rPr>
               <w:t>G</w:t>
             </w:r>
             <w:r>
+              <w:rPr>
+                <w:sz w:val="20"/>
+              </w:rPr>
               <w:t>enerating PDF</w:t>
             </w:r>
           </w:p>
@@ -3443,7 +4478,7 @@
             <w:pPr>
               <w:jc w:val="left"/>
               <w:rPr>
-                <w:rFonts w:hint="eastAsia"/>
+                <w:sz w:val="20"/>
               </w:rPr>
             </w:pPr>
           </w:p>
@@ -3456,7 +4491,7 @@
             <w:pPr>
               <w:jc w:val="left"/>
               <w:rPr>
-                <w:rFonts w:hint="eastAsia"/>
+                <w:sz w:val="20"/>
               </w:rPr>
             </w:pPr>
           </w:p>
@@ -3469,7 +4504,7 @@
             <w:pPr>
               <w:jc w:val="left"/>
               <w:rPr>
-                <w:rFonts w:hint="eastAsia"/>
+                <w:sz w:val="20"/>
               </w:rPr>
             </w:pPr>
           </w:p>
@@ -3482,7 +4517,7 @@
             <w:pPr>
               <w:jc w:val="left"/>
               <w:rPr>
-                <w:rFonts w:hint="eastAsia"/>
+                <w:sz w:val="20"/>
               </w:rPr>
             </w:pPr>
           </w:p>
@@ -3497,29 +4532,33 @@
             <w:pPr>
               <w:jc w:val="left"/>
               <w:rPr>
+                <w:sz w:val="20"/>
+              </w:rPr>
+            </w:pPr>
+          </w:p>
+        </w:tc>
+        <w:tc>
+          <w:tcPr>
+            <w:tcW w:w="2164" w:type="dxa"/>
+          </w:tcPr>
+          <w:p>
+            <w:pPr>
+              <w:jc w:val="left"/>
+              <w:rPr>
+                <w:sz w:val="20"/>
+              </w:rPr>
+            </w:pPr>
+            <w:r>
+              <w:rPr>
                 <w:rFonts w:hint="eastAsia"/>
-              </w:rPr>
-            </w:pPr>
-          </w:p>
-        </w:tc>
-        <w:tc>
-          <w:tcPr>
-            <w:tcW w:w="2164" w:type="dxa"/>
-          </w:tcPr>
-          <w:p>
-            <w:pPr>
-              <w:jc w:val="left"/>
-              <w:rPr>
-                <w:rFonts w:hint="eastAsia"/>
-              </w:rPr>
-            </w:pPr>
-            <w:r>
-              <w:rPr>
-                <w:rFonts w:hint="eastAsia"/>
+                <w:sz w:val="20"/>
               </w:rPr>
               <w:t>B</w:t>
             </w:r>
             <w:r>
+              <w:rPr>
+                <w:sz w:val="20"/>
+              </w:rPr>
               <w:t>logs/News</w:t>
             </w:r>
           </w:p>
@@ -3532,7 +4571,7 @@
             <w:pPr>
               <w:jc w:val="left"/>
               <w:rPr>
-                <w:rFonts w:hint="eastAsia"/>
+                <w:sz w:val="20"/>
               </w:rPr>
             </w:pPr>
           </w:p>
@@ -3545,7 +4584,7 @@
             <w:pPr>
               <w:jc w:val="left"/>
               <w:rPr>
-                <w:rFonts w:hint="eastAsia"/>
+                <w:sz w:val="20"/>
               </w:rPr>
             </w:pPr>
           </w:p>
@@ -3558,7 +4597,7 @@
             <w:pPr>
               <w:jc w:val="left"/>
               <w:rPr>
-                <w:rFonts w:hint="eastAsia"/>
+                <w:sz w:val="20"/>
               </w:rPr>
             </w:pPr>
           </w:p>
@@ -3571,7 +4610,7 @@
             <w:pPr>
               <w:jc w:val="left"/>
               <w:rPr>
-                <w:rFonts w:hint="eastAsia"/>
+                <w:sz w:val="20"/>
               </w:rPr>
             </w:pPr>
           </w:p>
@@ -3586,29 +4625,33 @@
             <w:pPr>
               <w:jc w:val="left"/>
               <w:rPr>
+                <w:sz w:val="20"/>
+              </w:rPr>
+            </w:pPr>
+          </w:p>
+        </w:tc>
+        <w:tc>
+          <w:tcPr>
+            <w:tcW w:w="2164" w:type="dxa"/>
+          </w:tcPr>
+          <w:p>
+            <w:pPr>
+              <w:jc w:val="left"/>
+              <w:rPr>
+                <w:sz w:val="20"/>
+              </w:rPr>
+            </w:pPr>
+            <w:r>
+              <w:rPr>
                 <w:rFonts w:hint="eastAsia"/>
-              </w:rPr>
-            </w:pPr>
-          </w:p>
-        </w:tc>
-        <w:tc>
-          <w:tcPr>
-            <w:tcW w:w="2164" w:type="dxa"/>
-          </w:tcPr>
-          <w:p>
-            <w:pPr>
-              <w:jc w:val="left"/>
-              <w:rPr>
-                <w:rFonts w:hint="eastAsia"/>
-              </w:rPr>
-            </w:pPr>
-            <w:r>
-              <w:rPr>
-                <w:rFonts w:hint="eastAsia"/>
+                <w:sz w:val="20"/>
               </w:rPr>
               <w:t>M</w:t>
             </w:r>
             <w:r>
+              <w:rPr>
+                <w:sz w:val="20"/>
+              </w:rPr>
               <w:t>arkdown</w:t>
             </w:r>
           </w:p>
@@ -3621,7 +4664,7 @@
             <w:pPr>
               <w:jc w:val="left"/>
               <w:rPr>
-                <w:rFonts w:hint="eastAsia"/>
+                <w:sz w:val="20"/>
               </w:rPr>
             </w:pPr>
           </w:p>
@@ -3634,7 +4677,7 @@
             <w:pPr>
               <w:jc w:val="left"/>
               <w:rPr>
-                <w:rFonts w:hint="eastAsia"/>
+                <w:sz w:val="20"/>
               </w:rPr>
             </w:pPr>
           </w:p>
@@ -3647,7 +4690,7 @@
             <w:pPr>
               <w:jc w:val="left"/>
               <w:rPr>
-                <w:rFonts w:hint="eastAsia"/>
+                <w:sz w:val="20"/>
               </w:rPr>
             </w:pPr>
           </w:p>
@@ -3660,7 +4703,7 @@
             <w:pPr>
               <w:jc w:val="left"/>
               <w:rPr>
-                <w:rFonts w:hint="eastAsia"/>
+                <w:sz w:val="20"/>
               </w:rPr>
             </w:pPr>
           </w:p>
@@ -3675,29 +4718,33 @@
             <w:pPr>
               <w:jc w:val="left"/>
               <w:rPr>
+                <w:sz w:val="20"/>
+              </w:rPr>
+            </w:pPr>
+          </w:p>
+        </w:tc>
+        <w:tc>
+          <w:tcPr>
+            <w:tcW w:w="2164" w:type="dxa"/>
+          </w:tcPr>
+          <w:p>
+            <w:pPr>
+              <w:jc w:val="left"/>
+              <w:rPr>
+                <w:sz w:val="20"/>
+              </w:rPr>
+            </w:pPr>
+            <w:r>
+              <w:rPr>
                 <w:rFonts w:hint="eastAsia"/>
-              </w:rPr>
-            </w:pPr>
-          </w:p>
-        </w:tc>
-        <w:tc>
-          <w:tcPr>
-            <w:tcW w:w="2164" w:type="dxa"/>
-          </w:tcPr>
-          <w:p>
-            <w:pPr>
-              <w:jc w:val="left"/>
-              <w:rPr>
-                <w:rFonts w:hint="eastAsia"/>
-              </w:rPr>
-            </w:pPr>
-            <w:r>
-              <w:rPr>
-                <w:rFonts w:hint="eastAsia"/>
+                <w:sz w:val="20"/>
               </w:rPr>
               <w:t>A</w:t>
             </w:r>
             <w:r>
+              <w:rPr>
+                <w:sz w:val="20"/>
+              </w:rPr>
               <w:t>utomated links</w:t>
             </w:r>
           </w:p>
@@ -3710,7 +4757,7 @@
             <w:pPr>
               <w:jc w:val="left"/>
               <w:rPr>
-                <w:rFonts w:hint="eastAsia"/>
+                <w:sz w:val="20"/>
               </w:rPr>
             </w:pPr>
           </w:p>
@@ -3723,7 +4770,7 @@
             <w:pPr>
               <w:jc w:val="left"/>
               <w:rPr>
-                <w:rFonts w:hint="eastAsia"/>
+                <w:sz w:val="20"/>
               </w:rPr>
             </w:pPr>
           </w:p>
@@ -3736,7 +4783,7 @@
             <w:pPr>
               <w:jc w:val="left"/>
               <w:rPr>
-                <w:rFonts w:hint="eastAsia"/>
+                <w:sz w:val="20"/>
               </w:rPr>
             </w:pPr>
           </w:p>
@@ -3749,7 +4796,7 @@
             <w:pPr>
               <w:jc w:val="left"/>
               <w:rPr>
-                <w:rFonts w:hint="eastAsia"/>
+                <w:sz w:val="20"/>
               </w:rPr>
             </w:pPr>
           </w:p>
@@ -3764,29 +4811,33 @@
             <w:pPr>
               <w:jc w:val="left"/>
               <w:rPr>
+                <w:sz w:val="20"/>
+              </w:rPr>
+            </w:pPr>
+          </w:p>
+        </w:tc>
+        <w:tc>
+          <w:tcPr>
+            <w:tcW w:w="2164" w:type="dxa"/>
+          </w:tcPr>
+          <w:p>
+            <w:pPr>
+              <w:jc w:val="left"/>
+              <w:rPr>
+                <w:sz w:val="20"/>
+              </w:rPr>
+            </w:pPr>
+            <w:r>
+              <w:rPr>
                 <w:rFonts w:hint="eastAsia"/>
-              </w:rPr>
-            </w:pPr>
-          </w:p>
-        </w:tc>
-        <w:tc>
-          <w:tcPr>
-            <w:tcW w:w="2164" w:type="dxa"/>
-          </w:tcPr>
-          <w:p>
-            <w:pPr>
-              <w:jc w:val="left"/>
-              <w:rPr>
-                <w:rFonts w:hint="eastAsia"/>
-              </w:rPr>
-            </w:pPr>
-            <w:r>
-              <w:rPr>
-                <w:rFonts w:hint="eastAsia"/>
+                <w:sz w:val="20"/>
               </w:rPr>
               <w:t>O</w:t>
             </w:r>
             <w:r>
+              <w:rPr>
+                <w:sz w:val="20"/>
+              </w:rPr>
               <w:t>ther instructions</w:t>
             </w:r>
           </w:p>
@@ -3799,7 +4850,7 @@
             <w:pPr>
               <w:jc w:val="left"/>
               <w:rPr>
-                <w:rFonts w:hint="eastAsia"/>
+                <w:sz w:val="20"/>
               </w:rPr>
             </w:pPr>
           </w:p>
@@ -3812,7 +4863,7 @@
             <w:pPr>
               <w:jc w:val="left"/>
               <w:rPr>
-                <w:rFonts w:hint="eastAsia"/>
+                <w:sz w:val="20"/>
               </w:rPr>
             </w:pPr>
           </w:p>
@@ -3825,7 +4876,7 @@
             <w:pPr>
               <w:jc w:val="left"/>
               <w:rPr>
-                <w:rFonts w:hint="eastAsia"/>
+                <w:sz w:val="20"/>
               </w:rPr>
             </w:pPr>
           </w:p>
@@ -3838,7 +4889,7 @@
             <w:pPr>
               <w:jc w:val="left"/>
               <w:rPr>
-                <w:rFonts w:hint="eastAsia"/>
+                <w:sz w:val="20"/>
               </w:rPr>
             </w:pPr>
           </w:p>
@@ -3853,10 +4904,13 @@
             <w:pPr>
               <w:jc w:val="left"/>
               <w:rPr>
-                <w:rFonts w:hint="eastAsia"/>
-              </w:rPr>
-            </w:pPr>
-            <w:r>
+                <w:sz w:val="20"/>
+              </w:rPr>
+            </w:pPr>
+            <w:r>
+              <w:rPr>
+                <w:sz w:val="20"/>
+              </w:rPr>
               <w:t>If something goes wrong?</w:t>
             </w:r>
           </w:p>
@@ -3869,7 +4923,7 @@
             <w:pPr>
               <w:jc w:val="left"/>
               <w:rPr>
-                <w:rFonts w:hint="eastAsia"/>
+                <w:sz w:val="20"/>
               </w:rPr>
             </w:pPr>
           </w:p>
@@ -3882,7 +4936,7 @@
             <w:pPr>
               <w:jc w:val="left"/>
               <w:rPr>
-                <w:rFonts w:hint="eastAsia"/>
+                <w:sz w:val="20"/>
               </w:rPr>
             </w:pPr>
           </w:p>
@@ -3895,7 +4949,7 @@
             <w:pPr>
               <w:jc w:val="left"/>
               <w:rPr>
-                <w:rFonts w:hint="eastAsia"/>
+                <w:sz w:val="20"/>
               </w:rPr>
             </w:pPr>
           </w:p>
@@ -3908,7 +4962,7 @@
             <w:pPr>
               <w:jc w:val="left"/>
               <w:rPr>
-                <w:rFonts w:hint="eastAsia"/>
+                <w:sz w:val="20"/>
               </w:rPr>
             </w:pPr>
           </w:p>
@@ -3921,7 +4975,7 @@
             <w:pPr>
               <w:jc w:val="left"/>
               <w:rPr>
-                <w:rFonts w:hint="eastAsia"/>
+                <w:sz w:val="20"/>
               </w:rPr>
             </w:pPr>
           </w:p>
@@ -3935,6 +4989,9 @@
           <w:p>
             <w:pPr>
               <w:jc w:val="left"/>
+              <w:rPr>
+                <w:sz w:val="20"/>
+              </w:rPr>
             </w:pPr>
           </w:p>
         </w:tc>
@@ -3946,16 +5003,20 @@
             <w:pPr>
               <w:jc w:val="left"/>
               <w:rPr>
+                <w:sz w:val="20"/>
+              </w:rPr>
+            </w:pPr>
+            <w:r>
+              <w:rPr>
                 <w:rFonts w:hint="eastAsia"/>
-              </w:rPr>
-            </w:pPr>
-            <w:r>
-              <w:rPr>
-                <w:rFonts w:hint="eastAsia"/>
+                <w:sz w:val="20"/>
               </w:rPr>
               <w:t>I</w:t>
             </w:r>
             <w:r>
+              <w:rPr>
+                <w:sz w:val="20"/>
+              </w:rPr>
               <w:t>ssues building the site</w:t>
             </w:r>
           </w:p>
@@ -3968,7 +5029,7 @@
             <w:pPr>
               <w:jc w:val="left"/>
               <w:rPr>
-                <w:rFonts w:hint="eastAsia"/>
+                <w:sz w:val="20"/>
               </w:rPr>
             </w:pPr>
           </w:p>
@@ -3981,7 +5042,7 @@
             <w:pPr>
               <w:jc w:val="left"/>
               <w:rPr>
-                <w:rFonts w:hint="eastAsia"/>
+                <w:sz w:val="20"/>
               </w:rPr>
             </w:pPr>
           </w:p>
@@ -3994,7 +5055,7 @@
             <w:pPr>
               <w:jc w:val="left"/>
               <w:rPr>
-                <w:rFonts w:hint="eastAsia"/>
+                <w:sz w:val="20"/>
               </w:rPr>
             </w:pPr>
           </w:p>
@@ -4007,7 +5068,7 @@
             <w:pPr>
               <w:jc w:val="left"/>
               <w:rPr>
-                <w:rFonts w:hint="eastAsia"/>
+                <w:sz w:val="20"/>
               </w:rPr>
             </w:pPr>
           </w:p>
@@ -4021,6 +5082,9 @@
           <w:p>
             <w:pPr>
               <w:jc w:val="left"/>
+              <w:rPr>
+                <w:sz w:val="20"/>
+              </w:rPr>
             </w:pPr>
           </w:p>
         </w:tc>
@@ -4032,7 +5096,46 @@
             <w:pPr>
               <w:jc w:val="left"/>
               <w:rPr>
+                <w:sz w:val="20"/>
+              </w:rPr>
+            </w:pPr>
+          </w:p>
+        </w:tc>
+        <w:tc>
+          <w:tcPr>
+            <w:tcW w:w="1843" w:type="dxa"/>
+          </w:tcPr>
+          <w:p>
+            <w:pPr>
+              <w:jc w:val="left"/>
+              <w:rPr>
+                <w:sz w:val="20"/>
+              </w:rPr>
+            </w:pPr>
+            <w:r>
+              <w:rPr>
                 <w:rFonts w:hint="eastAsia"/>
+                <w:sz w:val="20"/>
+              </w:rPr>
+              <w:t>A</w:t>
+            </w:r>
+            <w:r>
+              <w:rPr>
+                <w:sz w:val="20"/>
+              </w:rPr>
+              <w:t>ddress already in use</w:t>
+            </w:r>
+          </w:p>
+        </w:tc>
+        <w:tc>
+          <w:tcPr>
+            <w:tcW w:w="1559" w:type="dxa"/>
+          </w:tcPr>
+          <w:p>
+            <w:pPr>
+              <w:jc w:val="left"/>
+              <w:rPr>
+                <w:sz w:val="20"/>
               </w:rPr>
             </w:pPr>
           </w:p>
@@ -4045,42 +5148,7 @@
             <w:pPr>
               <w:jc w:val="left"/>
               <w:rPr>
-                <w:rFonts w:hint="eastAsia"/>
-              </w:rPr>
-            </w:pPr>
-            <w:r>
-              <w:rPr>
-                <w:rFonts w:hint="eastAsia"/>
-              </w:rPr>
-              <w:t>A</w:t>
-            </w:r>
-            <w:r>
-              <w:t>ddress already in use</w:t>
-            </w:r>
-          </w:p>
-        </w:tc>
-        <w:tc>
-          <w:tcPr>
-            <w:tcW w:w="1559" w:type="dxa"/>
-          </w:tcPr>
-          <w:p>
-            <w:pPr>
-              <w:jc w:val="left"/>
-              <w:rPr>
-                <w:rFonts w:hint="eastAsia"/>
-              </w:rPr>
-            </w:pPr>
-          </w:p>
-        </w:tc>
-        <w:tc>
-          <w:tcPr>
-            <w:tcW w:w="1843" w:type="dxa"/>
-          </w:tcPr>
-          <w:p>
-            <w:pPr>
-              <w:jc w:val="left"/>
-              <w:rPr>
-                <w:rFonts w:hint="eastAsia"/>
+                <w:sz w:val="20"/>
               </w:rPr>
             </w:pPr>
           </w:p>
@@ -4093,7 +5161,7 @@
             <w:pPr>
               <w:jc w:val="left"/>
               <w:rPr>
-                <w:rFonts w:hint="eastAsia"/>
+                <w:sz w:val="20"/>
               </w:rPr>
             </w:pPr>
           </w:p>
@@ -4107,6 +5175,9 @@
           <w:p>
             <w:pPr>
               <w:jc w:val="left"/>
+              <w:rPr>
+                <w:sz w:val="20"/>
+              </w:rPr>
             </w:pPr>
           </w:p>
         </w:tc>
@@ -4118,7 +5189,46 @@
             <w:pPr>
               <w:jc w:val="left"/>
               <w:rPr>
+                <w:sz w:val="20"/>
+              </w:rPr>
+            </w:pPr>
+          </w:p>
+        </w:tc>
+        <w:tc>
+          <w:tcPr>
+            <w:tcW w:w="1843" w:type="dxa"/>
+          </w:tcPr>
+          <w:p>
+            <w:pPr>
+              <w:jc w:val="left"/>
+              <w:rPr>
+                <w:sz w:val="20"/>
+              </w:rPr>
+            </w:pPr>
+            <w:r>
+              <w:rPr>
                 <w:rFonts w:hint="eastAsia"/>
+                <w:sz w:val="20"/>
+              </w:rPr>
+              <w:t>S</w:t>
+            </w:r>
+            <w:r>
+              <w:rPr>
+                <w:sz w:val="20"/>
+              </w:rPr>
+              <w:t>hell file not executable</w:t>
+            </w:r>
+          </w:p>
+        </w:tc>
+        <w:tc>
+          <w:tcPr>
+            <w:tcW w:w="1559" w:type="dxa"/>
+          </w:tcPr>
+          <w:p>
+            <w:pPr>
+              <w:jc w:val="left"/>
+              <w:rPr>
+                <w:sz w:val="20"/>
               </w:rPr>
             </w:pPr>
           </w:p>
@@ -4131,42 +5241,7 @@
             <w:pPr>
               <w:jc w:val="left"/>
               <w:rPr>
-                <w:rFonts w:hint="eastAsia"/>
-              </w:rPr>
-            </w:pPr>
-            <w:r>
-              <w:rPr>
-                <w:rFonts w:hint="eastAsia"/>
-              </w:rPr>
-              <w:t>S</w:t>
-            </w:r>
-            <w:r>
-              <w:t>hell file not executable</w:t>
-            </w:r>
-          </w:p>
-        </w:tc>
-        <w:tc>
-          <w:tcPr>
-            <w:tcW w:w="1559" w:type="dxa"/>
-          </w:tcPr>
-          <w:p>
-            <w:pPr>
-              <w:jc w:val="left"/>
-              <w:rPr>
-                <w:rFonts w:hint="eastAsia"/>
-              </w:rPr>
-            </w:pPr>
-          </w:p>
-        </w:tc>
-        <w:tc>
-          <w:tcPr>
-            <w:tcW w:w="1843" w:type="dxa"/>
-          </w:tcPr>
-          <w:p>
-            <w:pPr>
-              <w:jc w:val="left"/>
-              <w:rPr>
-                <w:rFonts w:hint="eastAsia"/>
+                <w:sz w:val="20"/>
               </w:rPr>
             </w:pPr>
           </w:p>
@@ -4179,7 +5254,7 @@
             <w:pPr>
               <w:jc w:val="left"/>
               <w:rPr>
-                <w:rFonts w:hint="eastAsia"/>
+                <w:sz w:val="20"/>
               </w:rPr>
             </w:pPr>
           </w:p>
@@ -4193,6 +5268,9 @@
           <w:p>
             <w:pPr>
               <w:jc w:val="left"/>
+              <w:rPr>
+                <w:sz w:val="20"/>
+              </w:rPr>
             </w:pPr>
           </w:p>
         </w:tc>
@@ -4204,16 +5282,20 @@
             <w:pPr>
               <w:jc w:val="left"/>
               <w:rPr>
+                <w:sz w:val="20"/>
+              </w:rPr>
+            </w:pPr>
+            <w:r>
+              <w:rPr>
                 <w:rFonts w:hint="eastAsia"/>
-              </w:rPr>
-            </w:pPr>
-            <w:r>
-              <w:rPr>
-                <w:rFonts w:hint="eastAsia"/>
+                <w:sz w:val="20"/>
               </w:rPr>
               <w:t>S</w:t>
             </w:r>
             <w:r>
+              <w:rPr>
+                <w:sz w:val="20"/>
+              </w:rPr>
               <w:t>hell file not runnable</w:t>
             </w:r>
           </w:p>
@@ -4226,7 +5308,7 @@
             <w:pPr>
               <w:jc w:val="left"/>
               <w:rPr>
-                <w:rFonts w:hint="eastAsia"/>
+                <w:sz w:val="20"/>
               </w:rPr>
             </w:pPr>
           </w:p>
@@ -4239,7 +5321,7 @@
             <w:pPr>
               <w:jc w:val="left"/>
               <w:rPr>
-                <w:rFonts w:hint="eastAsia"/>
+                <w:sz w:val="20"/>
               </w:rPr>
             </w:pPr>
           </w:p>
@@ -4252,7 +5334,7 @@
             <w:pPr>
               <w:jc w:val="left"/>
               <w:rPr>
-                <w:rFonts w:hint="eastAsia"/>
+                <w:sz w:val="20"/>
               </w:rPr>
             </w:pPr>
           </w:p>
@@ -4265,7 +5347,7 @@
             <w:pPr>
               <w:jc w:val="left"/>
               <w:rPr>
-                <w:rFonts w:hint="eastAsia"/>
+                <w:sz w:val="20"/>
               </w:rPr>
             </w:pPr>
           </w:p>
@@ -4279,6 +5361,9 @@
           <w:p>
             <w:pPr>
               <w:jc w:val="left"/>
+              <w:rPr>
+                <w:sz w:val="20"/>
+              </w:rPr>
             </w:pPr>
           </w:p>
         </w:tc>
@@ -4290,7 +5375,7 @@
             <w:pPr>
               <w:jc w:val="left"/>
               <w:rPr>
-                <w:rFonts w:hint="eastAsia"/>
+                <w:sz w:val="20"/>
               </w:rPr>
             </w:pPr>
           </w:p>
@@ -4302,9 +5387,15 @@
           <w:p>
             <w:pPr>
               <w:jc w:val="left"/>
+              <w:rPr>
+                <w:sz w:val="20"/>
+              </w:rPr>
             </w:pPr>
             <w:hyperlink r:id="rId8" w:anchor="page-0-cross-references-in-the-pdf" w:history="1">
               <w:r>
+                <w:rPr>
+                  <w:sz w:val="20"/>
+                </w:rPr>
                 <w:t>“page 0” cross references in the PDF</w:t>
               </w:r>
             </w:hyperlink>
@@ -4318,6 +5409,7 @@
             <w:pPr>
               <w:rPr>
                 <w:rFonts w:eastAsia="宋体"/>
+                <w:sz w:val="20"/>
               </w:rPr>
             </w:pPr>
           </w:p>
@@ -4330,7 +5422,7 @@
             <w:pPr>
               <w:jc w:val="left"/>
               <w:rPr>
-                <w:rFonts w:hint="eastAsia"/>
+                <w:sz w:val="20"/>
               </w:rPr>
             </w:pPr>
           </w:p>
@@ -4343,7 +5435,7 @@
             <w:pPr>
               <w:jc w:val="left"/>
               <w:rPr>
-                <w:rFonts w:hint="eastAsia"/>
+                <w:sz w:val="20"/>
               </w:rPr>
             </w:pPr>
           </w:p>
@@ -4357,6 +5449,9 @@
           <w:p>
             <w:pPr>
               <w:jc w:val="left"/>
+              <w:rPr>
+                <w:sz w:val="20"/>
+              </w:rPr>
             </w:pPr>
           </w:p>
         </w:tc>
@@ -4368,7 +5463,7 @@
             <w:pPr>
               <w:jc w:val="left"/>
               <w:rPr>
-                <w:rFonts w:hint="eastAsia"/>
+                <w:sz w:val="20"/>
               </w:rPr>
             </w:pPr>
           </w:p>
@@ -4380,9 +5475,15 @@
           <w:p>
             <w:pPr>
               <w:jc w:val="left"/>
+              <w:rPr>
+                <w:sz w:val="20"/>
+              </w:rPr>
             </w:pPr>
             <w:hyperlink r:id="rId9" w:anchor="the-pdf-is-blank" w:history="1">
               <w:r>
+                <w:rPr>
+                  <w:sz w:val="20"/>
+                </w:rPr>
                 <w:t>The PDF is blank</w:t>
               </w:r>
             </w:hyperlink>
@@ -4392,7 +5493,13 @@
           <w:tcPr>
             <w:tcW w:w="1559" w:type="dxa"/>
           </w:tcPr>
-          <w:p/>
+          <w:p>
+            <w:pPr>
+              <w:rPr>
+                <w:sz w:val="20"/>
+              </w:rPr>
+            </w:pPr>
+          </w:p>
         </w:tc>
         <w:tc>
           <w:tcPr>
@@ -4402,7 +5509,7 @@
             <w:pPr>
               <w:jc w:val="left"/>
               <w:rPr>
-                <w:rFonts w:hint="eastAsia"/>
+                <w:sz w:val="20"/>
               </w:rPr>
             </w:pPr>
           </w:p>
@@ -4415,7 +5522,7 @@
             <w:pPr>
               <w:jc w:val="left"/>
               <w:rPr>
-                <w:rFonts w:hint="eastAsia"/>
+                <w:sz w:val="20"/>
               </w:rPr>
             </w:pPr>
           </w:p>
@@ -4429,6 +5536,9 @@
           <w:p>
             <w:pPr>
               <w:jc w:val="left"/>
+              <w:rPr>
+                <w:sz w:val="20"/>
+              </w:rPr>
             </w:pPr>
           </w:p>
         </w:tc>
@@ -4440,7 +5550,7 @@
             <w:pPr>
               <w:jc w:val="left"/>
               <w:rPr>
-                <w:rFonts w:hint="eastAsia"/>
+                <w:sz w:val="20"/>
               </w:rPr>
             </w:pPr>
           </w:p>
@@ -4452,14 +5562,110 @@
           <w:p>
             <w:pPr>
               <w:jc w:val="left"/>
+              <w:rPr>
+                <w:sz w:val="20"/>
+              </w:rPr>
             </w:pPr>
             <w:hyperlink r:id="rId10" w:anchor="sidebar-not-appearing" w:history="1">
               <w:r>
-                <w:t xml:space="preserve">Sidebar not </w:t>
+                <w:rPr>
+                  <w:sz w:val="20"/>
+                </w:rPr>
+                <w:t>Sidebar not appearing</w:t>
+              </w:r>
+            </w:hyperlink>
+          </w:p>
+        </w:tc>
+        <w:tc>
+          <w:tcPr>
+            <w:tcW w:w="1559" w:type="dxa"/>
+          </w:tcPr>
+          <w:p>
+            <w:pPr>
+              <w:rPr>
+                <w:sz w:val="20"/>
+              </w:rPr>
+            </w:pPr>
+          </w:p>
+        </w:tc>
+        <w:tc>
+          <w:tcPr>
+            <w:tcW w:w="1843" w:type="dxa"/>
+          </w:tcPr>
+          <w:p>
+            <w:pPr>
+              <w:jc w:val="left"/>
+              <w:rPr>
+                <w:sz w:val="20"/>
+              </w:rPr>
+            </w:pPr>
+          </w:p>
+        </w:tc>
+        <w:tc>
+          <w:tcPr>
+            <w:tcW w:w="850" w:type="dxa"/>
+          </w:tcPr>
+          <w:p>
+            <w:pPr>
+              <w:jc w:val="left"/>
+              <w:rPr>
+                <w:sz w:val="20"/>
+              </w:rPr>
+            </w:pPr>
+          </w:p>
+        </w:tc>
+      </w:tr>
+      <w:tr>
+        <w:tc>
+          <w:tcPr>
+            <w:tcW w:w="2373" w:type="dxa"/>
+          </w:tcPr>
+          <w:p>
+            <w:pPr>
+              <w:jc w:val="left"/>
+              <w:rPr>
+                <w:sz w:val="20"/>
+              </w:rPr>
+            </w:pPr>
+          </w:p>
+        </w:tc>
+        <w:tc>
+          <w:tcPr>
+            <w:tcW w:w="2164" w:type="dxa"/>
+          </w:tcPr>
+          <w:p>
+            <w:pPr>
+              <w:jc w:val="left"/>
+              <w:rPr>
+                <w:sz w:val="20"/>
+              </w:rPr>
+            </w:pPr>
+          </w:p>
+        </w:tc>
+        <w:tc>
+          <w:tcPr>
+            <w:tcW w:w="1843" w:type="dxa"/>
+          </w:tcPr>
+          <w:p>
+            <w:pPr>
+              <w:jc w:val="left"/>
+              <w:rPr>
+                <w:sz w:val="20"/>
+              </w:rPr>
+            </w:pPr>
+            <w:hyperlink r:id="rId11" w:anchor="sidebar-isnt-collapsed" w:history="1">
+              <w:r>
+                <w:rPr>
+                  <w:sz w:val="20"/>
+                </w:rPr>
+                <w:t xml:space="preserve">Sidebar isn’t </w:t>
               </w:r>
               <w:r>
+                <w:rPr>
+                  <w:sz w:val="20"/>
+                </w:rPr>
                 <w:lastRenderedPageBreak/>
-                <w:t>appearing</w:t>
+                <w:t>collapsed</w:t>
               </w:r>
             </w:hyperlink>
           </w:p>
@@ -4468,7 +5674,13 @@
           <w:tcPr>
             <w:tcW w:w="1559" w:type="dxa"/>
           </w:tcPr>
-          <w:p/>
+          <w:p>
+            <w:pPr>
+              <w:rPr>
+                <w:sz w:val="20"/>
+              </w:rPr>
+            </w:pPr>
+          </w:p>
         </w:tc>
         <w:tc>
           <w:tcPr>
@@ -4478,7 +5690,7 @@
             <w:pPr>
               <w:jc w:val="left"/>
               <w:rPr>
-                <w:rFonts w:hint="eastAsia"/>
+                <w:sz w:val="20"/>
               </w:rPr>
             </w:pPr>
           </w:p>
@@ -4491,7 +5703,7 @@
             <w:pPr>
               <w:jc w:val="left"/>
               <w:rPr>
-                <w:rFonts w:hint="eastAsia"/>
+                <w:sz w:val="20"/>
               </w:rPr>
             </w:pPr>
           </w:p>
@@ -4505,6 +5717,9 @@
           <w:p>
             <w:pPr>
               <w:jc w:val="left"/>
+              <w:rPr>
+                <w:sz w:val="20"/>
+              </w:rPr>
             </w:pPr>
           </w:p>
         </w:tc>
@@ -4516,7 +5731,7 @@
             <w:pPr>
               <w:jc w:val="left"/>
               <w:rPr>
-                <w:rFonts w:hint="eastAsia"/>
+                <w:sz w:val="20"/>
               </w:rPr>
             </w:pPr>
           </w:p>
@@ -4528,81 +5743,15 @@
           <w:p>
             <w:pPr>
               <w:jc w:val="left"/>
-            </w:pPr>
-            <w:hyperlink r:id="rId11" w:anchor="sidebar-isnt-collapsed" w:history="1">
-              <w:r>
-                <w:t>Sidebar isn’t collapsed</w:t>
-              </w:r>
-            </w:hyperlink>
-          </w:p>
-        </w:tc>
-        <w:tc>
-          <w:tcPr>
-            <w:tcW w:w="1559" w:type="dxa"/>
-          </w:tcPr>
-          <w:p/>
-        </w:tc>
-        <w:tc>
-          <w:tcPr>
-            <w:tcW w:w="1843" w:type="dxa"/>
-          </w:tcPr>
-          <w:p>
-            <w:pPr>
-              <w:jc w:val="left"/>
-              <w:rPr>
-                <w:rFonts w:hint="eastAsia"/>
-              </w:rPr>
-            </w:pPr>
-          </w:p>
-        </w:tc>
-        <w:tc>
-          <w:tcPr>
-            <w:tcW w:w="850" w:type="dxa"/>
-          </w:tcPr>
-          <w:p>
-            <w:pPr>
-              <w:jc w:val="left"/>
-              <w:rPr>
-                <w:rFonts w:hint="eastAsia"/>
-              </w:rPr>
-            </w:pPr>
-          </w:p>
-        </w:tc>
-      </w:tr>
-      <w:tr>
-        <w:tc>
-          <w:tcPr>
-            <w:tcW w:w="2373" w:type="dxa"/>
-          </w:tcPr>
-          <w:p>
-            <w:pPr>
-              <w:jc w:val="left"/>
-            </w:pPr>
-          </w:p>
-        </w:tc>
-        <w:tc>
-          <w:tcPr>
-            <w:tcW w:w="2164" w:type="dxa"/>
-          </w:tcPr>
-          <w:p>
-            <w:pPr>
-              <w:jc w:val="left"/>
-              <w:rPr>
-                <w:rFonts w:hint="eastAsia"/>
-              </w:rPr>
-            </w:pPr>
-          </w:p>
-        </w:tc>
-        <w:tc>
-          <w:tcPr>
-            <w:tcW w:w="1843" w:type="dxa"/>
-          </w:tcPr>
-          <w:p>
-            <w:pPr>
-              <w:jc w:val="left"/>
+              <w:rPr>
+                <w:sz w:val="20"/>
+              </w:rPr>
             </w:pPr>
             <w:hyperlink r:id="rId12" w:anchor="search-isnt-working" w:history="1">
               <w:r>
+                <w:rPr>
+                  <w:sz w:val="20"/>
+                </w:rPr>
                 <w:t>Search isn’t working</w:t>
               </w:r>
             </w:hyperlink>
@@ -4612,7 +5761,13 @@
           <w:tcPr>
             <w:tcW w:w="1559" w:type="dxa"/>
           </w:tcPr>
-          <w:p/>
+          <w:p>
+            <w:pPr>
+              <w:rPr>
+                <w:sz w:val="20"/>
+              </w:rPr>
+            </w:pPr>
+          </w:p>
         </w:tc>
         <w:tc>
           <w:tcPr>
@@ -4622,7 +5777,7 @@
             <w:pPr>
               <w:jc w:val="left"/>
               <w:rPr>
-                <w:rFonts w:hint="eastAsia"/>
+                <w:sz w:val="20"/>
               </w:rPr>
             </w:pPr>
           </w:p>
@@ -4635,7 +5790,7 @@
             <w:pPr>
               <w:jc w:val="left"/>
               <w:rPr>
-                <w:rFonts w:hint="eastAsia"/>
+                <w:sz w:val="20"/>
               </w:rPr>
             </w:pPr>
           </w:p>
@@ -4650,16 +5805,20 @@
             <w:pPr>
               <w:jc w:val="left"/>
               <w:rPr>
+                <w:sz w:val="20"/>
+              </w:rPr>
+            </w:pPr>
+            <w:r>
+              <w:rPr>
                 <w:rFonts w:hint="eastAsia"/>
-              </w:rPr>
-            </w:pPr>
-            <w:r>
-              <w:rPr>
-                <w:rFonts w:hint="eastAsia"/>
+                <w:sz w:val="20"/>
               </w:rPr>
               <w:t>Example:</w:t>
             </w:r>
             <w:r>
+              <w:rPr>
+                <w:sz w:val="20"/>
+              </w:rPr>
               <w:t xml:space="preserve"> How to develop a help center with Jekyll</w:t>
             </w:r>
           </w:p>
@@ -4672,7 +5831,7 @@
             <w:pPr>
               <w:jc w:val="left"/>
               <w:rPr>
-                <w:rFonts w:hint="eastAsia"/>
+                <w:sz w:val="20"/>
               </w:rPr>
             </w:pPr>
           </w:p>
@@ -4685,7 +5844,7 @@
             <w:pPr>
               <w:jc w:val="left"/>
               <w:rPr>
-                <w:rFonts w:hint="eastAsia"/>
+                <w:sz w:val="20"/>
               </w:rPr>
             </w:pPr>
           </w:p>
@@ -4698,7 +5857,7 @@
             <w:pPr>
               <w:jc w:val="left"/>
               <w:rPr>
-                <w:rFonts w:hint="eastAsia"/>
+                <w:sz w:val="20"/>
               </w:rPr>
             </w:pPr>
           </w:p>
@@ -4711,7 +5870,7 @@
             <w:pPr>
               <w:jc w:val="left"/>
               <w:rPr>
-                <w:rFonts w:hint="eastAsia"/>
+                <w:sz w:val="20"/>
               </w:rPr>
             </w:pPr>
           </w:p>
@@ -4724,7 +5883,7 @@
             <w:pPr>
               <w:jc w:val="left"/>
               <w:rPr>
-                <w:rFonts w:hint="eastAsia"/>
+                <w:sz w:val="20"/>
               </w:rPr>
             </w:pPr>
           </w:p>
@@ -4734,8 +5893,8 @@
     <w:p>
       <w:pPr>
         <w:rPr>
-          <w:rFonts w:hint="eastAsia"/>
           <w:b/>
+          <w:sz w:val="20"/>
         </w:rPr>
       </w:pPr>
     </w:p>
@@ -4747,7 +5906,28 @@
           <w:rFonts w:ascii="微软雅黑" w:hAnsi="微软雅黑"/>
           <w:b/>
           <w:color w:val="C00000"/>
-          <w:sz w:val="28"/>
+          <w:sz w:val="24"/>
+        </w:rPr>
+      </w:pPr>
+      <w:r>
+        <w:rPr>
+          <w:rFonts w:ascii="微软雅黑" w:hAnsi="微软雅黑"/>
+          <w:b/>
+          <w:color w:val="C00000"/>
+          <w:sz w:val="24"/>
+        </w:rPr>
+        <w:br w:type="page"/>
+      </w:r>
+    </w:p>
+    <w:p>
+      <w:pPr>
+        <w:spacing w:line="240" w:lineRule="auto"/>
+        <w:outlineLvl w:val="0"/>
+        <w:rPr>
+          <w:rFonts w:ascii="微软雅黑" w:hAnsi="微软雅黑"/>
+          <w:b/>
+          <w:color w:val="C00000"/>
+          <w:sz w:val="24"/>
         </w:rPr>
       </w:pPr>
       <w:r>
@@ -4755,8 +5935,9 @@
           <w:rFonts w:ascii="微软雅黑" w:hAnsi="微软雅黑" w:hint="eastAsia"/>
           <w:b/>
           <w:color w:val="C00000"/>
-          <w:sz w:val="28"/>
-        </w:rPr>
+          <w:sz w:val="24"/>
+        </w:rPr>
+        <w:lastRenderedPageBreak/>
         <w:t>附录</w:t>
       </w:r>
     </w:p>
@@ -4764,12 +5945,454 @@
       <w:pPr>
         <w:spacing w:line="240" w:lineRule="auto"/>
         <w:rPr>
-          <w:rFonts w:ascii="微软雅黑" w:hAnsi="微软雅黑" w:hint="eastAsia"/>
-        </w:rPr>
-      </w:pPr>
+          <w:b/>
+          <w:sz w:val="20"/>
+        </w:rPr>
+      </w:pPr>
+      <w:r>
+        <w:rPr>
+          <w:rFonts w:hint="eastAsia"/>
+          <w:b/>
+          <w:sz w:val="20"/>
+        </w:rPr>
+        <w:t>M</w:t>
+      </w:r>
+      <w:r>
+        <w:rPr>
+          <w:b/>
+          <w:sz w:val="20"/>
+        </w:rPr>
+        <w:t>ockups</w:t>
+      </w:r>
+    </w:p>
+    <w:p>
+      <w:pPr>
+        <w:pStyle w:val="a8"/>
+        <w:numPr>
+          <w:ilvl w:val="0"/>
+          <w:numId w:val="9"/>
+        </w:numPr>
+        <w:spacing w:line="240" w:lineRule="auto"/>
+        <w:ind w:firstLineChars="0"/>
+        <w:rPr>
+          <w:sz w:val="20"/>
+        </w:rPr>
+      </w:pPr>
+      <w:r>
+        <w:rPr>
+          <w:sz w:val="20"/>
+        </w:rPr>
+        <w:t>home page</w:t>
+      </w:r>
+    </w:p>
+    <w:p>
+      <w:pPr>
+        <w:spacing w:line="240" w:lineRule="auto"/>
+        <w:rPr>
+          <w:sz w:val="20"/>
+        </w:rPr>
+      </w:pPr>
+      <w:r>
+        <w:rPr>
+          <w:rFonts w:ascii="微软雅黑" w:hAnsi="微软雅黑"/>
+          <w:noProof/>
+          <w:sz w:val="20"/>
+        </w:rPr>
+        <w:drawing>
+          <wp:inline distT="0" distB="0" distL="0" distR="0" wp14:anchorId="6C0AA901" wp14:editId="700277EF">
+            <wp:extent cx="5274310" cy="4603750"/>
+            <wp:effectExtent l="0" t="0" r="2540" b="6350"/>
+            <wp:docPr id="4" name="图片 4" descr="图片包含 屏幕截图&#10;&#10;描述已自动生成"/>
+            <wp:cNvGraphicFramePr>
+              <a:graphicFrameLocks xmlns:a="http://schemas.openxmlformats.org/drawingml/2006/main" noChangeAspect="1"/>
+            </wp:cNvGraphicFramePr>
+            <a:graphic xmlns:a="http://schemas.openxmlformats.org/drawingml/2006/main">
+              <a:graphicData uri="http://schemas.openxmlformats.org/drawingml/2006/picture">
+                <pic:pic xmlns:pic="http://schemas.openxmlformats.org/drawingml/2006/picture">
+                  <pic:nvPicPr>
+                    <pic:cNvPr id="4" name="Home page.png"/>
+                    <pic:cNvPicPr/>
+                  </pic:nvPicPr>
+                  <pic:blipFill>
+                    <a:blip r:embed="rId13">
+                      <a:extLst>
+                        <a:ext uri="{28A0092B-C50C-407E-A947-70E740481C1C}">
+                          <a14:useLocalDpi xmlns:a14="http://schemas.microsoft.com/office/drawing/2010/main" val="0"/>
+                        </a:ext>
+                      </a:extLst>
+                    </a:blip>
+                    <a:stretch>
+                      <a:fillRect/>
+                    </a:stretch>
+                  </pic:blipFill>
+                  <pic:spPr>
+                    <a:xfrm>
+                      <a:off x="0" y="0"/>
+                      <a:ext cx="5274310" cy="4603750"/>
+                    </a:xfrm>
+                    <a:prstGeom prst="rect">
+                      <a:avLst/>
+                    </a:prstGeom>
+                  </pic:spPr>
+                </pic:pic>
+              </a:graphicData>
+            </a:graphic>
+          </wp:inline>
+        </w:drawing>
+      </w:r>
+      <w:r>
+        <w:rPr>
+          <w:sz w:val="20"/>
+        </w:rPr>
+        <w:br w:type="page"/>
+      </w:r>
+    </w:p>
+    <w:p>
+      <w:pPr>
+        <w:pStyle w:val="a8"/>
+        <w:numPr>
+          <w:ilvl w:val="0"/>
+          <w:numId w:val="9"/>
+        </w:numPr>
+        <w:spacing w:line="240" w:lineRule="auto"/>
+        <w:ind w:firstLineChars="0"/>
+        <w:rPr>
+          <w:sz w:val="20"/>
+        </w:rPr>
+      </w:pPr>
+      <w:r>
+        <w:rPr>
+          <w:rFonts w:hint="eastAsia"/>
+          <w:sz w:val="20"/>
+        </w:rPr>
+        <w:lastRenderedPageBreak/>
+        <w:t>H</w:t>
+      </w:r>
+      <w:r>
+        <w:rPr>
+          <w:sz w:val="20"/>
+        </w:rPr>
+        <w:t>eader 2 page</w:t>
+      </w:r>
+    </w:p>
+    <w:p>
+      <w:pPr>
+        <w:spacing w:line="240" w:lineRule="auto"/>
+        <w:rPr>
+          <w:sz w:val="20"/>
+        </w:rPr>
+      </w:pPr>
+      <w:r>
+        <w:rPr>
+          <w:rFonts w:ascii="微软雅黑" w:hAnsi="微软雅黑"/>
+          <w:noProof/>
+          <w:sz w:val="20"/>
+        </w:rPr>
+        <w:drawing>
+          <wp:inline distT="0" distB="0" distL="0" distR="0" wp14:anchorId="4DA9D667" wp14:editId="07931041">
+            <wp:extent cx="5274310" cy="4603750"/>
+            <wp:effectExtent l="0" t="0" r="2540" b="6350"/>
+            <wp:docPr id="2" name="图片 2" descr="图片包含 屏幕截图&#10;&#10;描述已自动生成"/>
+            <wp:cNvGraphicFramePr>
+              <a:graphicFrameLocks xmlns:a="http://schemas.openxmlformats.org/drawingml/2006/main" noChangeAspect="1"/>
+            </wp:cNvGraphicFramePr>
+            <a:graphic xmlns:a="http://schemas.openxmlformats.org/drawingml/2006/main">
+              <a:graphicData uri="http://schemas.openxmlformats.org/drawingml/2006/picture">
+                <pic:pic xmlns:pic="http://schemas.openxmlformats.org/drawingml/2006/picture">
+                  <pic:nvPicPr>
+                    <pic:cNvPr id="2" name="Header 2 page.png"/>
+                    <pic:cNvPicPr/>
+                  </pic:nvPicPr>
+                  <pic:blipFill>
+                    <a:blip r:embed="rId14">
+                      <a:extLst>
+                        <a:ext uri="{28A0092B-C50C-407E-A947-70E740481C1C}">
+                          <a14:useLocalDpi xmlns:a14="http://schemas.microsoft.com/office/drawing/2010/main" val="0"/>
+                        </a:ext>
+                      </a:extLst>
+                    </a:blip>
+                    <a:stretch>
+                      <a:fillRect/>
+                    </a:stretch>
+                  </pic:blipFill>
+                  <pic:spPr>
+                    <a:xfrm>
+                      <a:off x="0" y="0"/>
+                      <a:ext cx="5274310" cy="4603750"/>
+                    </a:xfrm>
+                    <a:prstGeom prst="rect">
+                      <a:avLst/>
+                    </a:prstGeom>
+                  </pic:spPr>
+                </pic:pic>
+              </a:graphicData>
+            </a:graphic>
+          </wp:inline>
+        </w:drawing>
+      </w:r>
+      <w:r>
+        <w:rPr>
+          <w:sz w:val="20"/>
+        </w:rPr>
+        <w:br w:type="page"/>
+      </w:r>
+    </w:p>
+    <w:p>
+      <w:pPr>
+        <w:pStyle w:val="a8"/>
+        <w:numPr>
+          <w:ilvl w:val="0"/>
+          <w:numId w:val="9"/>
+        </w:numPr>
+        <w:spacing w:line="240" w:lineRule="auto"/>
+        <w:ind w:firstLineChars="0"/>
+        <w:rPr>
+          <w:sz w:val="20"/>
+        </w:rPr>
+      </w:pPr>
+      <w:proofErr w:type="spellStart"/>
+      <w:r>
+        <w:rPr>
+          <w:sz w:val="20"/>
+        </w:rPr>
+        <w:lastRenderedPageBreak/>
+        <w:t>Sidenav</w:t>
+      </w:r>
+      <w:proofErr w:type="spellEnd"/>
+      <w:r>
+        <w:rPr>
+          <w:sz w:val="20"/>
+        </w:rPr>
+        <w:t xml:space="preserve"> removed page</w:t>
+      </w:r>
+    </w:p>
+    <w:p>
+      <w:pPr>
+        <w:spacing w:line="240" w:lineRule="auto"/>
+        <w:rPr>
+          <w:sz w:val="20"/>
+        </w:rPr>
+      </w:pPr>
+      <w:r>
+        <w:rPr>
+          <w:rFonts w:ascii="微软雅黑" w:hAnsi="微软雅黑"/>
+          <w:noProof/>
+          <w:sz w:val="20"/>
+        </w:rPr>
+        <w:drawing>
+          <wp:inline distT="0" distB="0" distL="0" distR="0" wp14:anchorId="78657BEE" wp14:editId="685050F8">
+            <wp:extent cx="5274310" cy="4603750"/>
+            <wp:effectExtent l="0" t="0" r="2540" b="6350"/>
+            <wp:docPr id="5" name="图片 5" descr="图片包含 屏幕截图&#10;&#10;描述已自动生成"/>
+            <wp:cNvGraphicFramePr>
+              <a:graphicFrameLocks xmlns:a="http://schemas.openxmlformats.org/drawingml/2006/main" noChangeAspect="1"/>
+            </wp:cNvGraphicFramePr>
+            <a:graphic xmlns:a="http://schemas.openxmlformats.org/drawingml/2006/main">
+              <a:graphicData uri="http://schemas.openxmlformats.org/drawingml/2006/picture">
+                <pic:pic xmlns:pic="http://schemas.openxmlformats.org/drawingml/2006/picture">
+                  <pic:nvPicPr>
+                    <pic:cNvPr id="5" name="sidenav removed page.png"/>
+                    <pic:cNvPicPr/>
+                  </pic:nvPicPr>
+                  <pic:blipFill>
+                    <a:blip r:embed="rId15">
+                      <a:extLst>
+                        <a:ext uri="{28A0092B-C50C-407E-A947-70E740481C1C}">
+                          <a14:useLocalDpi xmlns:a14="http://schemas.microsoft.com/office/drawing/2010/main" val="0"/>
+                        </a:ext>
+                      </a:extLst>
+                    </a:blip>
+                    <a:stretch>
+                      <a:fillRect/>
+                    </a:stretch>
+                  </pic:blipFill>
+                  <pic:spPr>
+                    <a:xfrm>
+                      <a:off x="0" y="0"/>
+                      <a:ext cx="5274310" cy="4603750"/>
+                    </a:xfrm>
+                    <a:prstGeom prst="rect">
+                      <a:avLst/>
+                    </a:prstGeom>
+                  </pic:spPr>
+                </pic:pic>
+              </a:graphicData>
+            </a:graphic>
+          </wp:inline>
+        </w:drawing>
+      </w:r>
+      <w:r>
+        <w:rPr>
+          <w:sz w:val="20"/>
+        </w:rPr>
+        <w:br w:type="page"/>
+      </w:r>
+    </w:p>
+    <w:p>
+      <w:pPr>
+        <w:pStyle w:val="a8"/>
+        <w:numPr>
+          <w:ilvl w:val="0"/>
+          <w:numId w:val="9"/>
+        </w:numPr>
+        <w:spacing w:line="240" w:lineRule="auto"/>
+        <w:ind w:firstLineChars="0"/>
+        <w:rPr>
+          <w:sz w:val="20"/>
+        </w:rPr>
+      </w:pPr>
+      <w:r>
+        <w:rPr>
+          <w:sz w:val="20"/>
+        </w:rPr>
+        <w:lastRenderedPageBreak/>
+        <w:t>Chatbot page</w:t>
+      </w:r>
+    </w:p>
+    <w:p>
+      <w:pPr>
+        <w:spacing w:line="240" w:lineRule="auto"/>
+        <w:rPr>
+          <w:rFonts w:ascii="微软雅黑" w:hAnsi="微软雅黑"/>
+          <w:sz w:val="20"/>
+        </w:rPr>
+      </w:pPr>
+      <w:r>
+        <w:rPr>
+          <w:rFonts w:ascii="微软雅黑" w:hAnsi="微软雅黑"/>
+          <w:noProof/>
+          <w:sz w:val="20"/>
+        </w:rPr>
+        <w:drawing>
+          <wp:inline distT="0" distB="0" distL="0" distR="0">
+            <wp:extent cx="5274310" cy="4603750"/>
+            <wp:effectExtent l="0" t="0" r="2540" b="6350"/>
+            <wp:docPr id="1" name="图片 1" descr="图片包含 屏幕截图&#10;&#10;描述已自动生成"/>
+            <wp:cNvGraphicFramePr>
+              <a:graphicFrameLocks xmlns:a="http://schemas.openxmlformats.org/drawingml/2006/main" noChangeAspect="1"/>
+            </wp:cNvGraphicFramePr>
+            <a:graphic xmlns:a="http://schemas.openxmlformats.org/drawingml/2006/main">
+              <a:graphicData uri="http://schemas.openxmlformats.org/drawingml/2006/picture">
+                <pic:pic xmlns:pic="http://schemas.openxmlformats.org/drawingml/2006/picture">
+                  <pic:nvPicPr>
+                    <pic:cNvPr id="1" name="Chatbot page.png"/>
+                    <pic:cNvPicPr/>
+                  </pic:nvPicPr>
+                  <pic:blipFill>
+                    <a:blip r:embed="rId16">
+                      <a:extLst>
+                        <a:ext uri="{28A0092B-C50C-407E-A947-70E740481C1C}">
+                          <a14:useLocalDpi xmlns:a14="http://schemas.microsoft.com/office/drawing/2010/main" val="0"/>
+                        </a:ext>
+                      </a:extLst>
+                    </a:blip>
+                    <a:stretch>
+                      <a:fillRect/>
+                    </a:stretch>
+                  </pic:blipFill>
+                  <pic:spPr>
+                    <a:xfrm>
+                      <a:off x="0" y="0"/>
+                      <a:ext cx="5274310" cy="4603750"/>
+                    </a:xfrm>
+                    <a:prstGeom prst="rect">
+                      <a:avLst/>
+                    </a:prstGeom>
+                  </pic:spPr>
+                </pic:pic>
+              </a:graphicData>
+            </a:graphic>
+          </wp:inline>
+        </w:drawing>
+      </w:r>
+      <w:r>
+        <w:rPr>
+          <w:rFonts w:ascii="微软雅黑" w:hAnsi="微软雅黑"/>
+          <w:sz w:val="20"/>
+        </w:rPr>
+        <w:br w:type="page"/>
+      </w:r>
+    </w:p>
+    <w:p>
+      <w:pPr>
+        <w:pStyle w:val="a8"/>
+        <w:numPr>
+          <w:ilvl w:val="0"/>
+          <w:numId w:val="9"/>
+        </w:numPr>
+        <w:spacing w:line="240" w:lineRule="auto"/>
+        <w:ind w:firstLineChars="0"/>
+        <w:rPr>
+          <w:sz w:val="20"/>
+        </w:rPr>
+      </w:pPr>
+      <w:r>
+        <w:rPr>
+          <w:sz w:val="20"/>
+        </w:rPr>
+        <w:lastRenderedPageBreak/>
+        <w:t>Header 3 page</w:t>
+      </w:r>
+    </w:p>
+    <w:p>
+      <w:pPr>
+        <w:spacing w:line="240" w:lineRule="auto"/>
+        <w:rPr>
+          <w:rFonts w:ascii="微软雅黑" w:hAnsi="微软雅黑"/>
+          <w:sz w:val="20"/>
+        </w:rPr>
+      </w:pPr>
+      <w:r>
+        <w:rPr>
+          <w:rFonts w:ascii="微软雅黑" w:hAnsi="微软雅黑"/>
+          <w:noProof/>
+          <w:sz w:val="20"/>
+        </w:rPr>
+        <w:drawing>
+          <wp:inline distT="0" distB="0" distL="0" distR="0">
+            <wp:extent cx="5274310" cy="4603750"/>
+            <wp:effectExtent l="0" t="0" r="2540" b="6350"/>
+            <wp:docPr id="3" name="图片 3" descr="图片包含 屏幕截图&#10;&#10;描述已自动生成"/>
+            <wp:cNvGraphicFramePr>
+              <a:graphicFrameLocks xmlns:a="http://schemas.openxmlformats.org/drawingml/2006/main" noChangeAspect="1"/>
+            </wp:cNvGraphicFramePr>
+            <a:graphic xmlns:a="http://schemas.openxmlformats.org/drawingml/2006/main">
+              <a:graphicData uri="http://schemas.openxmlformats.org/drawingml/2006/picture">
+                <pic:pic xmlns:pic="http://schemas.openxmlformats.org/drawingml/2006/picture">
+                  <pic:nvPicPr>
+                    <pic:cNvPr id="3" name="Header 3 page.png"/>
+                    <pic:cNvPicPr/>
+                  </pic:nvPicPr>
+                  <pic:blipFill>
+                    <a:blip r:embed="rId17">
+                      <a:extLst>
+                        <a:ext uri="{28A0092B-C50C-407E-A947-70E740481C1C}">
+                          <a14:useLocalDpi xmlns:a14="http://schemas.microsoft.com/office/drawing/2010/main" val="0"/>
+                        </a:ext>
+                      </a:extLst>
+                    </a:blip>
+                    <a:stretch>
+                      <a:fillRect/>
+                    </a:stretch>
+                  </pic:blipFill>
+                  <pic:spPr>
+                    <a:xfrm>
+                      <a:off x="0" y="0"/>
+                      <a:ext cx="5274310" cy="4603750"/>
+                    </a:xfrm>
+                    <a:prstGeom prst="rect">
+                      <a:avLst/>
+                    </a:prstGeom>
+                  </pic:spPr>
+                </pic:pic>
+              </a:graphicData>
+            </a:graphic>
+          </wp:inline>
+        </w:drawing>
+      </w:r>
     </w:p>
     <w:sectPr>
-      <w:footerReference w:type="default" r:id="rId13"/>
+      <w:footerReference w:type="default" r:id="rId18"/>
       <w:pgSz w:w="11906" w:h="16838"/>
       <w:pgMar w:top="1440" w:right="1800" w:bottom="1440" w:left="1800" w:header="851" w:footer="992" w:gutter="0"/>
       <w:cols w:space="425"/>
@@ -4814,6 +6437,7 @@
         <w:docPartUnique/>
       </w:docPartObj>
     </w:sdtPr>
+    <w:sdtEndPr/>
     <w:sdtContent>
       <w:p>
         <w:pPr>
@@ -5394,6 +7018,321 @@
     </w:lvl>
   </w:abstractNum>
   <w:abstractNum w:abstractNumId="5" w15:restartNumberingAfterBreak="0">
+    <w:nsid w:val="42B31BB8"/>
+    <w:multiLevelType w:val="hybridMultilevel"/>
+    <w:tmpl w:val="2104153A"/>
+    <w:lvl w:ilvl="0" w:tplc="04090001">
+      <w:start w:val="1"/>
+      <w:numFmt w:val="bullet"/>
+      <w:lvlText w:val=""/>
+      <w:lvlJc w:val="left"/>
+      <w:pPr>
+        <w:ind w:left="420" w:hanging="420"/>
+      </w:pPr>
+      <w:rPr>
+        <w:rFonts w:ascii="Wingdings" w:hAnsi="Wingdings" w:hint="default"/>
+      </w:rPr>
+    </w:lvl>
+    <w:lvl w:ilvl="1" w:tplc="04090003" w:tentative="1">
+      <w:start w:val="1"/>
+      <w:numFmt w:val="bullet"/>
+      <w:lvlText w:val=""/>
+      <w:lvlJc w:val="left"/>
+      <w:pPr>
+        <w:ind w:left="840" w:hanging="420"/>
+      </w:pPr>
+      <w:rPr>
+        <w:rFonts w:ascii="Wingdings" w:hAnsi="Wingdings" w:hint="default"/>
+      </w:rPr>
+    </w:lvl>
+    <w:lvl w:ilvl="2" w:tplc="04090005" w:tentative="1">
+      <w:start w:val="1"/>
+      <w:numFmt w:val="bullet"/>
+      <w:lvlText w:val=""/>
+      <w:lvlJc w:val="left"/>
+      <w:pPr>
+        <w:ind w:left="1260" w:hanging="420"/>
+      </w:pPr>
+      <w:rPr>
+        <w:rFonts w:ascii="Wingdings" w:hAnsi="Wingdings" w:hint="default"/>
+      </w:rPr>
+    </w:lvl>
+    <w:lvl w:ilvl="3" w:tplc="04090001" w:tentative="1">
+      <w:start w:val="1"/>
+      <w:numFmt w:val="bullet"/>
+      <w:lvlText w:val=""/>
+      <w:lvlJc w:val="left"/>
+      <w:pPr>
+        <w:ind w:left="1680" w:hanging="420"/>
+      </w:pPr>
+      <w:rPr>
+        <w:rFonts w:ascii="Wingdings" w:hAnsi="Wingdings" w:hint="default"/>
+      </w:rPr>
+    </w:lvl>
+    <w:lvl w:ilvl="4" w:tplc="04090003" w:tentative="1">
+      <w:start w:val="1"/>
+      <w:numFmt w:val="bullet"/>
+      <w:lvlText w:val=""/>
+      <w:lvlJc w:val="left"/>
+      <w:pPr>
+        <w:ind w:left="2100" w:hanging="420"/>
+      </w:pPr>
+      <w:rPr>
+        <w:rFonts w:ascii="Wingdings" w:hAnsi="Wingdings" w:hint="default"/>
+      </w:rPr>
+    </w:lvl>
+    <w:lvl w:ilvl="5" w:tplc="04090005" w:tentative="1">
+      <w:start w:val="1"/>
+      <w:numFmt w:val="bullet"/>
+      <w:lvlText w:val=""/>
+      <w:lvlJc w:val="left"/>
+      <w:pPr>
+        <w:ind w:left="2520" w:hanging="420"/>
+      </w:pPr>
+      <w:rPr>
+        <w:rFonts w:ascii="Wingdings" w:hAnsi="Wingdings" w:hint="default"/>
+      </w:rPr>
+    </w:lvl>
+    <w:lvl w:ilvl="6" w:tplc="04090001" w:tentative="1">
+      <w:start w:val="1"/>
+      <w:numFmt w:val="bullet"/>
+      <w:lvlText w:val=""/>
+      <w:lvlJc w:val="left"/>
+      <w:pPr>
+        <w:ind w:left="2940" w:hanging="420"/>
+      </w:pPr>
+      <w:rPr>
+        <w:rFonts w:ascii="Wingdings" w:hAnsi="Wingdings" w:hint="default"/>
+      </w:rPr>
+    </w:lvl>
+    <w:lvl w:ilvl="7" w:tplc="04090003" w:tentative="1">
+      <w:start w:val="1"/>
+      <w:numFmt w:val="bullet"/>
+      <w:lvlText w:val=""/>
+      <w:lvlJc w:val="left"/>
+      <w:pPr>
+        <w:ind w:left="3360" w:hanging="420"/>
+      </w:pPr>
+      <w:rPr>
+        <w:rFonts w:ascii="Wingdings" w:hAnsi="Wingdings" w:hint="default"/>
+      </w:rPr>
+    </w:lvl>
+    <w:lvl w:ilvl="8" w:tplc="04090005" w:tentative="1">
+      <w:start w:val="1"/>
+      <w:numFmt w:val="bullet"/>
+      <w:lvlText w:val=""/>
+      <w:lvlJc w:val="left"/>
+      <w:pPr>
+        <w:ind w:left="3780" w:hanging="420"/>
+      </w:pPr>
+      <w:rPr>
+        <w:rFonts w:ascii="Wingdings" w:hAnsi="Wingdings" w:hint="default"/>
+      </w:rPr>
+    </w:lvl>
+  </w:abstractNum>
+  <w:abstractNum w:abstractNumId="6" w15:restartNumberingAfterBreak="0">
+    <w:nsid w:val="443A1D2C"/>
+    <w:multiLevelType w:val="hybridMultilevel"/>
+    <w:tmpl w:val="A926AF38"/>
+    <w:lvl w:ilvl="0" w:tplc="04090001">
+      <w:start w:val="1"/>
+      <w:numFmt w:val="bullet"/>
+      <w:lvlText w:val=""/>
+      <w:lvlJc w:val="left"/>
+      <w:pPr>
+        <w:ind w:left="420" w:hanging="420"/>
+      </w:pPr>
+      <w:rPr>
+        <w:rFonts w:ascii="Wingdings" w:hAnsi="Wingdings" w:hint="default"/>
+      </w:rPr>
+    </w:lvl>
+    <w:lvl w:ilvl="1" w:tplc="04090003" w:tentative="1">
+      <w:start w:val="1"/>
+      <w:numFmt w:val="bullet"/>
+      <w:lvlText w:val=""/>
+      <w:lvlJc w:val="left"/>
+      <w:pPr>
+        <w:ind w:left="840" w:hanging="420"/>
+      </w:pPr>
+      <w:rPr>
+        <w:rFonts w:ascii="Wingdings" w:hAnsi="Wingdings" w:hint="default"/>
+      </w:rPr>
+    </w:lvl>
+    <w:lvl w:ilvl="2" w:tplc="04090005" w:tentative="1">
+      <w:start w:val="1"/>
+      <w:numFmt w:val="bullet"/>
+      <w:lvlText w:val=""/>
+      <w:lvlJc w:val="left"/>
+      <w:pPr>
+        <w:ind w:left="1260" w:hanging="420"/>
+      </w:pPr>
+      <w:rPr>
+        <w:rFonts w:ascii="Wingdings" w:hAnsi="Wingdings" w:hint="default"/>
+      </w:rPr>
+    </w:lvl>
+    <w:lvl w:ilvl="3" w:tplc="04090001" w:tentative="1">
+      <w:start w:val="1"/>
+      <w:numFmt w:val="bullet"/>
+      <w:lvlText w:val=""/>
+      <w:lvlJc w:val="left"/>
+      <w:pPr>
+        <w:ind w:left="1680" w:hanging="420"/>
+      </w:pPr>
+      <w:rPr>
+        <w:rFonts w:ascii="Wingdings" w:hAnsi="Wingdings" w:hint="default"/>
+      </w:rPr>
+    </w:lvl>
+    <w:lvl w:ilvl="4" w:tplc="04090003" w:tentative="1">
+      <w:start w:val="1"/>
+      <w:numFmt w:val="bullet"/>
+      <w:lvlText w:val=""/>
+      <w:lvlJc w:val="left"/>
+      <w:pPr>
+        <w:ind w:left="2100" w:hanging="420"/>
+      </w:pPr>
+      <w:rPr>
+        <w:rFonts w:ascii="Wingdings" w:hAnsi="Wingdings" w:hint="default"/>
+      </w:rPr>
+    </w:lvl>
+    <w:lvl w:ilvl="5" w:tplc="04090005" w:tentative="1">
+      <w:start w:val="1"/>
+      <w:numFmt w:val="bullet"/>
+      <w:lvlText w:val=""/>
+      <w:lvlJc w:val="left"/>
+      <w:pPr>
+        <w:ind w:left="2520" w:hanging="420"/>
+      </w:pPr>
+      <w:rPr>
+        <w:rFonts w:ascii="Wingdings" w:hAnsi="Wingdings" w:hint="default"/>
+      </w:rPr>
+    </w:lvl>
+    <w:lvl w:ilvl="6" w:tplc="04090001" w:tentative="1">
+      <w:start w:val="1"/>
+      <w:numFmt w:val="bullet"/>
+      <w:lvlText w:val=""/>
+      <w:lvlJc w:val="left"/>
+      <w:pPr>
+        <w:ind w:left="2940" w:hanging="420"/>
+      </w:pPr>
+      <w:rPr>
+        <w:rFonts w:ascii="Wingdings" w:hAnsi="Wingdings" w:hint="default"/>
+      </w:rPr>
+    </w:lvl>
+    <w:lvl w:ilvl="7" w:tplc="04090003" w:tentative="1">
+      <w:start w:val="1"/>
+      <w:numFmt w:val="bullet"/>
+      <w:lvlText w:val=""/>
+      <w:lvlJc w:val="left"/>
+      <w:pPr>
+        <w:ind w:left="3360" w:hanging="420"/>
+      </w:pPr>
+      <w:rPr>
+        <w:rFonts w:ascii="Wingdings" w:hAnsi="Wingdings" w:hint="default"/>
+      </w:rPr>
+    </w:lvl>
+    <w:lvl w:ilvl="8" w:tplc="04090005" w:tentative="1">
+      <w:start w:val="1"/>
+      <w:numFmt w:val="bullet"/>
+      <w:lvlText w:val=""/>
+      <w:lvlJc w:val="left"/>
+      <w:pPr>
+        <w:ind w:left="3780" w:hanging="420"/>
+      </w:pPr>
+      <w:rPr>
+        <w:rFonts w:ascii="Wingdings" w:hAnsi="Wingdings" w:hint="default"/>
+      </w:rPr>
+    </w:lvl>
+  </w:abstractNum>
+  <w:abstractNum w:abstractNumId="7" w15:restartNumberingAfterBreak="0">
+    <w:nsid w:val="477358CB"/>
+    <w:multiLevelType w:val="hybridMultilevel"/>
+    <w:tmpl w:val="CECE5E4C"/>
+    <w:lvl w:ilvl="0" w:tplc="2AF0992C">
+      <w:start w:val="1"/>
+      <w:numFmt w:val="lowerLetter"/>
+      <w:lvlText w:val="%1."/>
+      <w:lvlJc w:val="left"/>
+      <w:pPr>
+        <w:ind w:left="360" w:hanging="360"/>
+      </w:pPr>
+      <w:rPr>
+        <w:rFonts w:hint="default"/>
+      </w:rPr>
+    </w:lvl>
+    <w:lvl w:ilvl="1" w:tplc="04090019" w:tentative="1">
+      <w:start w:val="1"/>
+      <w:numFmt w:val="lowerLetter"/>
+      <w:lvlText w:val="%2)"/>
+      <w:lvlJc w:val="left"/>
+      <w:pPr>
+        <w:ind w:left="840" w:hanging="420"/>
+      </w:pPr>
+    </w:lvl>
+    <w:lvl w:ilvl="2" w:tplc="0409001B" w:tentative="1">
+      <w:start w:val="1"/>
+      <w:numFmt w:val="lowerRoman"/>
+      <w:lvlText w:val="%3."/>
+      <w:lvlJc w:val="right"/>
+      <w:pPr>
+        <w:ind w:left="1260" w:hanging="420"/>
+      </w:pPr>
+    </w:lvl>
+    <w:lvl w:ilvl="3" w:tplc="0409000F" w:tentative="1">
+      <w:start w:val="1"/>
+      <w:numFmt w:val="decimal"/>
+      <w:lvlText w:val="%4."/>
+      <w:lvlJc w:val="left"/>
+      <w:pPr>
+        <w:ind w:left="1680" w:hanging="420"/>
+      </w:pPr>
+    </w:lvl>
+    <w:lvl w:ilvl="4" w:tplc="04090019" w:tentative="1">
+      <w:start w:val="1"/>
+      <w:numFmt w:val="lowerLetter"/>
+      <w:lvlText w:val="%5)"/>
+      <w:lvlJc w:val="left"/>
+      <w:pPr>
+        <w:ind w:left="2100" w:hanging="420"/>
+      </w:pPr>
+    </w:lvl>
+    <w:lvl w:ilvl="5" w:tplc="0409001B" w:tentative="1">
+      <w:start w:val="1"/>
+      <w:numFmt w:val="lowerRoman"/>
+      <w:lvlText w:val="%6."/>
+      <w:lvlJc w:val="right"/>
+      <w:pPr>
+        <w:ind w:left="2520" w:hanging="420"/>
+      </w:pPr>
+    </w:lvl>
+    <w:lvl w:ilvl="6" w:tplc="0409000F" w:tentative="1">
+      <w:start w:val="1"/>
+      <w:numFmt w:val="decimal"/>
+      <w:lvlText w:val="%7."/>
+      <w:lvlJc w:val="left"/>
+      <w:pPr>
+        <w:ind w:left="2940" w:hanging="420"/>
+      </w:pPr>
+    </w:lvl>
+    <w:lvl w:ilvl="7" w:tplc="04090019" w:tentative="1">
+      <w:start w:val="1"/>
+      <w:numFmt w:val="lowerLetter"/>
+      <w:lvlText w:val="%8)"/>
+      <w:lvlJc w:val="left"/>
+      <w:pPr>
+        <w:ind w:left="3360" w:hanging="420"/>
+      </w:pPr>
+    </w:lvl>
+    <w:lvl w:ilvl="8" w:tplc="0409001B" w:tentative="1">
+      <w:start w:val="1"/>
+      <w:numFmt w:val="lowerRoman"/>
+      <w:lvlText w:val="%9."/>
+      <w:lvlJc w:val="right"/>
+      <w:pPr>
+        <w:ind w:left="3780" w:hanging="420"/>
+      </w:pPr>
+    </w:lvl>
+  </w:abstractNum>
+  <w:abstractNum w:abstractNumId="8" w15:restartNumberingAfterBreak="0">
     <w:nsid w:val="5CD760BB"/>
     <w:multiLevelType w:val="hybridMultilevel"/>
     <w:tmpl w:val="6B76E556"/>
@@ -5506,7 +7445,120 @@
       </w:rPr>
     </w:lvl>
   </w:abstractNum>
-  <w:abstractNum w:abstractNumId="6" w15:restartNumberingAfterBreak="0">
+  <w:abstractNum w:abstractNumId="9" w15:restartNumberingAfterBreak="0">
+    <w:nsid w:val="63A32C50"/>
+    <w:multiLevelType w:val="hybridMultilevel"/>
+    <w:tmpl w:val="4956B682"/>
+    <w:lvl w:ilvl="0" w:tplc="04090001">
+      <w:start w:val="1"/>
+      <w:numFmt w:val="bullet"/>
+      <w:lvlText w:val=""/>
+      <w:lvlJc w:val="left"/>
+      <w:pPr>
+        <w:ind w:left="420" w:hanging="420"/>
+      </w:pPr>
+      <w:rPr>
+        <w:rFonts w:ascii="Wingdings" w:hAnsi="Wingdings" w:hint="default"/>
+      </w:rPr>
+    </w:lvl>
+    <w:lvl w:ilvl="1" w:tplc="04090003" w:tentative="1">
+      <w:start w:val="1"/>
+      <w:numFmt w:val="bullet"/>
+      <w:lvlText w:val=""/>
+      <w:lvlJc w:val="left"/>
+      <w:pPr>
+        <w:ind w:left="840" w:hanging="420"/>
+      </w:pPr>
+      <w:rPr>
+        <w:rFonts w:ascii="Wingdings" w:hAnsi="Wingdings" w:hint="default"/>
+      </w:rPr>
+    </w:lvl>
+    <w:lvl w:ilvl="2" w:tplc="04090005" w:tentative="1">
+      <w:start w:val="1"/>
+      <w:numFmt w:val="bullet"/>
+      <w:lvlText w:val=""/>
+      <w:lvlJc w:val="left"/>
+      <w:pPr>
+        <w:ind w:left="1260" w:hanging="420"/>
+      </w:pPr>
+      <w:rPr>
+        <w:rFonts w:ascii="Wingdings" w:hAnsi="Wingdings" w:hint="default"/>
+      </w:rPr>
+    </w:lvl>
+    <w:lvl w:ilvl="3" w:tplc="04090001" w:tentative="1">
+      <w:start w:val="1"/>
+      <w:numFmt w:val="bullet"/>
+      <w:lvlText w:val=""/>
+      <w:lvlJc w:val="left"/>
+      <w:pPr>
+        <w:ind w:left="1680" w:hanging="420"/>
+      </w:pPr>
+      <w:rPr>
+        <w:rFonts w:ascii="Wingdings" w:hAnsi="Wingdings" w:hint="default"/>
+      </w:rPr>
+    </w:lvl>
+    <w:lvl w:ilvl="4" w:tplc="04090003" w:tentative="1">
+      <w:start w:val="1"/>
+      <w:numFmt w:val="bullet"/>
+      <w:lvlText w:val=""/>
+      <w:lvlJc w:val="left"/>
+      <w:pPr>
+        <w:ind w:left="2100" w:hanging="420"/>
+      </w:pPr>
+      <w:rPr>
+        <w:rFonts w:ascii="Wingdings" w:hAnsi="Wingdings" w:hint="default"/>
+      </w:rPr>
+    </w:lvl>
+    <w:lvl w:ilvl="5" w:tplc="04090005" w:tentative="1">
+      <w:start w:val="1"/>
+      <w:numFmt w:val="bullet"/>
+      <w:lvlText w:val=""/>
+      <w:lvlJc w:val="left"/>
+      <w:pPr>
+        <w:ind w:left="2520" w:hanging="420"/>
+      </w:pPr>
+      <w:rPr>
+        <w:rFonts w:ascii="Wingdings" w:hAnsi="Wingdings" w:hint="default"/>
+      </w:rPr>
+    </w:lvl>
+    <w:lvl w:ilvl="6" w:tplc="04090001" w:tentative="1">
+      <w:start w:val="1"/>
+      <w:numFmt w:val="bullet"/>
+      <w:lvlText w:val=""/>
+      <w:lvlJc w:val="left"/>
+      <w:pPr>
+        <w:ind w:left="2940" w:hanging="420"/>
+      </w:pPr>
+      <w:rPr>
+        <w:rFonts w:ascii="Wingdings" w:hAnsi="Wingdings" w:hint="default"/>
+      </w:rPr>
+    </w:lvl>
+    <w:lvl w:ilvl="7" w:tplc="04090003" w:tentative="1">
+      <w:start w:val="1"/>
+      <w:numFmt w:val="bullet"/>
+      <w:lvlText w:val=""/>
+      <w:lvlJc w:val="left"/>
+      <w:pPr>
+        <w:ind w:left="3360" w:hanging="420"/>
+      </w:pPr>
+      <w:rPr>
+        <w:rFonts w:ascii="Wingdings" w:hAnsi="Wingdings" w:hint="default"/>
+      </w:rPr>
+    </w:lvl>
+    <w:lvl w:ilvl="8" w:tplc="04090005" w:tentative="1">
+      <w:start w:val="1"/>
+      <w:numFmt w:val="bullet"/>
+      <w:lvlText w:val=""/>
+      <w:lvlJc w:val="left"/>
+      <w:pPr>
+        <w:ind w:left="3780" w:hanging="420"/>
+      </w:pPr>
+      <w:rPr>
+        <w:rFonts w:ascii="Wingdings" w:hAnsi="Wingdings" w:hint="default"/>
+      </w:rPr>
+    </w:lvl>
+  </w:abstractNum>
+  <w:abstractNum w:abstractNumId="10" w15:restartNumberingAfterBreak="0">
     <w:nsid w:val="65CD2A91"/>
     <w:multiLevelType w:val="multilevel"/>
     <w:tmpl w:val="673A966E"/>
@@ -5662,19 +7714,31 @@
     <w:abstractNumId w:val="2"/>
   </w:num>
   <w:num w:numId="3">
-    <w:abstractNumId w:val="6"/>
+    <w:abstractNumId w:val="10"/>
   </w:num>
   <w:num w:numId="4">
     <w:abstractNumId w:val="0"/>
   </w:num>
   <w:num w:numId="5">
-    <w:abstractNumId w:val="5"/>
+    <w:abstractNumId w:val="8"/>
   </w:num>
   <w:num w:numId="6">
     <w:abstractNumId w:val="3"/>
   </w:num>
   <w:num w:numId="7">
     <w:abstractNumId w:val="4"/>
+  </w:num>
+  <w:num w:numId="8">
+    <w:abstractNumId w:val="5"/>
+  </w:num>
+  <w:num w:numId="9">
+    <w:abstractNumId w:val="7"/>
+  </w:num>
+  <w:num w:numId="10">
+    <w:abstractNumId w:val="6"/>
+  </w:num>
+  <w:num w:numId="11">
+    <w:abstractNumId w:val="9"/>
   </w:num>
 </w:numbering>
 </file>
@@ -5799,6 +7863,7 @@
     <w:lsdException w:name="HTML Sample" w:semiHidden="1" w:unhideWhenUsed="1"/>
     <w:lsdException w:name="HTML Typewriter" w:semiHidden="1" w:unhideWhenUsed="1"/>
     <w:lsdException w:name="HTML Variable" w:semiHidden="1" w:unhideWhenUsed="1"/>
+    <w:lsdException w:name="Normal Table" w:semiHidden="1" w:unhideWhenUsed="1"/>
     <w:lsdException w:name="annotation subject" w:semiHidden="1" w:unhideWhenUsed="1"/>
     <w:lsdException w:name="No List" w:semiHidden="1" w:unhideWhenUsed="1"/>
     <w:lsdException w:name="Outline List 1" w:semiHidden="1" w:unhideWhenUsed="1"/>
@@ -5845,8 +7910,10 @@
     <w:lsdException w:name="Table Subtle 2" w:semiHidden="1" w:unhideWhenUsed="1"/>
     <w:lsdException w:name="Table Web 1" w:semiHidden="1" w:unhideWhenUsed="1"/>
     <w:lsdException w:name="Table Web 2" w:semiHidden="1" w:unhideWhenUsed="1"/>
+    <w:lsdException w:name="Table Web 3" w:semiHidden="1" w:unhideWhenUsed="1"/>
     <w:lsdException w:name="Balloon Text" w:semiHidden="1" w:unhideWhenUsed="1"/>
     <w:lsdException w:name="Table Grid" w:uiPriority="39"/>
+    <w:lsdException w:name="Table Theme" w:semiHidden="1" w:unhideWhenUsed="1"/>
     <w:lsdException w:name="Placeholder Text" w:semiHidden="1"/>
     <w:lsdException w:name="No Spacing" w:uiPriority="1" w:qFormat="1"/>
     <w:lsdException w:name="Light Shading" w:uiPriority="60"/>
@@ -6224,6 +8291,35 @@
       <w:shd w:val="clear" w:color="auto" w:fill="E1DFDD"/>
     </w:rPr>
   </w:style>
+  <w:style w:type="paragraph" w:styleId="ab">
+    <w:name w:val="Balloon Text"/>
+    <w:basedOn w:val="a"/>
+    <w:link w:val="ac"/>
+    <w:uiPriority w:val="99"/>
+    <w:semiHidden/>
+    <w:unhideWhenUsed/>
+    <w:rsid w:val="00F37FAE"/>
+    <w:pPr>
+      <w:spacing w:line="240" w:lineRule="auto"/>
+    </w:pPr>
+    <w:rPr>
+      <w:sz w:val="18"/>
+      <w:szCs w:val="18"/>
+    </w:rPr>
+  </w:style>
+  <w:style w:type="character" w:customStyle="1" w:styleId="ac">
+    <w:name w:val="批注框文本 字符"/>
+    <w:basedOn w:val="a0"/>
+    <w:link w:val="ab"/>
+    <w:uiPriority w:val="99"/>
+    <w:semiHidden/>
+    <w:rsid w:val="00F37FAE"/>
+    <w:rPr>
+      <w:rFonts w:ascii="Times New Roman" w:eastAsia="微软雅黑" w:hAnsi="Times New Roman"/>
+      <w:sz w:val="18"/>
+      <w:szCs w:val="18"/>
+    </w:rPr>
+  </w:style>
 </w:styles>
 </file>
 
